--- a/Nhom7_Lop_ IT6096004_ThietKePM.docx
+++ b/Nhom7_Lop_ IT6096004_ThietKePM.docx
@@ -95,12 +95,12 @@
           <wp:inline distB="0" distT="0" distL="0" distR="0">
             <wp:extent cx="923925" cy="904875"/>
             <wp:effectExtent b="0" l="0" r="0" t="0"/>
-            <wp:docPr descr="Logo%20HaUI%20ban%20chuan" id="775" name="image52.jpg"/>
+            <wp:docPr descr="Logo%20HaUI%20ban%20chuan" id="779" name="image58.jpg"/>
             <a:graphic>
               <a:graphicData uri="http://schemas.openxmlformats.org/drawingml/2006/picture">
                 <pic:pic>
                   <pic:nvPicPr>
-                    <pic:cNvPr descr="Logo%20HaUI%20ban%20chuan" id="0" name="image52.jpg"/>
+                    <pic:cNvPr descr="Logo%20HaUI%20ban%20chuan" id="0" name="image58.jpg"/>
                     <pic:cNvPicPr preferRelativeResize="0"/>
                   </pic:nvPicPr>
                   <pic:blipFill>
@@ -2908,12 +2908,12 @@
           <wp:inline distB="114300" distT="114300" distL="114300" distR="114300">
             <wp:extent cx="5521489" cy="3344929"/>
             <wp:effectExtent b="0" l="0" r="0" t="0"/>
-            <wp:docPr id="777" name="image55.png"/>
+            <wp:docPr id="782" name="image72.png"/>
             <a:graphic>
               <a:graphicData uri="http://schemas.openxmlformats.org/drawingml/2006/picture">
                 <pic:pic>
                   <pic:nvPicPr>
-                    <pic:cNvPr id="0" name="image55.png"/>
+                    <pic:cNvPr id="0" name="image72.png"/>
                     <pic:cNvPicPr preferRelativeResize="0"/>
                   </pic:nvPicPr>
                   <pic:blipFill>
@@ -2991,12 +2991,12 @@
           <wp:inline distB="114300" distT="114300" distL="114300" distR="114300">
             <wp:extent cx="5507673" cy="4069662"/>
             <wp:effectExtent b="0" l="0" r="0" t="0"/>
-            <wp:docPr id="776" name="image54.png"/>
+            <wp:docPr id="780" name="image56.png"/>
             <a:graphic>
               <a:graphicData uri="http://schemas.openxmlformats.org/drawingml/2006/picture">
                 <pic:pic>
                   <pic:nvPicPr>
-                    <pic:cNvPr id="0" name="image54.png"/>
+                    <pic:cNvPr id="0" name="image56.png"/>
                     <pic:cNvPicPr preferRelativeResize="0"/>
                   </pic:nvPicPr>
                   <pic:blipFill>
@@ -3392,41 +3392,6 @@
         </w:rPr>
         <w:t xml:space="preserve"> Cho phép khách hàng thay đổi địa chỉ nhận hàng trong tài khoản </w:t>
       </w:r>
-    </w:p>
-    <w:p>
-      <w:pPr>
-        <w:spacing w:after="240" w:before="240" w:lineRule="auto"/>
-        <w:jc w:val="both"/>
-        <w:rPr/>
-      </w:pPr>
-      <w:r>
-        <w:rPr>
-          <w:rtl w:val="0"/>
-        </w:rPr>
-        <w:t xml:space="preserve"> </w:t>
-      </w:r>
-    </w:p>
-    <w:p>
-      <w:pPr>
-        <w:spacing w:after="240" w:before="240" w:lineRule="auto"/>
-        <w:rPr>
-          <w:i w:val="1"/>
-        </w:rPr>
-      </w:pPr>
-      <w:r>
-        <w:rPr>
-          <w:i w:val="1"/>
-          <w:rtl w:val="0"/>
-        </w:rPr>
-        <w:t xml:space="preserve"> </w:t>
-      </w:r>
-    </w:p>
-    <w:p>
-      <w:pPr>
-        <w:rPr>
-          <w:i w:val="1"/>
-        </w:rPr>
-      </w:pPr>
       <w:r>
         <w:rPr>
           <w:rtl w:val="0"/>
@@ -3466,12 +3431,12 @@
           <wp:inline distB="114300" distT="114300" distL="114300" distR="114300">
             <wp:extent cx="5579435" cy="4140200"/>
             <wp:effectExtent b="0" l="0" r="0" t="0"/>
-            <wp:docPr id="778" name="image56.png"/>
+            <wp:docPr id="783" name="image63.png"/>
             <a:graphic>
               <a:graphicData uri="http://schemas.openxmlformats.org/drawingml/2006/picture">
                 <pic:pic>
                   <pic:nvPicPr>
-                    <pic:cNvPr id="0" name="image56.png"/>
+                    <pic:cNvPr id="0" name="image63.png"/>
                     <pic:cNvPicPr preferRelativeResize="0"/>
                   </pic:nvPicPr>
                   <pic:blipFill>
@@ -3714,16 +3679,6 @@
     </w:p>
     <w:p>
       <w:pPr>
-        <w:rPr/>
-      </w:pPr>
-      <w:r>
-        <w:rPr>
-          <w:rtl w:val="0"/>
-        </w:rPr>
-      </w:r>
-    </w:p>
-    <w:p>
-      <w:pPr>
         <w:pStyle w:val="Heading2"/>
         <w:numPr>
           <w:ilvl w:val="1"/>
@@ -3919,7 +3874,7 @@
           <w:b w:val="1"/>
           <w:rtl w:val="0"/>
         </w:rPr>
-        <w:t xml:space="preserve">4. Dữ liệu liên quan.</w:t>
+        <w:t xml:space="preserve">1.2.1.4. Dữ liệu liên quan.</w:t>
       </w:r>
     </w:p>
     <w:p>
@@ -3936,12 +3891,12 @@
           <wp:inline distB="114300" distT="114300" distL="114300" distR="114300">
             <wp:extent cx="5517198" cy="3756590"/>
             <wp:effectExtent b="0" l="0" r="0" t="0"/>
-            <wp:docPr id="782" name="image62.png"/>
+            <wp:docPr id="787" name="image59.png"/>
             <a:graphic>
               <a:graphicData uri="http://schemas.openxmlformats.org/drawingml/2006/picture">
                 <pic:pic>
                   <pic:nvPicPr>
-                    <pic:cNvPr id="0" name="image62.png"/>
+                    <pic:cNvPr id="0" name="image59.png"/>
                     <pic:cNvPicPr preferRelativeResize="0"/>
                   </pic:nvPicPr>
                   <pic:blipFill>
@@ -4157,7 +4112,9 @@
       <w:pPr>
         <w:spacing w:line="360" w:lineRule="auto"/>
         <w:ind w:left="425" w:firstLine="0"/>
-        <w:rPr/>
+        <w:rPr>
+          <w:b w:val="1"/>
+        </w:rPr>
       </w:pPr>
       <w:r>
         <w:rPr>
@@ -4172,15 +4129,6 @@
         </w:rPr>
         <w:t xml:space="preserve">:</w:t>
       </w:r>
-    </w:p>
-    <w:p>
-      <w:pPr>
-        <w:spacing w:line="240" w:lineRule="auto"/>
-        <w:ind w:left="425" w:firstLine="0"/>
-        <w:rPr>
-          <w:b w:val="1"/>
-        </w:rPr>
-      </w:pPr>
       <w:r>
         <w:rPr>
           <w:rtl w:val="0"/>
@@ -4203,12 +4151,12 @@
           <wp:inline distB="114300" distT="114300" distL="114300" distR="114300">
             <wp:extent cx="4581525" cy="2967055"/>
             <wp:effectExtent b="0" l="0" r="0" t="0"/>
-            <wp:docPr id="773" name="image49.png"/>
+            <wp:docPr id="776" name="image50.png"/>
             <a:graphic>
               <a:graphicData uri="http://schemas.openxmlformats.org/drawingml/2006/picture">
                 <pic:pic>
                   <pic:nvPicPr>
-                    <pic:cNvPr id="0" name="image49.png"/>
+                    <pic:cNvPr id="0" name="image50.png"/>
                     <pic:cNvPicPr preferRelativeResize="0"/>
                   </pic:nvPicPr>
                   <pic:blipFill>
@@ -4422,24 +4370,17 @@
       <w:r>
         <w:rPr>
           <w:b w:val="1"/>
-          <w:rtl w:val="0"/>
-        </w:rPr>
-        <w:t xml:space="preserve"> </w:t>
-      </w:r>
-      <w:r>
-        <w:rPr>
-          <w:b w:val="1"/>
         </w:rPr>
         <w:drawing>
           <wp:inline distB="114300" distT="114300" distL="114300" distR="114300">
-            <wp:extent cx="5536248" cy="2428013"/>
+            <wp:extent cx="5545773" cy="2271306"/>
             <wp:effectExtent b="0" l="0" r="0" t="0"/>
-            <wp:docPr id="742" name="image18.png"/>
+            <wp:docPr id="748" name="image38.png"/>
             <a:graphic>
               <a:graphicData uri="http://schemas.openxmlformats.org/drawingml/2006/picture">
                 <pic:pic>
                   <pic:nvPicPr>
-                    <pic:cNvPr id="0" name="image18.png"/>
+                    <pic:cNvPr id="0" name="image38.png"/>
                     <pic:cNvPicPr preferRelativeResize="0"/>
                   </pic:nvPicPr>
                   <pic:blipFill>
@@ -4452,7 +4393,7 @@
                   <pic:spPr>
                     <a:xfrm>
                       <a:off x="0" y="0"/>
-                      <a:ext cx="5536248" cy="2428013"/>
+                      <a:ext cx="5545773" cy="2271306"/>
                     </a:xfrm>
                     <a:prstGeom prst="rect"/>
                     <a:ln/>
@@ -4643,7 +4584,9 @@
         <w:spacing w:after="240" w:before="240" w:lineRule="auto"/>
         <w:ind w:left="425.19685039370086" w:firstLine="0"/>
         <w:jc w:val="both"/>
-        <w:rPr/>
+        <w:rPr>
+          <w:b w:val="1"/>
+        </w:rPr>
       </w:pPr>
       <w:r>
         <w:rPr>
@@ -4651,6 +4594,50 @@
           <w:rtl w:val="0"/>
         </w:rPr>
         <w:t xml:space="preserve">1.2.4.4 Dữ liệu liên quan:</w:t>
+      </w:r>
+    </w:p>
+    <w:p>
+      <w:pPr>
+        <w:spacing w:after="240" w:before="240" w:lineRule="auto"/>
+        <w:ind w:left="283.46456692913375" w:firstLine="0"/>
+        <w:rPr>
+          <w:b w:val="1"/>
+        </w:rPr>
+      </w:pPr>
+      <w:r>
+        <w:rPr/>
+        <w:drawing>
+          <wp:inline distB="114300" distT="114300" distL="114300" distR="114300">
+            <wp:extent cx="5355273" cy="3919439"/>
+            <wp:effectExtent b="0" l="0" r="0" t="0"/>
+            <wp:docPr id="729" name="image24.png"/>
+            <a:graphic>
+              <a:graphicData uri="http://schemas.openxmlformats.org/drawingml/2006/picture">
+                <pic:pic>
+                  <pic:nvPicPr>
+                    <pic:cNvPr id="0" name="image24.png"/>
+                    <pic:cNvPicPr preferRelativeResize="0"/>
+                  </pic:nvPicPr>
+                  <pic:blipFill>
+                    <a:blip r:embed="rId17"/>
+                    <a:srcRect b="0" l="0" r="0" t="0"/>
+                    <a:stretch>
+                      <a:fillRect/>
+                    </a:stretch>
+                  </pic:blipFill>
+                  <pic:spPr>
+                    <a:xfrm>
+                      <a:off x="0" y="0"/>
+                      <a:ext cx="5355273" cy="3919439"/>
+                    </a:xfrm>
+                    <a:prstGeom prst="rect"/>
+                    <a:ln/>
+                  </pic:spPr>
+                </pic:pic>
+              </a:graphicData>
+            </a:graphic>
+          </wp:inline>
+        </w:drawing>
       </w:r>
       <w:r>
         <w:rPr>
@@ -4808,7 +4795,9 @@
         <w:spacing w:after="240" w:before="240" w:lineRule="auto"/>
         <w:ind w:left="425.19685039370086" w:firstLine="0"/>
         <w:jc w:val="both"/>
-        <w:rPr/>
+        <w:rPr>
+          <w:b w:val="1"/>
+        </w:rPr>
       </w:pPr>
       <w:r>
         <w:rPr>
@@ -4816,6 +4805,52 @@
           <w:rtl w:val="0"/>
         </w:rPr>
         <w:t xml:space="preserve">1.2.5.4 Dữ liệu liên quan:</w:t>
+      </w:r>
+    </w:p>
+    <w:p>
+      <w:pPr>
+        <w:spacing w:after="240" w:before="240" w:lineRule="auto"/>
+        <w:ind w:left="283.46456692913375" w:firstLine="0"/>
+        <w:rPr>
+          <w:b w:val="1"/>
+        </w:rPr>
+      </w:pPr>
+      <w:r>
+        <w:rPr>
+          <w:b w:val="1"/>
+        </w:rPr>
+        <w:drawing>
+          <wp:inline distB="114300" distT="114300" distL="114300" distR="114300">
+            <wp:extent cx="5349627" cy="1493359"/>
+            <wp:effectExtent b="0" l="0" r="0" t="0"/>
+            <wp:docPr id="726" name="image23.png"/>
+            <a:graphic>
+              <a:graphicData uri="http://schemas.openxmlformats.org/drawingml/2006/picture">
+                <pic:pic>
+                  <pic:nvPicPr>
+                    <pic:cNvPr id="0" name="image23.png"/>
+                    <pic:cNvPicPr preferRelativeResize="0"/>
+                  </pic:nvPicPr>
+                  <pic:blipFill>
+                    <a:blip r:embed="rId18"/>
+                    <a:srcRect b="0" l="0" r="0" t="0"/>
+                    <a:stretch>
+                      <a:fillRect/>
+                    </a:stretch>
+                  </pic:blipFill>
+                  <pic:spPr>
+                    <a:xfrm>
+                      <a:off x="0" y="0"/>
+                      <a:ext cx="5349627" cy="1493359"/>
+                    </a:xfrm>
+                    <a:prstGeom prst="rect"/>
+                    <a:ln/>
+                  </pic:spPr>
+                </pic:pic>
+              </a:graphicData>
+            </a:graphic>
+          </wp:inline>
+        </w:drawing>
       </w:r>
       <w:r>
         <w:rPr>
@@ -5196,16 +5231,16 @@
           <wp:inline distB="114300" distT="114300" distL="114300" distR="114300">
             <wp:extent cx="5580070" cy="2603500"/>
             <wp:effectExtent b="0" l="0" r="0" t="0"/>
-            <wp:docPr id="747" name="image19.png"/>
+            <wp:docPr id="751" name="image46.png"/>
             <a:graphic>
               <a:graphicData uri="http://schemas.openxmlformats.org/drawingml/2006/picture">
                 <pic:pic>
                   <pic:nvPicPr>
-                    <pic:cNvPr id="0" name="image19.png"/>
+                    <pic:cNvPr id="0" name="image46.png"/>
                     <pic:cNvPicPr preferRelativeResize="0"/>
                   </pic:nvPicPr>
                   <pic:blipFill>
-                    <a:blip r:embed="rId17"/>
+                    <a:blip r:embed="rId19"/>
                     <a:srcRect b="0" l="0" r="0" t="0"/>
                     <a:stretch>
                       <a:fillRect/>
@@ -5233,17 +5268,6 @@
     </w:p>
     <w:p>
       <w:pPr>
-        <w:ind w:left="283.46456692913375" w:firstLine="0"/>
-        <w:rPr/>
-      </w:pPr>
-      <w:r>
-        <w:rPr>
-          <w:rtl w:val="0"/>
-        </w:rPr>
-      </w:r>
-    </w:p>
-    <w:p>
-      <w:pPr>
         <w:pStyle w:val="Heading3"/>
         <w:keepNext w:val="0"/>
         <w:keepLines w:val="0"/>
@@ -5600,16 +5624,16 @@
           <wp:inline distB="114300" distT="114300" distL="114300" distR="114300">
             <wp:extent cx="5579435" cy="2705100"/>
             <wp:effectExtent b="0" l="0" r="0" t="0"/>
-            <wp:docPr id="764" name="image40.png"/>
+            <wp:docPr id="767" name="image42.png"/>
             <a:graphic>
               <a:graphicData uri="http://schemas.openxmlformats.org/drawingml/2006/picture">
                 <pic:pic>
                   <pic:nvPicPr>
-                    <pic:cNvPr id="0" name="image40.png"/>
+                    <pic:cNvPr id="0" name="image42.png"/>
                     <pic:cNvPicPr preferRelativeResize="0"/>
                   </pic:nvPicPr>
                   <pic:blipFill>
-                    <a:blip r:embed="rId18"/>
+                    <a:blip r:embed="rId20"/>
                     <a:srcRect b="0" l="0" r="0" t="0"/>
                     <a:stretch>
                       <a:fillRect/>
@@ -6088,7 +6112,7 @@
     <w:p>
       <w:pPr>
         <w:spacing w:after="240" w:before="240" w:lineRule="auto"/>
-        <w:ind w:left="1080" w:hanging="360"/>
+        <w:ind w:left="425.19685039370086" w:firstLine="0"/>
         <w:rPr>
           <w:b w:val="1"/>
         </w:rPr>
@@ -6116,16 +6140,16 @@
           <wp:inline distB="114300" distT="114300" distL="114300" distR="114300">
             <wp:extent cx="5364798" cy="3659492"/>
             <wp:effectExtent b="0" l="0" r="0" t="0"/>
-            <wp:docPr id="719" name="image6.png"/>
+            <wp:docPr id="719" name="image2.png"/>
             <a:graphic>
               <a:graphicData uri="http://schemas.openxmlformats.org/drawingml/2006/picture">
                 <pic:pic>
                   <pic:nvPicPr>
-                    <pic:cNvPr id="0" name="image6.png"/>
+                    <pic:cNvPr id="0" name="image2.png"/>
                     <pic:cNvPicPr preferRelativeResize="0"/>
                   </pic:nvPicPr>
                   <pic:blipFill>
-                    <a:blip r:embed="rId19"/>
+                    <a:blip r:embed="rId21"/>
                     <a:srcRect b="0" l="0" r="0" t="0"/>
                     <a:stretch>
                       <a:fillRect/>
@@ -6490,7 +6514,9 @@
         <w:spacing w:after="240" w:before="240" w:lineRule="auto"/>
         <w:ind w:left="425.19685039370086" w:firstLine="0"/>
         <w:jc w:val="both"/>
-        <w:rPr/>
+        <w:rPr>
+          <w:b w:val="1"/>
+        </w:rPr>
       </w:pPr>
       <w:r>
         <w:rPr>
@@ -6498,6 +6524,53 @@
           <w:rtl w:val="0"/>
         </w:rPr>
         <w:t xml:space="preserve">1.2.9.4 Dữ liệu liên quan:</w:t>
+      </w:r>
+    </w:p>
+    <w:p>
+      <w:pPr>
+        <w:spacing w:after="240" w:before="240" w:lineRule="auto"/>
+        <w:ind w:left="283.46456692913375" w:firstLine="0"/>
+        <w:jc w:val="both"/>
+        <w:rPr>
+          <w:b w:val="1"/>
+        </w:rPr>
+      </w:pPr>
+      <w:r>
+        <w:rPr>
+          <w:b w:val="1"/>
+        </w:rPr>
+        <w:drawing>
+          <wp:inline distB="114300" distT="114300" distL="114300" distR="114300">
+            <wp:extent cx="5364798" cy="2197187"/>
+            <wp:effectExtent b="0" l="0" r="0" t="0"/>
+            <wp:docPr id="778" name="image45.png"/>
+            <a:graphic>
+              <a:graphicData uri="http://schemas.openxmlformats.org/drawingml/2006/picture">
+                <pic:pic>
+                  <pic:nvPicPr>
+                    <pic:cNvPr id="0" name="image45.png"/>
+                    <pic:cNvPicPr preferRelativeResize="0"/>
+                  </pic:nvPicPr>
+                  <pic:blipFill>
+                    <a:blip r:embed="rId16"/>
+                    <a:srcRect b="0" l="0" r="0" t="0"/>
+                    <a:stretch>
+                      <a:fillRect/>
+                    </a:stretch>
+                  </pic:blipFill>
+                  <pic:spPr>
+                    <a:xfrm>
+                      <a:off x="0" y="0"/>
+                      <a:ext cx="5364798" cy="2197187"/>
+                    </a:xfrm>
+                    <a:prstGeom prst="rect"/>
+                    <a:ln/>
+                  </pic:spPr>
+                </pic:pic>
+              </a:graphicData>
+            </a:graphic>
+          </wp:inline>
+        </w:drawing>
       </w:r>
       <w:r>
         <w:rPr>
@@ -6816,7 +6889,7 @@
         <w:rPr>
           <w:rtl w:val="0"/>
         </w:rPr>
-        <w:t xml:space="preserve">Người quản trị lựa chọn mã ưu đãi cần xóa rồi kích vào nút “Xóa mã ưu đãi” hiển thị trên màn hình. Hệ thống sẽ xóa thông tin mã ưu đãi khỏi bảng  MA_UU_ DAI đồng thời hiển thị thông báo “Xóa thành công” lên màn hình.</w:t>
+        <w:t xml:space="preserve">Người quản trị lựa chọn mã ưu đãi cần xóa rồi kích vào nút “Xóa mã ưu đãi” hiển thị trên màn hình. Hệ thống sẽ xóa thông tin mã ưu đãi khỏi bảng  MA_UU_DAI đồng thời hiển thị thông báo “Xóa thành công” lên màn hình.</w:t>
       </w:r>
     </w:p>
     <w:p>
@@ -6855,6 +6928,57 @@
     </w:p>
     <w:p>
       <w:pPr>
+        <w:spacing w:after="240" w:before="240" w:lineRule="auto"/>
+        <w:ind w:left="283.46456692913375" w:firstLine="0"/>
+        <w:rPr>
+          <w:b w:val="1"/>
+        </w:rPr>
+      </w:pPr>
+      <w:r>
+        <w:rPr>
+          <w:b w:val="1"/>
+        </w:rPr>
+        <w:drawing>
+          <wp:inline distB="114300" distT="114300" distL="114300" distR="114300">
+            <wp:extent cx="5349627" cy="1493359"/>
+            <wp:effectExtent b="0" l="0" r="0" t="0"/>
+            <wp:docPr id="749" name="image23.png"/>
+            <a:graphic>
+              <a:graphicData uri="http://schemas.openxmlformats.org/drawingml/2006/picture">
+                <pic:pic>
+                  <pic:nvPicPr>
+                    <pic:cNvPr id="0" name="image23.png"/>
+                    <pic:cNvPicPr preferRelativeResize="0"/>
+                  </pic:nvPicPr>
+                  <pic:blipFill>
+                    <a:blip r:embed="rId18"/>
+                    <a:srcRect b="0" l="0" r="0" t="0"/>
+                    <a:stretch>
+                      <a:fillRect/>
+                    </a:stretch>
+                  </pic:blipFill>
+                  <pic:spPr>
+                    <a:xfrm>
+                      <a:off x="0" y="0"/>
+                      <a:ext cx="5349627" cy="1493359"/>
+                    </a:xfrm>
+                    <a:prstGeom prst="rect"/>
+                    <a:ln/>
+                  </pic:spPr>
+                </pic:pic>
+              </a:graphicData>
+            </a:graphic>
+          </wp:inline>
+        </w:drawing>
+      </w:r>
+      <w:r>
+        <w:rPr>
+          <w:rtl w:val="0"/>
+        </w:rPr>
+      </w:r>
+    </w:p>
+    <w:p>
+      <w:pPr>
         <w:ind w:left="283.46456692913375" w:firstLine="0"/>
         <w:rPr/>
       </w:pPr>
@@ -6973,7 +7097,7 @@
     <w:p>
       <w:pPr>
         <w:rPr>
-          <w:color w:val="0070c0"/>
+          <w:b w:val="1"/>
         </w:rPr>
       </w:pPr>
       <w:r>
@@ -6984,16 +7108,16 @@
           <wp:inline distB="114300" distT="114300" distL="114300" distR="114300">
             <wp:extent cx="5534797" cy="3211316"/>
             <wp:effectExtent b="0" l="0" r="0" t="0"/>
-            <wp:docPr id="722" name="image15.png"/>
+            <wp:docPr id="722" name="image5.png"/>
             <a:graphic>
               <a:graphicData uri="http://schemas.openxmlformats.org/drawingml/2006/picture">
                 <pic:pic>
                   <pic:nvPicPr>
-                    <pic:cNvPr id="0" name="image15.png"/>
+                    <pic:cNvPr id="0" name="image5.png"/>
                     <pic:cNvPicPr preferRelativeResize="0"/>
                   </pic:nvPicPr>
                   <pic:blipFill>
-                    <a:blip r:embed="rId20"/>
+                    <a:blip r:embed="rId22"/>
                     <a:srcRect b="0" l="0" r="0" t="0"/>
                     <a:stretch>
                       <a:fillRect/>
@@ -7021,34 +7145,6 @@
     </w:p>
     <w:p>
       <w:pPr>
-        <w:spacing w:after="120" w:before="120" w:line="276" w:lineRule="auto"/>
-        <w:jc w:val="both"/>
-        <w:rPr>
-          <w:b w:val="1"/>
-        </w:rPr>
-      </w:pPr>
-      <w:r>
-        <w:rPr>
-          <w:rtl w:val="0"/>
-        </w:rPr>
-      </w:r>
-    </w:p>
-    <w:p>
-      <w:pPr>
-        <w:spacing w:after="120" w:before="120" w:line="276" w:lineRule="auto"/>
-        <w:jc w:val="both"/>
-        <w:rPr>
-          <w:b w:val="1"/>
-        </w:rPr>
-      </w:pPr>
-      <w:r>
-        <w:rPr>
-          <w:rtl w:val="0"/>
-        </w:rPr>
-      </w:r>
-    </w:p>
-    <w:p>
-      <w:pPr>
         <w:numPr>
           <w:ilvl w:val="3"/>
           <w:numId w:val="10"/>
@@ -7080,16 +7176,16 @@
           <wp:inline distB="114300" distT="114300" distL="114300" distR="114300">
             <wp:extent cx="5507673" cy="3609123"/>
             <wp:effectExtent b="0" l="0" r="0" t="0"/>
-            <wp:docPr id="741" name="image22.png"/>
+            <wp:docPr id="744" name="image32.png"/>
             <a:graphic>
               <a:graphicData uri="http://schemas.openxmlformats.org/drawingml/2006/picture">
                 <pic:pic>
                   <pic:nvPicPr>
-                    <pic:cNvPr id="0" name="image22.png"/>
+                    <pic:cNvPr id="0" name="image32.png"/>
                     <pic:cNvPicPr preferRelativeResize="0"/>
                   </pic:nvPicPr>
                   <pic:blipFill>
-                    <a:blip r:embed="rId21"/>
+                    <a:blip r:embed="rId23"/>
                     <a:srcRect b="0" l="0" r="0" t="0"/>
                     <a:stretch>
                       <a:fillRect/>
@@ -7170,16 +7266,16 @@
           <wp:inline distB="114300" distT="114300" distL="114300" distR="114300">
             <wp:extent cx="5580070" cy="3733800"/>
             <wp:effectExtent b="0" l="0" r="0" t="0"/>
-            <wp:docPr id="780" name="image60.png"/>
+            <wp:docPr id="785" name="image66.png"/>
             <a:graphic>
               <a:graphicData uri="http://schemas.openxmlformats.org/drawingml/2006/picture">
                 <pic:pic>
                   <pic:nvPicPr>
-                    <pic:cNvPr id="0" name="image60.png"/>
+                    <pic:cNvPr id="0" name="image66.png"/>
                     <pic:cNvPicPr preferRelativeResize="0"/>
                   </pic:nvPicPr>
                   <pic:blipFill>
-                    <a:blip r:embed="rId22"/>
+                    <a:blip r:embed="rId24"/>
                     <a:srcRect b="0" l="0" r="0" t="0"/>
                     <a:stretch>
                       <a:fillRect/>
@@ -7262,16 +7358,16 @@
           <wp:inline distB="114300" distT="114300" distL="114300" distR="114300">
             <wp:extent cx="5580070" cy="2997200"/>
             <wp:effectExtent b="0" l="0" r="0" t="0"/>
-            <wp:docPr id="781" name="image58.png"/>
+            <wp:docPr id="786" name="image64.png"/>
             <a:graphic>
               <a:graphicData uri="http://schemas.openxmlformats.org/drawingml/2006/picture">
                 <pic:pic>
                   <pic:nvPicPr>
-                    <pic:cNvPr id="0" name="image58.png"/>
+                    <pic:cNvPr id="0" name="image64.png"/>
                     <pic:cNvPicPr preferRelativeResize="0"/>
                   </pic:nvPicPr>
                   <pic:blipFill>
-                    <a:blip r:embed="rId23"/>
+                    <a:blip r:embed="rId25"/>
                     <a:srcRect b="0" l="0" r="0" t="0"/>
                     <a:stretch>
                       <a:fillRect/>
@@ -7363,16 +7459,16 @@
           <wp:inline distB="114300" distT="114300" distL="114300" distR="114300">
             <wp:extent cx="5553371" cy="3231569"/>
             <wp:effectExtent b="0" l="0" r="0" t="0"/>
-            <wp:docPr id="743" name="image34.png"/>
+            <wp:docPr id="745" name="image37.png"/>
             <a:graphic>
               <a:graphicData uri="http://schemas.openxmlformats.org/drawingml/2006/picture">
                 <pic:pic>
                   <pic:nvPicPr>
-                    <pic:cNvPr id="0" name="image34.png"/>
+                    <pic:cNvPr id="0" name="image37.png"/>
                     <pic:cNvPicPr preferRelativeResize="0"/>
                   </pic:nvPicPr>
                   <pic:blipFill>
-                    <a:blip r:embed="rId24"/>
+                    <a:blip r:embed="rId26"/>
                     <a:srcRect b="0" l="0" r="0" t="0"/>
                     <a:stretch>
                       <a:fillRect/>
@@ -7431,16 +7527,16 @@
           <wp:inline distB="114300" distT="114300" distL="114300" distR="114300">
             <wp:extent cx="5556373" cy="4257358"/>
             <wp:effectExtent b="0" l="0" r="0" t="0"/>
-            <wp:docPr id="749" name="image59.png"/>
+            <wp:docPr id="753" name="image52.png"/>
             <a:graphic>
               <a:graphicData uri="http://schemas.openxmlformats.org/drawingml/2006/picture">
                 <pic:pic>
                   <pic:nvPicPr>
-                    <pic:cNvPr id="0" name="image59.png"/>
+                    <pic:cNvPr id="0" name="image52.png"/>
                     <pic:cNvPicPr preferRelativeResize="0"/>
                   </pic:nvPicPr>
                   <pic:blipFill>
-                    <a:blip r:embed="rId25"/>
+                    <a:blip r:embed="rId27"/>
                     <a:srcRect b="0" l="0" r="0" t="0"/>
                     <a:stretch>
                       <a:fillRect/>
@@ -7532,16 +7628,16 @@
           <wp:inline distB="114300" distT="114300" distL="114300" distR="114300">
             <wp:extent cx="5580070" cy="3009900"/>
             <wp:effectExtent b="0" l="0" r="0" t="0"/>
-            <wp:docPr id="783" name="image61.png"/>
+            <wp:docPr id="788" name="image70.png"/>
             <a:graphic>
               <a:graphicData uri="http://schemas.openxmlformats.org/drawingml/2006/picture">
                 <pic:pic>
                   <pic:nvPicPr>
-                    <pic:cNvPr id="0" name="image61.png"/>
+                    <pic:cNvPr id="0" name="image70.png"/>
                     <pic:cNvPicPr preferRelativeResize="0"/>
                   </pic:nvPicPr>
                   <pic:blipFill>
-                    <a:blip r:embed="rId26"/>
+                    <a:blip r:embed="rId28"/>
                     <a:srcRect b="0" l="0" r="0" t="0"/>
                     <a:stretch>
                       <a:fillRect/>
@@ -7597,7 +7693,7 @@
           <wp:inline distB="114300" distT="114300" distL="114300" distR="114300">
             <wp:extent cx="5580070" cy="3708400"/>
             <wp:effectExtent b="0" l="0" r="0" t="0"/>
-            <wp:docPr id="784" name="image65.png"/>
+            <wp:docPr id="789" name="image65.png"/>
             <a:graphic>
               <a:graphicData uri="http://schemas.openxmlformats.org/drawingml/2006/picture">
                 <pic:pic>
@@ -7606,7 +7702,7 @@
                     <pic:cNvPicPr preferRelativeResize="0"/>
                   </pic:nvPicPr>
                   <pic:blipFill>
-                    <a:blip r:embed="rId27"/>
+                    <a:blip r:embed="rId29"/>
                     <a:srcRect b="0" l="0" r="0" t="0"/>
                     <a:stretch>
                       <a:fillRect/>
@@ -7699,16 +7795,16 @@
           <wp:inline distB="114300" distT="114300" distL="114300" distR="114300">
             <wp:extent cx="5580070" cy="3695700"/>
             <wp:effectExtent b="0" l="0" r="0" t="0"/>
-            <wp:docPr id="786" name="image63.png"/>
+            <wp:docPr id="791" name="image71.png"/>
             <a:graphic>
               <a:graphicData uri="http://schemas.openxmlformats.org/drawingml/2006/picture">
                 <pic:pic>
                   <pic:nvPicPr>
-                    <pic:cNvPr id="0" name="image63.png"/>
+                    <pic:cNvPr id="0" name="image71.png"/>
                     <pic:cNvPicPr preferRelativeResize="0"/>
                   </pic:nvPicPr>
                   <pic:blipFill>
-                    <a:blip r:embed="rId28"/>
+                    <a:blip r:embed="rId30"/>
                     <a:srcRect b="0" l="0" r="0" t="0"/>
                     <a:stretch>
                       <a:fillRect/>
@@ -7767,16 +7863,16 @@
           <wp:inline distB="114300" distT="114300" distL="114300" distR="114300">
             <wp:extent cx="5580070" cy="3733800"/>
             <wp:effectExtent b="0" l="0" r="0" t="0"/>
-            <wp:docPr id="787" name="image68.png"/>
+            <wp:docPr id="792" name="image74.png"/>
             <a:graphic>
               <a:graphicData uri="http://schemas.openxmlformats.org/drawingml/2006/picture">
                 <pic:pic>
                   <pic:nvPicPr>
-                    <pic:cNvPr id="0" name="image68.png"/>
+                    <pic:cNvPr id="0" name="image74.png"/>
                     <pic:cNvPicPr preferRelativeResize="0"/>
                   </pic:nvPicPr>
                   <pic:blipFill>
-                    <a:blip r:embed="rId29"/>
+                    <a:blip r:embed="rId31"/>
                     <a:srcRect b="0" l="0" r="0" t="0"/>
                     <a:stretch>
                       <a:fillRect/>
@@ -7885,16 +7981,16 @@
           <wp:inline distB="114300" distT="114300" distL="114300" distR="114300">
             <wp:extent cx="5514700" cy="4733608"/>
             <wp:effectExtent b="0" l="0" r="0" t="0"/>
-            <wp:docPr id="788" name="image67.png"/>
+            <wp:docPr id="793" name="image76.png"/>
             <a:graphic>
               <a:graphicData uri="http://schemas.openxmlformats.org/drawingml/2006/picture">
                 <pic:pic>
                   <pic:nvPicPr>
-                    <pic:cNvPr id="0" name="image67.png"/>
+                    <pic:cNvPr id="0" name="image76.png"/>
                     <pic:cNvPicPr preferRelativeResize="0"/>
                   </pic:nvPicPr>
                   <pic:blipFill>
-                    <a:blip r:embed="rId30"/>
+                    <a:blip r:embed="rId32"/>
                     <a:srcRect b="0" l="0" r="0" t="0"/>
                     <a:stretch>
                       <a:fillRect/>
@@ -7936,16 +8032,16 @@
           <wp:inline distB="114300" distT="114300" distL="114300" distR="114300">
             <wp:extent cx="5506009" cy="4876483"/>
             <wp:effectExtent b="0" l="0" r="0" t="0"/>
-            <wp:docPr id="745" name="image26.png"/>
+            <wp:docPr id="747" name="image30.png"/>
             <a:graphic>
               <a:graphicData uri="http://schemas.openxmlformats.org/drawingml/2006/picture">
                 <pic:pic>
                   <pic:nvPicPr>
-                    <pic:cNvPr id="0" name="image26.png"/>
+                    <pic:cNvPr id="0" name="image30.png"/>
                     <pic:cNvPicPr preferRelativeResize="0"/>
                   </pic:nvPicPr>
                   <pic:blipFill>
-                    <a:blip r:embed="rId31"/>
+                    <a:blip r:embed="rId33"/>
                     <a:srcRect b="0" l="0" r="0" t="0"/>
                     <a:stretch>
                       <a:fillRect/>
@@ -7973,18 +8069,6 @@
     </w:p>
     <w:p>
       <w:pPr>
-        <w:rPr>
-          <w:b w:val="1"/>
-        </w:rPr>
-      </w:pPr>
-      <w:r>
-        <w:rPr>
-          <w:rtl w:val="0"/>
-        </w:rPr>
-      </w:r>
-    </w:p>
-    <w:p>
-      <w:pPr>
         <w:numPr>
           <w:ilvl w:val="3"/>
           <w:numId w:val="10"/>
@@ -8016,16 +8100,16 @@
           <wp:inline distB="114300" distT="114300" distL="114300" distR="114300">
             <wp:extent cx="5579435" cy="3467100"/>
             <wp:effectExtent b="0" l="0" r="0" t="0"/>
-            <wp:docPr id="763" name="image51.png"/>
+            <wp:docPr id="766" name="image49.png"/>
             <a:graphic>
               <a:graphicData uri="http://schemas.openxmlformats.org/drawingml/2006/picture">
                 <pic:pic>
                   <pic:nvPicPr>
-                    <pic:cNvPr id="0" name="image51.png"/>
+                    <pic:cNvPr id="0" name="image49.png"/>
                     <pic:cNvPicPr preferRelativeResize="0"/>
                   </pic:nvPicPr>
                   <pic:blipFill>
-                    <a:blip r:embed="rId32"/>
+                    <a:blip r:embed="rId34"/>
                     <a:srcRect b="0" l="0" r="0" t="0"/>
                     <a:stretch>
                       <a:fillRect/>
@@ -8101,16 +8185,16 @@
           <wp:inline distB="114300" distT="114300" distL="114300" distR="114300">
             <wp:extent cx="5545773" cy="4346427"/>
             <wp:effectExtent b="0" l="0" r="0" t="0"/>
-            <wp:docPr id="765" name="image43.png"/>
+            <wp:docPr id="768" name="image51.png"/>
             <a:graphic>
               <a:graphicData uri="http://schemas.openxmlformats.org/drawingml/2006/picture">
                 <pic:pic>
                   <pic:nvPicPr>
-                    <pic:cNvPr id="0" name="image43.png"/>
+                    <pic:cNvPr id="0" name="image51.png"/>
                     <pic:cNvPicPr preferRelativeResize="0"/>
                   </pic:nvPicPr>
                   <pic:blipFill>
-                    <a:blip r:embed="rId33"/>
+                    <a:blip r:embed="rId35"/>
                     <a:srcRect b="0" l="0" r="0" t="0"/>
                     <a:stretch>
                       <a:fillRect/>
@@ -8147,16 +8231,16 @@
           <wp:inline distB="114300" distT="114300" distL="114300" distR="114300">
             <wp:extent cx="5430229" cy="4419283"/>
             <wp:effectExtent b="0" l="0" r="0" t="0"/>
-            <wp:docPr id="766" name="image45.png"/>
+            <wp:docPr id="769" name="image62.png"/>
             <a:graphic>
               <a:graphicData uri="http://schemas.openxmlformats.org/drawingml/2006/picture">
                 <pic:pic>
                   <pic:nvPicPr>
-                    <pic:cNvPr id="0" name="image45.png"/>
+                    <pic:cNvPr id="0" name="image62.png"/>
                     <pic:cNvPicPr preferRelativeResize="0"/>
                   </pic:nvPicPr>
                   <pic:blipFill>
-                    <a:blip r:embed="rId34"/>
+                    <a:blip r:embed="rId36"/>
                     <a:srcRect b="0" l="0" r="0" t="0"/>
                     <a:stretch>
                       <a:fillRect/>
@@ -8193,16 +8277,16 @@
           <wp:inline distB="114300" distT="114300" distL="114300" distR="114300">
             <wp:extent cx="5402898" cy="3365286"/>
             <wp:effectExtent b="0" l="0" r="0" t="0"/>
-            <wp:docPr id="767" name="image44.png"/>
+            <wp:docPr id="770" name="image53.png"/>
             <a:graphic>
               <a:graphicData uri="http://schemas.openxmlformats.org/drawingml/2006/picture">
                 <pic:pic>
                   <pic:nvPicPr>
-                    <pic:cNvPr id="0" name="image44.png"/>
+                    <pic:cNvPr id="0" name="image53.png"/>
                     <pic:cNvPicPr preferRelativeResize="0"/>
                   </pic:nvPicPr>
                   <pic:blipFill>
-                    <a:blip r:embed="rId35"/>
+                    <a:blip r:embed="rId37"/>
                     <a:srcRect b="0" l="0" r="0" t="0"/>
                     <a:stretch>
                       <a:fillRect/>
@@ -8259,16 +8343,16 @@
           <wp:inline distB="114300" distT="114300" distL="114300" distR="114300">
             <wp:extent cx="5580070" cy="3340100"/>
             <wp:effectExtent b="0" l="0" r="0" t="0"/>
-            <wp:docPr id="768" name="image50.png"/>
+            <wp:docPr id="771" name="image55.png"/>
             <a:graphic>
               <a:graphicData uri="http://schemas.openxmlformats.org/drawingml/2006/picture">
                 <pic:pic>
                   <pic:nvPicPr>
-                    <pic:cNvPr id="0" name="image50.png"/>
+                    <pic:cNvPr id="0" name="image55.png"/>
                     <pic:cNvPicPr preferRelativeResize="0"/>
                   </pic:nvPicPr>
                   <pic:blipFill>
-                    <a:blip r:embed="rId36"/>
+                    <a:blip r:embed="rId38"/>
                     <a:srcRect b="0" l="0" r="0" t="0"/>
                     <a:stretch>
                       <a:fillRect/>
@@ -8344,16 +8428,16 @@
           <wp:inline distB="114300" distT="114300" distL="114300" distR="114300">
             <wp:extent cx="5542208" cy="4681558"/>
             <wp:effectExtent b="0" l="0" r="0" t="0"/>
-            <wp:docPr id="769" name="image53.png"/>
+            <wp:docPr id="772" name="image44.png"/>
             <a:graphic>
               <a:graphicData uri="http://schemas.openxmlformats.org/drawingml/2006/picture">
                 <pic:pic>
                   <pic:nvPicPr>
-                    <pic:cNvPr id="0" name="image53.png"/>
+                    <pic:cNvPr id="0" name="image44.png"/>
                     <pic:cNvPicPr preferRelativeResize="0"/>
                   </pic:nvPicPr>
                   <pic:blipFill>
-                    <a:blip r:embed="rId37"/>
+                    <a:blip r:embed="rId39"/>
                     <a:srcRect b="0" l="0" r="0" t="0"/>
                     <a:stretch>
                       <a:fillRect/>
@@ -8390,16 +8474,16 @@
           <wp:inline distB="114300" distT="114300" distL="114300" distR="114300">
             <wp:extent cx="5526723" cy="4555302"/>
             <wp:effectExtent b="0" l="0" r="0" t="0"/>
-            <wp:docPr id="770" name="image69.png"/>
+            <wp:docPr id="773" name="image67.png"/>
             <a:graphic>
               <a:graphicData uri="http://schemas.openxmlformats.org/drawingml/2006/picture">
                 <pic:pic>
                   <pic:nvPicPr>
-                    <pic:cNvPr id="0" name="image69.png"/>
+                    <pic:cNvPr id="0" name="image67.png"/>
                     <pic:cNvPicPr preferRelativeResize="0"/>
                   </pic:nvPicPr>
                   <pic:blipFill>
-                    <a:blip r:embed="rId38"/>
+                    <a:blip r:embed="rId40"/>
                     <a:srcRect b="0" l="0" r="0" t="0"/>
                     <a:stretch>
                       <a:fillRect/>
@@ -8427,17 +8511,6 @@
     </w:p>
     <w:p>
       <w:pPr>
-        <w:ind w:left="0" w:firstLine="0"/>
-        <w:rPr/>
-      </w:pPr>
-      <w:r>
-        <w:rPr>
-          <w:rtl w:val="0"/>
-        </w:rPr>
-      </w:r>
-    </w:p>
-    <w:p>
-      <w:pPr>
         <w:numPr>
           <w:ilvl w:val="3"/>
           <w:numId w:val="10"/>
@@ -8466,16 +8539,16 @@
           <wp:inline distB="114300" distT="114300" distL="114300" distR="114300">
             <wp:extent cx="5526723" cy="3885682"/>
             <wp:effectExtent b="0" l="0" r="0" t="0"/>
-            <wp:docPr id="771" name="image46.png"/>
+            <wp:docPr id="774" name="image57.png"/>
             <a:graphic>
               <a:graphicData uri="http://schemas.openxmlformats.org/drawingml/2006/picture">
                 <pic:pic>
                   <pic:nvPicPr>
-                    <pic:cNvPr id="0" name="image46.png"/>
+                    <pic:cNvPr id="0" name="image57.png"/>
                     <pic:cNvPicPr preferRelativeResize="0"/>
                   </pic:nvPicPr>
                   <pic:blipFill>
-                    <a:blip r:embed="rId39"/>
+                    <a:blip r:embed="rId41"/>
                     <a:srcRect b="0" l="0" r="0" t="0"/>
                     <a:stretch>
                       <a:fillRect/>
@@ -8551,16 +8624,16 @@
           <wp:inline distB="114300" distT="114300" distL="114300" distR="114300">
             <wp:extent cx="5568443" cy="4571683"/>
             <wp:effectExtent b="0" l="0" r="0" t="0"/>
-            <wp:docPr id="727" name="image1.png"/>
+            <wp:docPr id="730" name="image8.png"/>
             <a:graphic>
               <a:graphicData uri="http://schemas.openxmlformats.org/drawingml/2006/picture">
                 <pic:pic>
                   <pic:nvPicPr>
-                    <pic:cNvPr id="0" name="image1.png"/>
+                    <pic:cNvPr id="0" name="image8.png"/>
                     <pic:cNvPicPr preferRelativeResize="0"/>
                   </pic:nvPicPr>
                   <pic:blipFill>
-                    <a:blip r:embed="rId40"/>
+                    <a:blip r:embed="rId42"/>
                     <a:srcRect b="0" l="0" r="0" t="0"/>
                     <a:stretch>
                       <a:fillRect/>
@@ -8596,16 +8669,16 @@
           <wp:inline distB="114300" distT="114300" distL="114300" distR="114300">
             <wp:extent cx="5519357" cy="4247833"/>
             <wp:effectExtent b="0" l="0" r="0" t="0"/>
-            <wp:docPr id="728" name="image36.png"/>
+            <wp:docPr id="731" name="image10.png"/>
             <a:graphic>
               <a:graphicData uri="http://schemas.openxmlformats.org/drawingml/2006/picture">
                 <pic:pic>
                   <pic:nvPicPr>
-                    <pic:cNvPr id="0" name="image36.png"/>
+                    <pic:cNvPr id="0" name="image10.png"/>
                     <pic:cNvPicPr preferRelativeResize="0"/>
                   </pic:nvPicPr>
                   <pic:blipFill>
-                    <a:blip r:embed="rId41"/>
+                    <a:blip r:embed="rId43"/>
                     <a:srcRect b="0" l="0" r="0" t="0"/>
                     <a:stretch>
                       <a:fillRect/>
@@ -8660,16 +8733,16 @@
           <wp:inline distB="114300" distT="114300" distL="114300" distR="114300">
             <wp:extent cx="5535253" cy="3409943"/>
             <wp:effectExtent b="0" l="0" r="0" t="0"/>
-            <wp:docPr id="729" name="image57.png"/>
+            <wp:docPr id="732" name="image9.png"/>
             <a:graphic>
               <a:graphicData uri="http://schemas.openxmlformats.org/drawingml/2006/picture">
                 <pic:pic>
                   <pic:nvPicPr>
-                    <pic:cNvPr id="0" name="image57.png"/>
+                    <pic:cNvPr id="0" name="image9.png"/>
                     <pic:cNvPicPr preferRelativeResize="0"/>
                   </pic:nvPicPr>
                   <pic:blipFill>
-                    <a:blip r:embed="rId42"/>
+                    <a:blip r:embed="rId44"/>
                     <a:srcRect b="0" l="0" r="0" t="0"/>
                     <a:stretch>
                       <a:fillRect/>
@@ -8757,16 +8830,16 @@
           <wp:inline distB="114300" distT="114300" distL="114300" distR="114300">
             <wp:extent cx="5507673" cy="4689981"/>
             <wp:effectExtent b="0" l="0" r="0" t="0"/>
-            <wp:docPr id="730" name="image9.png"/>
+            <wp:docPr id="733" name="image7.png"/>
             <a:graphic>
               <a:graphicData uri="http://schemas.openxmlformats.org/drawingml/2006/picture">
                 <pic:pic>
                   <pic:nvPicPr>
-                    <pic:cNvPr id="0" name="image9.png"/>
+                    <pic:cNvPr id="0" name="image7.png"/>
                     <pic:cNvPicPr preferRelativeResize="0"/>
                   </pic:nvPicPr>
                   <pic:blipFill>
-                    <a:blip r:embed="rId43"/>
+                    <a:blip r:embed="rId45"/>
                     <a:srcRect b="0" l="0" r="0" t="0"/>
                     <a:stretch>
                       <a:fillRect/>
@@ -8802,16 +8875,16 @@
           <wp:inline distB="114300" distT="114300" distL="114300" distR="114300">
             <wp:extent cx="5546884" cy="4609783"/>
             <wp:effectExtent b="0" l="0" r="0" t="0"/>
-            <wp:docPr id="731" name="image5.png"/>
+            <wp:docPr id="734" name="image12.png"/>
             <a:graphic>
               <a:graphicData uri="http://schemas.openxmlformats.org/drawingml/2006/picture">
                 <pic:pic>
                   <pic:nvPicPr>
-                    <pic:cNvPr id="0" name="image5.png"/>
+                    <pic:cNvPr id="0" name="image12.png"/>
                     <pic:cNvPicPr preferRelativeResize="0"/>
                   </pic:nvPicPr>
                   <pic:blipFill>
-                    <a:blip r:embed="rId44"/>
+                    <a:blip r:embed="rId46"/>
                     <a:srcRect b="0" l="0" r="0" t="0"/>
                     <a:stretch>
                       <a:fillRect/>
@@ -8866,16 +8939,16 @@
           <wp:inline distB="114300" distT="114300" distL="114300" distR="114300">
             <wp:extent cx="5545773" cy="3681409"/>
             <wp:effectExtent b="0" l="0" r="0" t="0"/>
-            <wp:docPr id="732" name="image11.png"/>
+            <wp:docPr id="735" name="image1.png"/>
             <a:graphic>
               <a:graphicData uri="http://schemas.openxmlformats.org/drawingml/2006/picture">
                 <pic:pic>
                   <pic:nvPicPr>
-                    <pic:cNvPr id="0" name="image11.png"/>
+                    <pic:cNvPr id="0" name="image1.png"/>
                     <pic:cNvPicPr preferRelativeResize="0"/>
                   </pic:nvPicPr>
                   <pic:blipFill>
-                    <a:blip r:embed="rId45"/>
+                    <a:blip r:embed="rId47"/>
                     <a:srcRect b="0" l="0" r="0" t="0"/>
                     <a:stretch>
                       <a:fillRect/>
@@ -8954,7 +9027,7 @@
           <wp:inline distB="114300" distT="114300" distL="114300" distR="114300">
             <wp:extent cx="5453552" cy="3759787"/>
             <wp:effectExtent b="0" l="0" r="0" t="0"/>
-            <wp:docPr id="733" name="image14.png"/>
+            <wp:docPr id="736" name="image14.png"/>
             <a:graphic>
               <a:graphicData uri="http://schemas.openxmlformats.org/drawingml/2006/picture">
                 <pic:pic>
@@ -8963,7 +9036,7 @@
                     <pic:cNvPicPr preferRelativeResize="0"/>
                   </pic:nvPicPr>
                   <pic:blipFill>
-                    <a:blip r:embed="rId46"/>
+                    <a:blip r:embed="rId48"/>
                     <a:srcRect b="0" l="0" r="0" t="0"/>
                     <a:stretch>
                       <a:fillRect/>
@@ -9041,16 +9114,16 @@
           <wp:inline distB="114300" distT="114300" distL="114300" distR="114300">
             <wp:extent cx="5519108" cy="3343487"/>
             <wp:effectExtent b="0" l="0" r="0" t="0"/>
-            <wp:docPr id="735" name="image3.png"/>
+            <wp:docPr id="738" name="image15.png"/>
             <a:graphic>
               <a:graphicData uri="http://schemas.openxmlformats.org/drawingml/2006/picture">
                 <pic:pic>
                   <pic:nvPicPr>
-                    <pic:cNvPr id="0" name="image3.png"/>
+                    <pic:cNvPr id="0" name="image15.png"/>
                     <pic:cNvPicPr preferRelativeResize="0"/>
                   </pic:nvPicPr>
                   <pic:blipFill>
-                    <a:blip r:embed="rId47"/>
+                    <a:blip r:embed="rId49"/>
                     <a:srcRect b="0" l="0" r="0" t="0"/>
                     <a:stretch>
                       <a:fillRect/>
@@ -9110,16 +9183,16 @@
           <wp:inline distB="114300" distT="114300" distL="114300" distR="114300">
             <wp:extent cx="5494801" cy="3788224"/>
             <wp:effectExtent b="0" l="0" r="0" t="0"/>
-            <wp:docPr id="736" name="image66.png"/>
+            <wp:docPr id="739" name="image20.png"/>
             <a:graphic>
               <a:graphicData uri="http://schemas.openxmlformats.org/drawingml/2006/picture">
                 <pic:pic>
                   <pic:nvPicPr>
-                    <pic:cNvPr id="0" name="image66.png"/>
+                    <pic:cNvPr id="0" name="image20.png"/>
                     <pic:cNvPicPr preferRelativeResize="0"/>
                   </pic:nvPicPr>
                   <pic:blipFill>
-                    <a:blip r:embed="rId48"/>
+                    <a:blip r:embed="rId50"/>
                     <a:srcRect b="0" l="0" r="0" t="0"/>
                     <a:stretch>
                       <a:fillRect/>
@@ -9248,16 +9321,16 @@
           <wp:inline distB="114300" distT="114300" distL="114300" distR="114300">
             <wp:extent cx="5580070" cy="5676900"/>
             <wp:effectExtent b="0" l="0" r="0" t="0"/>
-            <wp:docPr id="760" name="image47.png"/>
+            <wp:docPr id="762" name="image48.png"/>
             <a:graphic>
               <a:graphicData uri="http://schemas.openxmlformats.org/drawingml/2006/picture">
                 <pic:pic>
                   <pic:nvPicPr>
-                    <pic:cNvPr id="0" name="image47.png"/>
+                    <pic:cNvPr id="0" name="image48.png"/>
                     <pic:cNvPicPr preferRelativeResize="0"/>
                   </pic:nvPicPr>
                   <pic:blipFill>
-                    <a:blip r:embed="rId49"/>
+                    <a:blip r:embed="rId51"/>
                     <a:srcRect b="0" l="0" r="0" t="0"/>
                     <a:stretch>
                       <a:fillRect/>
@@ -9317,16 +9390,16 @@
           <wp:inline distB="114300" distT="114300" distL="114300" distR="114300">
             <wp:extent cx="5536248" cy="3221605"/>
             <wp:effectExtent b="0" l="0" r="0" t="0"/>
-            <wp:docPr id="779" name="image70.png"/>
+            <wp:docPr id="784" name="image60.png"/>
             <a:graphic>
               <a:graphicData uri="http://schemas.openxmlformats.org/drawingml/2006/picture">
                 <pic:pic>
                   <pic:nvPicPr>
-                    <pic:cNvPr id="0" name="image70.png"/>
+                    <pic:cNvPr id="0" name="image60.png"/>
                     <pic:cNvPicPr preferRelativeResize="0"/>
                   </pic:nvPicPr>
                   <pic:blipFill>
-                    <a:blip r:embed="rId50"/>
+                    <a:blip r:embed="rId52"/>
                     <a:srcRect b="0" l="0" r="0" t="0"/>
                     <a:stretch>
                       <a:fillRect/>
@@ -9384,16 +9457,16 @@
           <wp:inline distB="114300" distT="114300" distL="114300" distR="114300">
             <wp:extent cx="5507673" cy="3844092"/>
             <wp:effectExtent b="0" l="0" r="0" t="0"/>
-            <wp:docPr id="723" name="image27.png"/>
+            <wp:docPr id="723" name="image13.png"/>
             <a:graphic>
               <a:graphicData uri="http://schemas.openxmlformats.org/drawingml/2006/picture">
                 <pic:pic>
                   <pic:nvPicPr>
-                    <pic:cNvPr id="0" name="image27.png"/>
+                    <pic:cNvPr id="0" name="image13.png"/>
                     <pic:cNvPicPr preferRelativeResize="0"/>
                   </pic:nvPicPr>
                   <pic:blipFill>
-                    <a:blip r:embed="rId51"/>
+                    <a:blip r:embed="rId53"/>
                     <a:srcRect b="0" l="0" r="0" t="0"/>
                     <a:stretch>
                       <a:fillRect/>
@@ -9472,16 +9545,16 @@
           <wp:inline distB="114300" distT="114300" distL="114300" distR="114300">
             <wp:extent cx="5538003" cy="4505008"/>
             <wp:effectExtent b="0" l="0" r="0" t="0"/>
-            <wp:docPr id="759" name="image42.png"/>
+            <wp:docPr id="761" name="image34.png"/>
             <a:graphic>
               <a:graphicData uri="http://schemas.openxmlformats.org/drawingml/2006/picture">
                 <pic:pic>
                   <pic:nvPicPr>
-                    <pic:cNvPr id="0" name="image42.png"/>
+                    <pic:cNvPr id="0" name="image34.png"/>
                     <pic:cNvPicPr preferRelativeResize="0"/>
                   </pic:nvPicPr>
                   <pic:blipFill>
-                    <a:blip r:embed="rId52"/>
+                    <a:blip r:embed="rId54"/>
                     <a:srcRect b="0" l="0" r="0" t="0"/>
                     <a:stretch>
                       <a:fillRect/>
@@ -9547,16 +9620,16 @@
           <wp:inline distB="114300" distT="114300" distL="114300" distR="114300">
             <wp:extent cx="5536248" cy="2720886"/>
             <wp:effectExtent b="0" l="0" r="0" t="0"/>
-            <wp:docPr id="738" name="image25.png"/>
+            <wp:docPr id="741" name="image18.png"/>
             <a:graphic>
               <a:graphicData uri="http://schemas.openxmlformats.org/drawingml/2006/picture">
                 <pic:pic>
                   <pic:nvPicPr>
-                    <pic:cNvPr id="0" name="image25.png"/>
+                    <pic:cNvPr id="0" name="image18.png"/>
                     <pic:cNvPicPr preferRelativeResize="0"/>
                   </pic:nvPicPr>
                   <pic:blipFill>
-                    <a:blip r:embed="rId53"/>
+                    <a:blip r:embed="rId55"/>
                     <a:srcRect b="0" l="0" r="0" t="0"/>
                     <a:stretch>
                       <a:fillRect/>
@@ -9614,16 +9687,16 @@
           <wp:inline distB="114300" distT="114300" distL="114300" distR="114300">
             <wp:extent cx="5516958" cy="3276283"/>
             <wp:effectExtent b="0" l="0" r="0" t="0"/>
-            <wp:docPr id="752" name="image32.png"/>
+            <wp:docPr id="756" name="image31.png"/>
             <a:graphic>
               <a:graphicData uri="http://schemas.openxmlformats.org/drawingml/2006/picture">
                 <pic:pic>
                   <pic:nvPicPr>
-                    <pic:cNvPr id="0" name="image32.png"/>
+                    <pic:cNvPr id="0" name="image31.png"/>
                     <pic:cNvPicPr preferRelativeResize="0"/>
                   </pic:nvPicPr>
                   <pic:blipFill>
-                    <a:blip r:embed="rId54"/>
+                    <a:blip r:embed="rId56"/>
                     <a:srcRect b="0" l="0" r="0" t="0"/>
                     <a:stretch>
                       <a:fillRect/>
@@ -9722,16 +9795,16 @@
           <wp:inline distB="114300" distT="114300" distL="114300" distR="114300">
             <wp:extent cx="5507673" cy="2659849"/>
             <wp:effectExtent b="0" l="0" r="0" t="0"/>
-            <wp:docPr id="754" name="image29.png"/>
+            <wp:docPr id="758" name="image41.png"/>
             <a:graphic>
               <a:graphicData uri="http://schemas.openxmlformats.org/drawingml/2006/picture">
                 <pic:pic>
                   <pic:nvPicPr>
-                    <pic:cNvPr id="0" name="image29.png"/>
+                    <pic:cNvPr id="0" name="image41.png"/>
                     <pic:cNvPicPr preferRelativeResize="0"/>
                   </pic:nvPicPr>
                   <pic:blipFill>
-                    <a:blip r:embed="rId55"/>
+                    <a:blip r:embed="rId57"/>
                     <a:srcRect b="0" l="0" r="0" t="0"/>
                     <a:stretch>
                       <a:fillRect/>
@@ -9793,7 +9866,7 @@
           <wp:inline distB="114300" distT="114300" distL="114300" distR="114300">
             <wp:extent cx="5479098" cy="2094399"/>
             <wp:effectExtent b="0" l="0" r="0" t="0"/>
-            <wp:docPr id="755" name="image35.png"/>
+            <wp:docPr id="759" name="image35.png"/>
             <a:graphic>
               <a:graphicData uri="http://schemas.openxmlformats.org/drawingml/2006/picture">
                 <pic:pic>
@@ -9802,7 +9875,7 @@
                     <pic:cNvPicPr preferRelativeResize="0"/>
                   </pic:nvPicPr>
                   <pic:blipFill>
-                    <a:blip r:embed="rId56"/>
+                    <a:blip r:embed="rId58"/>
                     <a:srcRect b="0" l="0" r="0" t="0"/>
                     <a:stretch>
                       <a:fillRect/>
@@ -9862,16 +9935,16 @@
           <wp:inline distB="114300" distT="114300" distL="114300" distR="114300">
             <wp:extent cx="5545773" cy="3066263"/>
             <wp:effectExtent b="0" l="0" r="0" t="0"/>
-            <wp:docPr id="740" name="image16.png"/>
+            <wp:docPr id="743" name="image17.png"/>
             <a:graphic>
               <a:graphicData uri="http://schemas.openxmlformats.org/drawingml/2006/picture">
                 <pic:pic>
                   <pic:nvPicPr>
-                    <pic:cNvPr id="0" name="image16.png"/>
+                    <pic:cNvPr id="0" name="image17.png"/>
                     <pic:cNvPicPr preferRelativeResize="0"/>
                   </pic:nvPicPr>
                   <pic:blipFill>
-                    <a:blip r:embed="rId57"/>
+                    <a:blip r:embed="rId59"/>
                     <a:srcRect b="0" l="0" r="0" t="0"/>
                     <a:stretch>
                       <a:fillRect/>
@@ -9969,16 +10042,16 @@
           <wp:inline distB="114300" distT="114300" distL="114300" distR="114300">
             <wp:extent cx="5551362" cy="5295583"/>
             <wp:effectExtent b="0" l="0" r="0" t="0"/>
-            <wp:docPr id="751" name="image31.png"/>
+            <wp:docPr id="755" name="image40.png"/>
             <a:graphic>
               <a:graphicData uri="http://schemas.openxmlformats.org/drawingml/2006/picture">
                 <pic:pic>
                   <pic:nvPicPr>
-                    <pic:cNvPr id="0" name="image31.png"/>
+                    <pic:cNvPr id="0" name="image40.png"/>
                     <pic:cNvPicPr preferRelativeResize="0"/>
                   </pic:nvPicPr>
                   <pic:blipFill>
-                    <a:blip r:embed="rId58"/>
+                    <a:blip r:embed="rId60"/>
                     <a:srcRect b="0" l="0" r="0" t="0"/>
                     <a:stretch>
                       <a:fillRect/>
@@ -10038,16 +10111,16 @@
           <wp:inline distB="114300" distT="114300" distL="114300" distR="114300">
             <wp:extent cx="5515447" cy="2381243"/>
             <wp:effectExtent b="0" l="0" r="0" t="0"/>
-            <wp:docPr id="756" name="image72.png"/>
+            <wp:docPr id="760" name="image54.png"/>
             <a:graphic>
               <a:graphicData uri="http://schemas.openxmlformats.org/drawingml/2006/picture">
                 <pic:pic>
                   <pic:nvPicPr>
-                    <pic:cNvPr id="0" name="image72.png"/>
+                    <pic:cNvPr id="0" name="image54.png"/>
                     <pic:cNvPicPr preferRelativeResize="0"/>
                   </pic:nvPicPr>
                   <pic:blipFill>
-                    <a:blip r:embed="rId59"/>
+                    <a:blip r:embed="rId61"/>
                     <a:srcRect b="0" l="0" r="0" t="0"/>
                     <a:stretch>
                       <a:fillRect/>
@@ -10109,16 +10182,16 @@
           <wp:inline distB="114300" distT="114300" distL="114300" distR="114300">
             <wp:extent cx="5533687" cy="3333433"/>
             <wp:effectExtent b="0" l="0" r="0" t="0"/>
-            <wp:docPr id="718" name="image4.png"/>
+            <wp:docPr id="718" name="image26.png"/>
             <a:graphic>
               <a:graphicData uri="http://schemas.openxmlformats.org/drawingml/2006/picture">
                 <pic:pic>
                   <pic:nvPicPr>
-                    <pic:cNvPr id="0" name="image4.png"/>
+                    <pic:cNvPr id="0" name="image26.png"/>
                     <pic:cNvPicPr preferRelativeResize="0"/>
                   </pic:nvPicPr>
                   <pic:blipFill>
-                    <a:blip r:embed="rId60"/>
+                    <a:blip r:embed="rId62"/>
                     <a:srcRect b="0" l="0" r="0" t="0"/>
                     <a:stretch>
                       <a:fillRect/>
@@ -10205,16 +10278,16 @@
           <wp:inline distB="114300" distT="114300" distL="114300" distR="114300">
             <wp:extent cx="5355156" cy="2302900"/>
             <wp:effectExtent b="0" l="0" r="0" t="0"/>
-            <wp:docPr id="721" name="image23.png"/>
+            <wp:docPr id="721" name="image3.png"/>
             <a:graphic>
               <a:graphicData uri="http://schemas.openxmlformats.org/drawingml/2006/picture">
                 <pic:pic>
                   <pic:nvPicPr>
-                    <pic:cNvPr id="0" name="image23.png"/>
+                    <pic:cNvPr id="0" name="image3.png"/>
                     <pic:cNvPicPr preferRelativeResize="0"/>
                   </pic:nvPicPr>
                   <pic:blipFill>
-                    <a:blip r:embed="rId61"/>
+                    <a:blip r:embed="rId63"/>
                     <a:srcRect b="0" l="0" r="0" t="0"/>
                     <a:stretch>
                       <a:fillRect/>
@@ -10277,16 +10350,16 @@
           <wp:inline distB="114300" distT="114300" distL="114300" distR="114300">
             <wp:extent cx="5393373" cy="1279315"/>
             <wp:effectExtent b="0" l="0" r="0" t="0"/>
-            <wp:docPr id="737" name="image30.png"/>
+            <wp:docPr id="740" name="image36.png"/>
             <a:graphic>
               <a:graphicData uri="http://schemas.openxmlformats.org/drawingml/2006/picture">
                 <pic:pic>
                   <pic:nvPicPr>
-                    <pic:cNvPr id="0" name="image30.png"/>
+                    <pic:cNvPr id="0" name="image36.png"/>
                     <pic:cNvPicPr preferRelativeResize="0"/>
                   </pic:nvPicPr>
                   <pic:blipFill>
-                    <a:blip r:embed="rId62"/>
+                    <a:blip r:embed="rId64"/>
                     <a:srcRect b="0" l="0" r="0" t="0"/>
                     <a:stretch>
                       <a:fillRect/>
@@ -10349,16 +10422,16 @@
           <wp:inline distB="114300" distT="114300" distL="114300" distR="114300">
             <wp:extent cx="5374323" cy="2668819"/>
             <wp:effectExtent b="0" l="0" r="0" t="0"/>
-            <wp:docPr id="772" name="image71.png"/>
+            <wp:docPr id="775" name="image69.png"/>
             <a:graphic>
               <a:graphicData uri="http://schemas.openxmlformats.org/drawingml/2006/picture">
                 <pic:pic>
                   <pic:nvPicPr>
-                    <pic:cNvPr id="0" name="image71.png"/>
+                    <pic:cNvPr id="0" name="image69.png"/>
                     <pic:cNvPicPr preferRelativeResize="0"/>
                   </pic:nvPicPr>
                   <pic:blipFill>
-                    <a:blip r:embed="rId63"/>
+                    <a:blip r:embed="rId65"/>
                     <a:srcRect b="0" l="0" r="0" t="0"/>
                     <a:stretch>
                       <a:fillRect/>
@@ -10452,16 +10525,16 @@
           <wp:inline distB="114300" distT="114300" distL="114300" distR="114300">
             <wp:extent cx="5560598" cy="3265291"/>
             <wp:effectExtent b="0" l="0" r="0" t="0"/>
-            <wp:docPr id="762" name="image41.png"/>
+            <wp:docPr id="764" name="image43.png"/>
             <a:graphic>
               <a:graphicData uri="http://schemas.openxmlformats.org/drawingml/2006/picture">
                 <pic:pic>
                   <pic:nvPicPr>
-                    <pic:cNvPr id="0" name="image41.png"/>
+                    <pic:cNvPr id="0" name="image43.png"/>
                     <pic:cNvPicPr preferRelativeResize="0"/>
                   </pic:nvPicPr>
                   <pic:blipFill>
-                    <a:blip r:embed="rId64"/>
+                    <a:blip r:embed="rId66"/>
                     <a:srcRect b="0" l="0" r="0" t="0"/>
                     <a:stretch>
                       <a:fillRect/>
@@ -10501,16 +10574,16 @@
           <wp:inline distB="114300" distT="114300" distL="114300" distR="114300">
             <wp:extent cx="5555298" cy="3071530"/>
             <wp:effectExtent b="0" l="0" r="0" t="0"/>
-            <wp:docPr id="785" name="image64.png"/>
+            <wp:docPr id="790" name="image68.png"/>
             <a:graphic>
               <a:graphicData uri="http://schemas.openxmlformats.org/drawingml/2006/picture">
                 <pic:pic>
                   <pic:nvPicPr>
-                    <pic:cNvPr id="0" name="image64.png"/>
+                    <pic:cNvPr id="0" name="image68.png"/>
                     <pic:cNvPicPr preferRelativeResize="0"/>
                   </pic:nvPicPr>
                   <pic:blipFill>
-                    <a:blip r:embed="rId65"/>
+                    <a:blip r:embed="rId67"/>
                     <a:srcRect b="0" l="0" r="0" t="0"/>
                     <a:stretch>
                       <a:fillRect/>
@@ -10566,16 +10639,16 @@
           <wp:inline distB="114300" distT="114300" distL="114300" distR="114300">
             <wp:extent cx="5543773" cy="4228783"/>
             <wp:effectExtent b="0" l="0" r="0" t="0"/>
-            <wp:docPr id="761" name="image39.png"/>
+            <wp:docPr id="763" name="image28.png"/>
             <a:graphic>
               <a:graphicData uri="http://schemas.openxmlformats.org/drawingml/2006/picture">
                 <pic:pic>
                   <pic:nvPicPr>
-                    <pic:cNvPr id="0" name="image39.png"/>
+                    <pic:cNvPr id="0" name="image28.png"/>
                     <pic:cNvPicPr preferRelativeResize="0"/>
                   </pic:nvPicPr>
                   <pic:blipFill>
-                    <a:blip r:embed="rId66"/>
+                    <a:blip r:embed="rId68"/>
                     <a:srcRect b="0" l="0" r="0" t="0"/>
                     <a:stretch>
                       <a:fillRect/>
@@ -10635,16 +10708,16 @@
           <wp:inline distB="114300" distT="114300" distL="114300" distR="114300">
             <wp:extent cx="5526723" cy="3687625"/>
             <wp:effectExtent b="0" l="0" r="0" t="0"/>
-            <wp:docPr id="746" name="image20.png"/>
+            <wp:docPr id="750" name="image27.png"/>
             <a:graphic>
               <a:graphicData uri="http://schemas.openxmlformats.org/drawingml/2006/picture">
                 <pic:pic>
                   <pic:nvPicPr>
-                    <pic:cNvPr id="0" name="image20.png"/>
+                    <pic:cNvPr id="0" name="image27.png"/>
                     <pic:cNvPicPr preferRelativeResize="0"/>
                   </pic:nvPicPr>
                   <pic:blipFill>
-                    <a:blip r:embed="rId67"/>
+                    <a:blip r:embed="rId69"/>
                     <a:srcRect b="0" l="0" r="0" t="0"/>
                     <a:stretch>
                       <a:fillRect/>
@@ -10725,16 +10798,16 @@
           <wp:inline distB="114300" distT="114300" distL="114300" distR="114300">
             <wp:extent cx="5520916" cy="3212519"/>
             <wp:effectExtent b="0" l="0" r="0" t="0"/>
-            <wp:docPr id="726" name="image13.png"/>
+            <wp:docPr id="727" name="image21.png"/>
             <a:graphic>
               <a:graphicData uri="http://schemas.openxmlformats.org/drawingml/2006/picture">
                 <pic:pic>
                   <pic:nvPicPr>
-                    <pic:cNvPr id="0" name="image13.png"/>
+                    <pic:cNvPr id="0" name="image21.png"/>
                     <pic:cNvPicPr preferRelativeResize="0"/>
                   </pic:nvPicPr>
                   <pic:blipFill>
-                    <a:blip r:embed="rId68"/>
+                    <a:blip r:embed="rId70"/>
                     <a:srcRect b="0" l="0" r="0" t="0"/>
                     <a:stretch>
                       <a:fillRect/>
@@ -10774,16 +10847,16 @@
           <wp:inline distB="114300" distT="114300" distL="114300" distR="114300">
             <wp:extent cx="5531294" cy="3062308"/>
             <wp:effectExtent b="0" l="0" r="0" t="0"/>
-            <wp:docPr id="724" name="image8.png"/>
+            <wp:docPr id="724" name="image4.png"/>
             <a:graphic>
               <a:graphicData uri="http://schemas.openxmlformats.org/drawingml/2006/picture">
                 <pic:pic>
                   <pic:nvPicPr>
-                    <pic:cNvPr id="0" name="image8.png"/>
+                    <pic:cNvPr id="0" name="image4.png"/>
                     <pic:cNvPicPr preferRelativeResize="0"/>
                   </pic:nvPicPr>
                   <pic:blipFill>
-                    <a:blip r:embed="rId69"/>
+                    <a:blip r:embed="rId71"/>
                     <a:srcRect b="0" l="0" r="0" t="0"/>
                     <a:stretch>
                       <a:fillRect/>
@@ -10844,16 +10917,16 @@
           <wp:inline distB="114300" distT="114300" distL="114300" distR="114300">
             <wp:extent cx="5526472" cy="3847783"/>
             <wp:effectExtent b="0" l="0" r="0" t="0"/>
-            <wp:docPr id="734" name="image7.png"/>
+            <wp:docPr id="737" name="image6.png"/>
             <a:graphic>
               <a:graphicData uri="http://schemas.openxmlformats.org/drawingml/2006/picture">
                 <pic:pic>
                   <pic:nvPicPr>
-                    <pic:cNvPr id="0" name="image7.png"/>
+                    <pic:cNvPr id="0" name="image6.png"/>
                     <pic:cNvPicPr preferRelativeResize="0"/>
                   </pic:nvPicPr>
                   <pic:blipFill>
-                    <a:blip r:embed="rId70"/>
+                    <a:blip r:embed="rId72"/>
                     <a:srcRect b="0" l="0" r="0" t="0"/>
                     <a:stretch>
                       <a:fillRect/>
@@ -10913,7 +10986,7 @@
           <wp:inline distB="114300" distT="114300" distL="114300" distR="114300">
             <wp:extent cx="5541484" cy="3943343"/>
             <wp:effectExtent b="0" l="0" r="0" t="0"/>
-            <wp:docPr id="753" name="image33.png"/>
+            <wp:docPr id="757" name="image33.png"/>
             <a:graphic>
               <a:graphicData uri="http://schemas.openxmlformats.org/drawingml/2006/picture">
                 <pic:pic>
@@ -10922,7 +10995,7 @@
                     <pic:cNvPicPr preferRelativeResize="0"/>
                   </pic:nvPicPr>
                   <pic:blipFill>
-                    <a:blip r:embed="rId71"/>
+                    <a:blip r:embed="rId73"/>
                     <a:srcRect b="0" l="0" r="0" t="0"/>
                     <a:stretch>
                       <a:fillRect/>
@@ -11030,16 +11103,16 @@
           <wp:inline distB="114300" distT="114300" distL="114300" distR="114300">
             <wp:extent cx="5526723" cy="2819949"/>
             <wp:effectExtent b="0" l="0" r="0" t="0"/>
-            <wp:docPr id="748" name="image24.png"/>
+            <wp:docPr id="752" name="image29.png"/>
             <a:graphic>
               <a:graphicData uri="http://schemas.openxmlformats.org/drawingml/2006/picture">
                 <pic:pic>
                   <pic:nvPicPr>
-                    <pic:cNvPr id="0" name="image24.png"/>
+                    <pic:cNvPr id="0" name="image29.png"/>
                     <pic:cNvPicPr preferRelativeResize="0"/>
                   </pic:nvPicPr>
                   <pic:blipFill>
-                    <a:blip r:embed="rId72"/>
+                    <a:blip r:embed="rId74"/>
                     <a:srcRect b="0" l="0" r="0" t="0"/>
                     <a:stretch>
                       <a:fillRect/>
@@ -11101,16 +11174,16 @@
           <wp:inline distB="114300" distT="114300" distL="114300" distR="114300">
             <wp:extent cx="5536248" cy="3476688"/>
             <wp:effectExtent b="0" l="0" r="0" t="0"/>
-            <wp:docPr id="744" name="image17.png"/>
+            <wp:docPr id="746" name="image39.png"/>
             <a:graphic>
               <a:graphicData uri="http://schemas.openxmlformats.org/drawingml/2006/picture">
                 <pic:pic>
                   <pic:nvPicPr>
-                    <pic:cNvPr id="0" name="image17.png"/>
+                    <pic:cNvPr id="0" name="image39.png"/>
                     <pic:cNvPicPr preferRelativeResize="0"/>
                   </pic:nvPicPr>
                   <pic:blipFill>
-                    <a:blip r:embed="rId73"/>
+                    <a:blip r:embed="rId75"/>
                     <a:srcRect b="0" l="0" r="0" t="0"/>
                     <a:stretch>
                       <a:fillRect/>
@@ -11168,16 +11241,16 @@
           <wp:inline distB="114300" distT="114300" distL="114300" distR="114300">
             <wp:extent cx="5544741" cy="7484454"/>
             <wp:effectExtent b="0" l="0" r="0" t="0"/>
-            <wp:docPr id="739" name="image21.png"/>
+            <wp:docPr id="742" name="image16.png"/>
             <a:graphic>
               <a:graphicData uri="http://schemas.openxmlformats.org/drawingml/2006/picture">
                 <pic:pic>
                   <pic:nvPicPr>
-                    <pic:cNvPr id="0" name="image21.png"/>
+                    <pic:cNvPr id="0" name="image16.png"/>
                     <pic:cNvPicPr preferRelativeResize="0"/>
                   </pic:nvPicPr>
                   <pic:blipFill>
-                    <a:blip r:embed="rId74"/>
+                    <a:blip r:embed="rId76"/>
                     <a:srcRect b="0" l="0" r="0" t="0"/>
                     <a:stretch>
                       <a:fillRect/>
@@ -11259,16 +11332,16 @@
           <wp:inline distB="114300" distT="114300" distL="114300" distR="114300">
             <wp:extent cx="5531706" cy="3200083"/>
             <wp:effectExtent b="0" l="0" r="0" t="0"/>
-            <wp:docPr id="750" name="image28.png"/>
+            <wp:docPr id="754" name="image47.png"/>
             <a:graphic>
               <a:graphicData uri="http://schemas.openxmlformats.org/drawingml/2006/picture">
                 <pic:pic>
                   <pic:nvPicPr>
-                    <pic:cNvPr id="0" name="image28.png"/>
+                    <pic:cNvPr id="0" name="image47.png"/>
                     <pic:cNvPicPr preferRelativeResize="0"/>
                   </pic:nvPicPr>
                   <pic:blipFill>
-                    <a:blip r:embed="rId75"/>
+                    <a:blip r:embed="rId77"/>
                     <a:srcRect b="0" l="0" r="0" t="0"/>
                     <a:stretch>
                       <a:fillRect/>
@@ -11343,16 +11416,16 @@
           <wp:inline distB="114300" distT="114300" distL="114300" distR="114300">
             <wp:extent cx="5536248" cy="3884919"/>
             <wp:effectExtent b="0" l="0" r="0" t="0"/>
-            <wp:docPr id="717" name="image2.png"/>
+            <wp:docPr id="717" name="image25.png"/>
             <a:graphic>
               <a:graphicData uri="http://schemas.openxmlformats.org/drawingml/2006/picture">
                 <pic:pic>
                   <pic:nvPicPr>
-                    <pic:cNvPr id="0" name="image2.png"/>
+                    <pic:cNvPr id="0" name="image25.png"/>
                     <pic:cNvPicPr preferRelativeResize="0"/>
                   </pic:nvPicPr>
                   <pic:blipFill>
-                    <a:blip r:embed="rId76"/>
+                    <a:blip r:embed="rId78"/>
                     <a:srcRect b="0" l="0" r="0" t="0"/>
                     <a:stretch>
                       <a:fillRect/>
@@ -11414,16 +11487,16 @@
           <wp:inline distB="114300" distT="114300" distL="114300" distR="114300">
             <wp:extent cx="5555298" cy="3485118"/>
             <wp:effectExtent b="0" l="0" r="0" t="0"/>
-            <wp:docPr id="720" name="image10.png"/>
+            <wp:docPr id="720" name="image19.png"/>
             <a:graphic>
               <a:graphicData uri="http://schemas.openxmlformats.org/drawingml/2006/picture">
                 <pic:pic>
                   <pic:nvPicPr>
-                    <pic:cNvPr id="0" name="image10.png"/>
+                    <pic:cNvPr id="0" name="image19.png"/>
                     <pic:cNvPicPr preferRelativeResize="0"/>
                   </pic:nvPicPr>
                   <pic:blipFill>
-                    <a:blip r:embed="rId77"/>
+                    <a:blip r:embed="rId79"/>
                     <a:srcRect b="0" l="0" r="0" t="0"/>
                     <a:stretch>
                       <a:fillRect/>
@@ -11506,16 +11579,16 @@
           <wp:inline distB="114300" distT="114300" distL="114300" distR="114300">
             <wp:extent cx="5365165" cy="3433340"/>
             <wp:effectExtent b="0" l="0" r="0" t="0"/>
-            <wp:docPr id="725" name="image12.png"/>
+            <wp:docPr id="725" name="image11.png"/>
             <a:graphic>
               <a:graphicData uri="http://schemas.openxmlformats.org/drawingml/2006/picture">
                 <pic:pic>
                   <pic:nvPicPr>
-                    <pic:cNvPr id="0" name="image12.png"/>
+                    <pic:cNvPr id="0" name="image11.png"/>
                     <pic:cNvPicPr preferRelativeResize="0"/>
                   </pic:nvPicPr>
                   <pic:blipFill>
-                    <a:blip r:embed="rId78"/>
+                    <a:blip r:embed="rId80"/>
                     <a:srcRect b="0" l="0" r="0" t="0"/>
                     <a:stretch>
                       <a:fillRect/>
@@ -11578,16 +11651,16 @@
           <wp:inline distB="114300" distT="114300" distL="114300" distR="114300">
             <wp:extent cx="5371234" cy="3693869"/>
             <wp:effectExtent b="0" l="0" r="0" t="0"/>
-            <wp:docPr id="774" name="image48.png"/>
+            <wp:docPr id="777" name="image73.png"/>
             <a:graphic>
               <a:graphicData uri="http://schemas.openxmlformats.org/drawingml/2006/picture">
                 <pic:pic>
                   <pic:nvPicPr>
-                    <pic:cNvPr id="0" name="image48.png"/>
+                    <pic:cNvPr id="0" name="image73.png"/>
                     <pic:cNvPicPr preferRelativeResize="0"/>
                   </pic:nvPicPr>
                   <pic:blipFill>
-                    <a:blip r:embed="rId79"/>
+                    <a:blip r:embed="rId81"/>
                     <a:srcRect b="0" l="0" r="0" t="0"/>
                     <a:stretch>
                       <a:fillRect/>
@@ -11629,89 +11702,32 @@
         </w:rPr>
         <w:t xml:space="preserve">Biểu đồ cộng tác của các màn hình</w:t>
       </w:r>
-      <w:r>
-        <w:rPr>
-          <w:rtl w:val="0"/>
-        </w:rPr>
-      </w:r>
-    </w:p>
-    <w:p>
-      <w:pPr>
-        <w:ind w:left="283" w:firstLine="0"/>
-        <w:rPr>
-          <w:b w:val="1"/>
-        </w:rPr>
-      </w:pPr>
-      <w:r>
-        <w:rPr>
-          <w:rtl w:val="0"/>
-        </w:rPr>
-      </w:r>
-    </w:p>
-    <w:p>
-      <w:pPr>
-        <w:pStyle w:val="Heading2"/>
-        <w:numPr>
-          <w:ilvl w:val="1"/>
-          <w:numId w:val="11"/>
-        </w:numPr>
-        <w:spacing w:after="0" w:lineRule="auto"/>
-        <w:ind w:left="566.9291338582675" w:firstLine="0"/>
-        <w:rPr/>
-      </w:pPr>
-      <w:bookmarkStart w:colFirst="0" w:colLast="0" w:name="_heading=h.147n2zr" w:id="40"/>
-      <w:bookmarkEnd w:id="40"/>
-      <w:r>
-        <w:rPr>
-          <w:rtl w:val="0"/>
-        </w:rPr>
-        <w:t xml:space="preserve">Các biểu đồ tổng hợp</w:t>
-      </w:r>
-    </w:p>
-    <w:p>
-      <w:pPr>
-        <w:pStyle w:val="Heading3"/>
-        <w:numPr>
-          <w:ilvl w:val="2"/>
-          <w:numId w:val="11"/>
-        </w:numPr>
-        <w:spacing w:after="0" w:before="0" w:lineRule="auto"/>
-        <w:ind w:left="850.3937007874017" w:firstLine="0"/>
-        <w:rPr/>
-      </w:pPr>
-      <w:bookmarkStart w:colFirst="0" w:colLast="0" w:name="_heading=h.3o7alnk" w:id="41"/>
-      <w:bookmarkEnd w:id="41"/>
-      <w:r>
-        <w:rPr>
-          <w:rtl w:val="0"/>
-        </w:rPr>
-        <w:t xml:space="preserve">Biểu đồ điều hướng màn hình của nhóm use case chính</w:t>
-      </w:r>
-    </w:p>
-    <w:p>
-      <w:pPr>
-        <w:rPr>
-          <w:color w:val="0070c0"/>
-        </w:rPr>
-      </w:pPr>
-      <w:r>
-        <w:rPr>
-          <w:color w:val="0070c0"/>
+    </w:p>
+    <w:p>
+      <w:pPr>
+        <w:ind w:left="0" w:firstLine="0"/>
+        <w:rPr>
+          <w:b w:val="1"/>
+        </w:rPr>
+      </w:pPr>
+      <w:r>
+        <w:rPr>
+          <w:b w:val="1"/>
         </w:rPr>
         <w:drawing>
           <wp:inline distB="114300" distT="114300" distL="114300" distR="114300">
-            <wp:extent cx="5515610" cy="3661386"/>
+            <wp:extent cx="5545773" cy="3454278"/>
             <wp:effectExtent b="0" l="0" r="0" t="0"/>
-            <wp:docPr id="757" name="image37.png"/>
+            <wp:docPr id="781" name="image75.png"/>
             <a:graphic>
               <a:graphicData uri="http://schemas.openxmlformats.org/drawingml/2006/picture">
                 <pic:pic>
                   <pic:nvPicPr>
-                    <pic:cNvPr id="0" name="image37.png"/>
+                    <pic:cNvPr id="0" name="image75.png"/>
                     <pic:cNvPicPr preferRelativeResize="0"/>
                   </pic:nvPicPr>
                   <pic:blipFill>
-                    <a:blip r:embed="rId80"/>
+                    <a:blip r:embed="rId82"/>
                     <a:srcRect b="0" l="0" r="0" t="0"/>
                     <a:stretch>
                       <a:fillRect/>
@@ -11720,7 +11736,7 @@
                   <pic:spPr>
                     <a:xfrm>
                       <a:off x="0" y="0"/>
-                      <a:ext cx="5515610" cy="3661386"/>
+                      <a:ext cx="5545773" cy="3454278"/>
                     </a:xfrm>
                     <a:prstGeom prst="rect"/>
                     <a:ln/>
@@ -11739,6 +11755,26 @@
     </w:p>
     <w:p>
       <w:pPr>
+        <w:pStyle w:val="Heading2"/>
+        <w:numPr>
+          <w:ilvl w:val="1"/>
+          <w:numId w:val="11"/>
+        </w:numPr>
+        <w:spacing w:after="0" w:lineRule="auto"/>
+        <w:ind w:left="566.9291338582675" w:firstLine="0"/>
+        <w:rPr/>
+      </w:pPr>
+      <w:bookmarkStart w:colFirst="0" w:colLast="0" w:name="_heading=h.147n2zr" w:id="40"/>
+      <w:bookmarkEnd w:id="40"/>
+      <w:r>
+        <w:rPr>
+          <w:rtl w:val="0"/>
+        </w:rPr>
+        <w:t xml:space="preserve">Các biểu đồ tổng hợp</w:t>
+      </w:r>
+    </w:p>
+    <w:p>
+      <w:pPr>
         <w:pStyle w:val="Heading3"/>
         <w:numPr>
           <w:ilvl w:val="2"/>
@@ -11748,13 +11784,13 @@
         <w:ind w:left="850.3937007874017" w:firstLine="0"/>
         <w:rPr/>
       </w:pPr>
-      <w:bookmarkStart w:colFirst="0" w:colLast="0" w:name="_heading=h.23ckvvd" w:id="42"/>
-      <w:bookmarkEnd w:id="42"/>
-      <w:r>
-        <w:rPr>
-          <w:rtl w:val="0"/>
-        </w:rPr>
-        <w:t xml:space="preserve">Biểu đồ điều hướng màn hình của nhóm use case thứ cấp</w:t>
+      <w:bookmarkStart w:colFirst="0" w:colLast="0" w:name="_heading=h.3o7alnk" w:id="41"/>
+      <w:bookmarkEnd w:id="41"/>
+      <w:r>
+        <w:rPr>
+          <w:rtl w:val="0"/>
+        </w:rPr>
+        <w:t xml:space="preserve">Biểu đồ điều hướng màn hình của nhóm use case chính</w:t>
       </w:r>
     </w:p>
     <w:p>
@@ -11769,18 +11805,18 @@
         </w:rPr>
         <w:drawing>
           <wp:inline distB="114300" distT="114300" distL="114300" distR="114300">
-            <wp:extent cx="5511519" cy="4063100"/>
+            <wp:extent cx="5562154" cy="3606858"/>
             <wp:effectExtent b="0" l="0" r="0" t="0"/>
-            <wp:docPr id="758" name="image38.png"/>
+            <wp:docPr id="765" name="image61.png"/>
             <a:graphic>
               <a:graphicData uri="http://schemas.openxmlformats.org/drawingml/2006/picture">
                 <pic:pic>
                   <pic:nvPicPr>
-                    <pic:cNvPr id="0" name="image38.png"/>
+                    <pic:cNvPr id="0" name="image61.png"/>
                     <pic:cNvPicPr preferRelativeResize="0"/>
                   </pic:nvPicPr>
                   <pic:blipFill>
-                    <a:blip r:embed="rId81"/>
+                    <a:blip r:embed="rId83"/>
                     <a:srcRect b="0" l="0" r="0" t="0"/>
                     <a:stretch>
                       <a:fillRect/>
@@ -11789,7 +11825,7 @@
                   <pic:spPr>
                     <a:xfrm>
                       <a:off x="0" y="0"/>
-                      <a:ext cx="5511519" cy="4063100"/>
+                      <a:ext cx="5562154" cy="3606858"/>
                     </a:xfrm>
                     <a:prstGeom prst="rect"/>
                     <a:ln/>
@@ -11808,6 +11844,255 @@
     </w:p>
     <w:p>
       <w:pPr>
+        <w:pStyle w:val="Heading3"/>
+        <w:numPr>
+          <w:ilvl w:val="2"/>
+          <w:numId w:val="11"/>
+        </w:numPr>
+        <w:spacing w:after="0" w:before="0" w:lineRule="auto"/>
+        <w:ind w:left="850.3937007874017" w:firstLine="0"/>
+        <w:rPr/>
+      </w:pPr>
+      <w:bookmarkStart w:colFirst="0" w:colLast="0" w:name="_heading=h.23ckvvd" w:id="42"/>
+      <w:bookmarkEnd w:id="42"/>
+      <w:r>
+        <w:rPr>
+          <w:rtl w:val="0"/>
+        </w:rPr>
+        <w:t xml:space="preserve">Biểu đồ điều hướng màn hình của nhóm use case thứ cấp</w:t>
+      </w:r>
+    </w:p>
+    <w:p>
+      <w:pPr>
+        <w:rPr>
+          <w:color w:val="0070c0"/>
+        </w:rPr>
+      </w:pPr>
+      <w:r>
+        <w:rPr>
+          <w:color w:val="0070c0"/>
+        </w:rPr>
+        <w:drawing>
+          <wp:inline distB="114300" distT="114300" distL="114300" distR="114300">
+            <wp:extent cx="5548662" cy="4156762"/>
+            <wp:effectExtent b="0" l="0" r="0" t="0"/>
+            <wp:docPr id="728" name="image22.png"/>
+            <a:graphic>
+              <a:graphicData uri="http://schemas.openxmlformats.org/drawingml/2006/picture">
+                <pic:pic>
+                  <pic:nvPicPr>
+                    <pic:cNvPr id="0" name="image22.png"/>
+                    <pic:cNvPicPr preferRelativeResize="0"/>
+                  </pic:nvPicPr>
+                  <pic:blipFill>
+                    <a:blip r:embed="rId84"/>
+                    <a:srcRect b="0" l="0" r="0" t="0"/>
+                    <a:stretch>
+                      <a:fillRect/>
+                    </a:stretch>
+                  </pic:blipFill>
+                  <pic:spPr>
+                    <a:xfrm>
+                      <a:off x="0" y="0"/>
+                      <a:ext cx="5548662" cy="4156762"/>
+                    </a:xfrm>
+                    <a:prstGeom prst="rect"/>
+                    <a:ln/>
+                  </pic:spPr>
+                </pic:pic>
+              </a:graphicData>
+            </a:graphic>
+          </wp:inline>
+        </w:drawing>
+      </w:r>
+      <w:r>
+        <w:rPr>
+          <w:rtl w:val="0"/>
+        </w:rPr>
+      </w:r>
+    </w:p>
+    <w:p>
+      <w:pPr>
+        <w:rPr>
+          <w:color w:val="0070c0"/>
+        </w:rPr>
+      </w:pPr>
+      <w:r>
+        <w:rPr>
+          <w:rtl w:val="0"/>
+        </w:rPr>
+      </w:r>
+    </w:p>
+    <w:p>
+      <w:pPr>
+        <w:rPr>
+          <w:color w:val="0070c0"/>
+        </w:rPr>
+      </w:pPr>
+      <w:r>
+        <w:rPr>
+          <w:rtl w:val="0"/>
+        </w:rPr>
+      </w:r>
+    </w:p>
+    <w:p>
+      <w:pPr>
+        <w:rPr>
+          <w:color w:val="0070c0"/>
+        </w:rPr>
+      </w:pPr>
+      <w:r>
+        <w:rPr>
+          <w:rtl w:val="0"/>
+        </w:rPr>
+      </w:r>
+    </w:p>
+    <w:p>
+      <w:pPr>
+        <w:rPr>
+          <w:color w:val="0070c0"/>
+        </w:rPr>
+      </w:pPr>
+      <w:r>
+        <w:rPr>
+          <w:rtl w:val="0"/>
+        </w:rPr>
+      </w:r>
+    </w:p>
+    <w:p>
+      <w:pPr>
+        <w:rPr>
+          <w:color w:val="0070c0"/>
+        </w:rPr>
+      </w:pPr>
+      <w:r>
+        <w:rPr>
+          <w:rtl w:val="0"/>
+        </w:rPr>
+      </w:r>
+    </w:p>
+    <w:p>
+      <w:pPr>
+        <w:rPr>
+          <w:color w:val="0070c0"/>
+        </w:rPr>
+      </w:pPr>
+      <w:r>
+        <w:rPr>
+          <w:rtl w:val="0"/>
+        </w:rPr>
+      </w:r>
+    </w:p>
+    <w:p>
+      <w:pPr>
+        <w:rPr>
+          <w:color w:val="0070c0"/>
+        </w:rPr>
+      </w:pPr>
+      <w:r>
+        <w:rPr>
+          <w:rtl w:val="0"/>
+        </w:rPr>
+      </w:r>
+    </w:p>
+    <w:p>
+      <w:pPr>
+        <w:rPr>
+          <w:color w:val="0070c0"/>
+        </w:rPr>
+      </w:pPr>
+      <w:r>
+        <w:rPr>
+          <w:rtl w:val="0"/>
+        </w:rPr>
+      </w:r>
+    </w:p>
+    <w:p>
+      <w:pPr>
+        <w:rPr>
+          <w:color w:val="0070c0"/>
+        </w:rPr>
+      </w:pPr>
+      <w:r>
+        <w:rPr>
+          <w:rtl w:val="0"/>
+        </w:rPr>
+      </w:r>
+    </w:p>
+    <w:p>
+      <w:pPr>
+        <w:rPr>
+          <w:color w:val="0070c0"/>
+        </w:rPr>
+      </w:pPr>
+      <w:r>
+        <w:rPr>
+          <w:rtl w:val="0"/>
+        </w:rPr>
+      </w:r>
+    </w:p>
+    <w:p>
+      <w:pPr>
+        <w:rPr>
+          <w:color w:val="0070c0"/>
+        </w:rPr>
+      </w:pPr>
+      <w:r>
+        <w:rPr>
+          <w:rtl w:val="0"/>
+        </w:rPr>
+      </w:r>
+    </w:p>
+    <w:p>
+      <w:pPr>
+        <w:rPr>
+          <w:color w:val="0070c0"/>
+        </w:rPr>
+      </w:pPr>
+      <w:r>
+        <w:rPr>
+          <w:rtl w:val="0"/>
+        </w:rPr>
+      </w:r>
+    </w:p>
+    <w:p>
+      <w:pPr>
+        <w:rPr>
+          <w:color w:val="0070c0"/>
+        </w:rPr>
+      </w:pPr>
+      <w:r>
+        <w:rPr>
+          <w:rtl w:val="0"/>
+        </w:rPr>
+      </w:r>
+    </w:p>
+    <w:p>
+      <w:pPr>
+        <w:rPr>
+          <w:color w:val="0070c0"/>
+        </w:rPr>
+      </w:pPr>
+      <w:r>
+        <w:rPr>
+          <w:rtl w:val="0"/>
+        </w:rPr>
+      </w:r>
+    </w:p>
+    <w:p>
+      <w:pPr>
+        <w:rPr>
+          <w:color w:val="0070c0"/>
+        </w:rPr>
+      </w:pPr>
+      <w:r>
+        <w:rPr>
+          <w:rtl w:val="0"/>
+        </w:rPr>
+      </w:r>
+    </w:p>
+    <w:p>
+      <w:pPr>
         <w:rPr>
           <w:color w:val="0070c0"/>
         </w:rPr>
@@ -12147,7 +12432,7 @@
         </w:rPr>
         <w:t xml:space="preserve">[6]</w:t>
       </w:r>
-      <w:hyperlink r:id="rId82">
+      <w:hyperlink r:id="rId85">
         <w:r>
           <w:rPr>
             <w:color w:val="1155cc"/>
@@ -12178,7 +12463,7 @@
         </w:rPr>
         <w:t xml:space="preserve">[7]</w:t>
       </w:r>
-      <w:hyperlink r:id="rId83">
+      <w:hyperlink r:id="rId86">
         <w:r>
           <w:rPr>
             <w:color w:val="1155cc"/>
@@ -12213,7 +12498,7 @@
       </w:r>
     </w:p>
     <w:sectPr>
-      <w:footerReference r:id="rId84" w:type="default"/>
+      <w:footerReference r:id="rId87" w:type="default"/>
       <w:type w:val="nextPage"/>
       <w:pgSz w:h="16839" w:w="11907" w:orient="portrait"/>
       <w:pgMar w:bottom="1134" w:top="1418" w:left="1984" w:right="1134" w:header="720" w:footer="720"/>

--- a/Nhom7_Lop_ IT6096004_ThietKePM.docx
+++ b/Nhom7_Lop_ IT6096004_ThietKePM.docx
@@ -95,12 +95,12 @@
           <wp:inline distB="0" distT="0" distL="0" distR="0">
             <wp:extent cx="923925" cy="904875"/>
             <wp:effectExtent b="0" l="0" r="0" t="0"/>
-            <wp:docPr descr="Logo%20HaUI%20ban%20chuan" id="779" name="image58.jpg"/>
+            <wp:docPr descr="Logo%20HaUI%20ban%20chuan" id="840" name="image46.jpg"/>
             <a:graphic>
               <a:graphicData uri="http://schemas.openxmlformats.org/drawingml/2006/picture">
                 <pic:pic>
                   <pic:nvPicPr>
-                    <pic:cNvPr descr="Logo%20HaUI%20ban%20chuan" id="0" name="image58.jpg"/>
+                    <pic:cNvPr descr="Logo%20HaUI%20ban%20chuan" id="0" name="image46.jpg"/>
                     <pic:cNvPicPr preferRelativeResize="0"/>
                   </pic:nvPicPr>
                   <pic:blipFill>
@@ -908,9 +908,9 @@
           <w:pPr>
             <w:widowControl w:val="0"/>
             <w:tabs>
-              <w:tab w:val="right" w:leader="dot" w:pos="12000"/>
+              <w:tab w:val="right" w:leader="none" w:pos="12000"/>
             </w:tabs>
-            <w:spacing w:before="60" w:line="240" w:lineRule="auto"/>
+            <w:spacing w:before="60" w:line="360" w:lineRule="auto"/>
             <w:rPr>
               <w:b w:val="1"/>
               <w:i w:val="0"/>
@@ -955,9 +955,9 @@
           <w:pPr>
             <w:widowControl w:val="0"/>
             <w:tabs>
-              <w:tab w:val="right" w:leader="dot" w:pos="12000"/>
+              <w:tab w:val="right" w:leader="none" w:pos="12000"/>
             </w:tabs>
-            <w:spacing w:before="60" w:line="240" w:lineRule="auto"/>
+            <w:spacing w:before="60" w:line="360" w:lineRule="auto"/>
             <w:ind w:left="360" w:firstLine="0"/>
             <w:rPr>
               <w:i w:val="0"/>
@@ -997,9 +997,9 @@
           <w:pPr>
             <w:widowControl w:val="0"/>
             <w:tabs>
-              <w:tab w:val="right" w:leader="dot" w:pos="12000"/>
+              <w:tab w:val="right" w:leader="none" w:pos="12000"/>
             </w:tabs>
-            <w:spacing w:before="60" w:line="240" w:lineRule="auto"/>
+            <w:spacing w:before="60" w:line="360" w:lineRule="auto"/>
             <w:ind w:left="720" w:firstLine="0"/>
             <w:rPr>
               <w:i w:val="0"/>
@@ -1038,9 +1038,9 @@
           <w:pPr>
             <w:widowControl w:val="0"/>
             <w:tabs>
-              <w:tab w:val="right" w:leader="dot" w:pos="12000"/>
+              <w:tab w:val="right" w:leader="none" w:pos="12000"/>
             </w:tabs>
-            <w:spacing w:before="60" w:line="240" w:lineRule="auto"/>
+            <w:spacing w:before="60" w:line="360" w:lineRule="auto"/>
             <w:ind w:left="720" w:firstLine="0"/>
             <w:rPr>
               <w:i w:val="0"/>
@@ -1079,9 +1079,9 @@
           <w:pPr>
             <w:widowControl w:val="0"/>
             <w:tabs>
-              <w:tab w:val="right" w:leader="dot" w:pos="12000"/>
+              <w:tab w:val="right" w:leader="none" w:pos="12000"/>
             </w:tabs>
-            <w:spacing w:before="60" w:line="240" w:lineRule="auto"/>
+            <w:spacing w:before="60" w:line="360" w:lineRule="auto"/>
             <w:ind w:left="360" w:firstLine="0"/>
             <w:rPr>
               <w:i w:val="0"/>
@@ -1121,9 +1121,9 @@
           <w:pPr>
             <w:widowControl w:val="0"/>
             <w:tabs>
-              <w:tab w:val="right" w:leader="dot" w:pos="12000"/>
+              <w:tab w:val="right" w:leader="none" w:pos="12000"/>
             </w:tabs>
-            <w:spacing w:before="60" w:line="240" w:lineRule="auto"/>
+            <w:spacing w:before="60" w:line="360" w:lineRule="auto"/>
             <w:ind w:left="720" w:firstLine="0"/>
             <w:rPr>
               <w:i w:val="0"/>
@@ -1162,9 +1162,9 @@
           <w:pPr>
             <w:widowControl w:val="0"/>
             <w:tabs>
-              <w:tab w:val="right" w:leader="dot" w:pos="12000"/>
+              <w:tab w:val="right" w:leader="none" w:pos="12000"/>
             </w:tabs>
-            <w:spacing w:before="60" w:line="240" w:lineRule="auto"/>
+            <w:spacing w:before="60" w:line="360" w:lineRule="auto"/>
             <w:ind w:left="720" w:firstLine="0"/>
             <w:rPr>
               <w:i w:val="0"/>
@@ -1203,9 +1203,9 @@
           <w:pPr>
             <w:widowControl w:val="0"/>
             <w:tabs>
-              <w:tab w:val="right" w:leader="dot" w:pos="12000"/>
+              <w:tab w:val="right" w:leader="none" w:pos="12000"/>
             </w:tabs>
-            <w:spacing w:before="60" w:line="240" w:lineRule="auto"/>
+            <w:spacing w:before="60" w:line="360" w:lineRule="auto"/>
             <w:ind w:left="720" w:firstLine="0"/>
             <w:rPr>
               <w:i w:val="0"/>
@@ -1244,9 +1244,9 @@
           <w:pPr>
             <w:widowControl w:val="0"/>
             <w:tabs>
-              <w:tab w:val="right" w:leader="dot" w:pos="12000"/>
+              <w:tab w:val="right" w:leader="none" w:pos="12000"/>
             </w:tabs>
-            <w:spacing w:before="60" w:line="240" w:lineRule="auto"/>
+            <w:spacing w:before="60" w:line="360" w:lineRule="auto"/>
             <w:ind w:left="720" w:firstLine="0"/>
             <w:rPr>
               <w:i w:val="0"/>
@@ -1285,9 +1285,9 @@
           <w:pPr>
             <w:widowControl w:val="0"/>
             <w:tabs>
-              <w:tab w:val="right" w:leader="dot" w:pos="12000"/>
+              <w:tab w:val="right" w:leader="none" w:pos="12000"/>
             </w:tabs>
-            <w:spacing w:before="60" w:line="240" w:lineRule="auto"/>
+            <w:spacing w:before="60" w:line="360" w:lineRule="auto"/>
             <w:ind w:left="720" w:firstLine="0"/>
             <w:rPr>
               <w:i w:val="0"/>
@@ -1326,9 +1326,9 @@
           <w:pPr>
             <w:widowControl w:val="0"/>
             <w:tabs>
-              <w:tab w:val="right" w:leader="dot" w:pos="12000"/>
+              <w:tab w:val="right" w:leader="none" w:pos="12000"/>
             </w:tabs>
-            <w:spacing w:before="60" w:line="240" w:lineRule="auto"/>
+            <w:spacing w:before="60" w:line="360" w:lineRule="auto"/>
             <w:ind w:left="720" w:firstLine="0"/>
             <w:rPr>
               <w:i w:val="0"/>
@@ -1367,9 +1367,9 @@
           <w:pPr>
             <w:widowControl w:val="0"/>
             <w:tabs>
-              <w:tab w:val="right" w:leader="dot" w:pos="12000"/>
+              <w:tab w:val="right" w:leader="none" w:pos="12000"/>
             </w:tabs>
-            <w:spacing w:before="60" w:line="240" w:lineRule="auto"/>
+            <w:spacing w:before="60" w:line="360" w:lineRule="auto"/>
             <w:ind w:left="720" w:firstLine="0"/>
             <w:rPr>
               <w:i w:val="0"/>
@@ -1408,9 +1408,9 @@
           <w:pPr>
             <w:widowControl w:val="0"/>
             <w:tabs>
-              <w:tab w:val="right" w:leader="dot" w:pos="12000"/>
+              <w:tab w:val="right" w:leader="none" w:pos="12000"/>
             </w:tabs>
-            <w:spacing w:before="60" w:line="240" w:lineRule="auto"/>
+            <w:spacing w:before="60" w:line="360" w:lineRule="auto"/>
             <w:ind w:left="720" w:firstLine="0"/>
             <w:rPr>
               <w:i w:val="0"/>
@@ -1449,9 +1449,9 @@
           <w:pPr>
             <w:widowControl w:val="0"/>
             <w:tabs>
-              <w:tab w:val="right" w:leader="dot" w:pos="12000"/>
+              <w:tab w:val="right" w:leader="none" w:pos="12000"/>
             </w:tabs>
-            <w:spacing w:before="60" w:line="240" w:lineRule="auto"/>
+            <w:spacing w:before="60" w:line="360" w:lineRule="auto"/>
             <w:ind w:left="720" w:firstLine="0"/>
             <w:rPr>
               <w:i w:val="0"/>
@@ -1490,9 +1490,9 @@
           <w:pPr>
             <w:widowControl w:val="0"/>
             <w:tabs>
-              <w:tab w:val="right" w:leader="dot" w:pos="12000"/>
+              <w:tab w:val="right" w:leader="none" w:pos="12000"/>
             </w:tabs>
-            <w:spacing w:before="60" w:line="240" w:lineRule="auto"/>
+            <w:spacing w:before="60" w:line="360" w:lineRule="auto"/>
             <w:ind w:left="720" w:firstLine="0"/>
             <w:rPr>
               <w:i w:val="0"/>
@@ -1531,9 +1531,9 @@
           <w:pPr>
             <w:widowControl w:val="0"/>
             <w:tabs>
-              <w:tab w:val="right" w:leader="dot" w:pos="12000"/>
+              <w:tab w:val="right" w:leader="none" w:pos="12000"/>
             </w:tabs>
-            <w:spacing w:before="60" w:line="240" w:lineRule="auto"/>
+            <w:spacing w:before="60" w:line="360" w:lineRule="auto"/>
             <w:rPr>
               <w:b w:val="1"/>
               <w:i w:val="0"/>
@@ -1573,9 +1573,9 @@
           <w:pPr>
             <w:widowControl w:val="0"/>
             <w:tabs>
-              <w:tab w:val="right" w:leader="dot" w:pos="12000"/>
+              <w:tab w:val="right" w:leader="none" w:pos="12000"/>
             </w:tabs>
-            <w:spacing w:before="60" w:line="240" w:lineRule="auto"/>
+            <w:spacing w:before="60" w:line="360" w:lineRule="auto"/>
             <w:ind w:left="360" w:firstLine="0"/>
             <w:rPr>
               <w:i w:val="0"/>
@@ -1615,9 +1615,9 @@
           <w:pPr>
             <w:widowControl w:val="0"/>
             <w:tabs>
-              <w:tab w:val="right" w:leader="dot" w:pos="12000"/>
+              <w:tab w:val="right" w:leader="none" w:pos="12000"/>
             </w:tabs>
-            <w:spacing w:before="60" w:line="240" w:lineRule="auto"/>
+            <w:spacing w:before="60" w:line="360" w:lineRule="auto"/>
             <w:ind w:left="720" w:firstLine="0"/>
             <w:rPr>
               <w:i w:val="0"/>
@@ -1656,9 +1656,9 @@
           <w:pPr>
             <w:widowControl w:val="0"/>
             <w:tabs>
-              <w:tab w:val="right" w:leader="dot" w:pos="12000"/>
+              <w:tab w:val="right" w:leader="none" w:pos="12000"/>
             </w:tabs>
-            <w:spacing w:before="60" w:line="240" w:lineRule="auto"/>
+            <w:spacing w:before="60" w:line="360" w:lineRule="auto"/>
             <w:ind w:left="720" w:firstLine="0"/>
             <w:rPr>
               <w:i w:val="0"/>
@@ -1697,9 +1697,9 @@
           <w:pPr>
             <w:widowControl w:val="0"/>
             <w:tabs>
-              <w:tab w:val="right" w:leader="dot" w:pos="12000"/>
+              <w:tab w:val="right" w:leader="none" w:pos="12000"/>
             </w:tabs>
-            <w:spacing w:before="60" w:line="240" w:lineRule="auto"/>
+            <w:spacing w:before="60" w:line="360" w:lineRule="auto"/>
             <w:ind w:left="720" w:firstLine="0"/>
             <w:rPr>
               <w:i w:val="0"/>
@@ -1738,9 +1738,9 @@
           <w:pPr>
             <w:widowControl w:val="0"/>
             <w:tabs>
-              <w:tab w:val="right" w:leader="dot" w:pos="12000"/>
+              <w:tab w:val="right" w:leader="none" w:pos="12000"/>
             </w:tabs>
-            <w:spacing w:before="60" w:line="240" w:lineRule="auto"/>
+            <w:spacing w:before="60" w:line="360" w:lineRule="auto"/>
             <w:ind w:left="720" w:firstLine="0"/>
             <w:rPr>
               <w:i w:val="0"/>
@@ -1779,9 +1779,9 @@
           <w:pPr>
             <w:widowControl w:val="0"/>
             <w:tabs>
-              <w:tab w:val="right" w:leader="dot" w:pos="12000"/>
+              <w:tab w:val="right" w:leader="none" w:pos="12000"/>
             </w:tabs>
-            <w:spacing w:before="60" w:line="240" w:lineRule="auto"/>
+            <w:spacing w:before="60" w:line="360" w:lineRule="auto"/>
             <w:ind w:left="720" w:firstLine="0"/>
             <w:rPr>
               <w:i w:val="0"/>
@@ -1820,9 +1820,9 @@
           <w:pPr>
             <w:widowControl w:val="0"/>
             <w:tabs>
-              <w:tab w:val="right" w:leader="dot" w:pos="12000"/>
+              <w:tab w:val="right" w:leader="none" w:pos="12000"/>
             </w:tabs>
-            <w:spacing w:before="60" w:line="240" w:lineRule="auto"/>
+            <w:spacing w:before="60" w:line="360" w:lineRule="auto"/>
             <w:ind w:left="720" w:firstLine="0"/>
             <w:rPr>
               <w:i w:val="0"/>
@@ -1861,9 +1861,9 @@
           <w:pPr>
             <w:widowControl w:val="0"/>
             <w:tabs>
-              <w:tab w:val="right" w:leader="dot" w:pos="12000"/>
+              <w:tab w:val="right" w:leader="none" w:pos="12000"/>
             </w:tabs>
-            <w:spacing w:before="60" w:line="240" w:lineRule="auto"/>
+            <w:spacing w:before="60" w:line="360" w:lineRule="auto"/>
             <w:ind w:left="720" w:firstLine="0"/>
             <w:rPr>
               <w:i w:val="0"/>
@@ -1902,9 +1902,9 @@
           <w:pPr>
             <w:widowControl w:val="0"/>
             <w:tabs>
-              <w:tab w:val="right" w:leader="dot" w:pos="12000"/>
+              <w:tab w:val="right" w:leader="none" w:pos="12000"/>
             </w:tabs>
-            <w:spacing w:before="60" w:line="240" w:lineRule="auto"/>
+            <w:spacing w:before="60" w:line="360" w:lineRule="auto"/>
             <w:ind w:left="720" w:firstLine="0"/>
             <w:rPr>
               <w:i w:val="0"/>
@@ -1943,9 +1943,9 @@
           <w:pPr>
             <w:widowControl w:val="0"/>
             <w:tabs>
-              <w:tab w:val="right" w:leader="dot" w:pos="12000"/>
+              <w:tab w:val="right" w:leader="none" w:pos="12000"/>
             </w:tabs>
-            <w:spacing w:before="60" w:line="240" w:lineRule="auto"/>
+            <w:spacing w:before="60" w:line="360" w:lineRule="auto"/>
             <w:ind w:left="720" w:firstLine="0"/>
             <w:rPr>
               <w:i w:val="0"/>
@@ -1984,9 +1984,9 @@
           <w:pPr>
             <w:widowControl w:val="0"/>
             <w:tabs>
-              <w:tab w:val="right" w:leader="dot" w:pos="12000"/>
+              <w:tab w:val="right" w:leader="none" w:pos="12000"/>
             </w:tabs>
-            <w:spacing w:before="60" w:line="240" w:lineRule="auto"/>
+            <w:spacing w:before="60" w:line="360" w:lineRule="auto"/>
             <w:ind w:left="720" w:firstLine="0"/>
             <w:rPr>
               <w:i w:val="0"/>
@@ -2048,9 +2048,9 @@
           <w:pPr>
             <w:widowControl w:val="0"/>
             <w:tabs>
-              <w:tab w:val="right" w:leader="dot" w:pos="12000"/>
+              <w:tab w:val="right" w:leader="none" w:pos="12000"/>
             </w:tabs>
-            <w:spacing w:before="60" w:line="240" w:lineRule="auto"/>
+            <w:spacing w:before="60" w:line="360" w:lineRule="auto"/>
             <w:ind w:left="360" w:firstLine="0"/>
             <w:rPr>
               <w:i w:val="0"/>
@@ -2090,9 +2090,9 @@
           <w:pPr>
             <w:widowControl w:val="0"/>
             <w:tabs>
-              <w:tab w:val="right" w:leader="dot" w:pos="12000"/>
+              <w:tab w:val="right" w:leader="none" w:pos="12000"/>
             </w:tabs>
-            <w:spacing w:before="60" w:line="240" w:lineRule="auto"/>
+            <w:spacing w:before="60" w:line="360" w:lineRule="auto"/>
             <w:ind w:left="720" w:firstLine="0"/>
             <w:rPr>
               <w:i w:val="0"/>
@@ -2131,9 +2131,9 @@
           <w:pPr>
             <w:widowControl w:val="0"/>
             <w:tabs>
-              <w:tab w:val="right" w:leader="dot" w:pos="12000"/>
+              <w:tab w:val="right" w:leader="none" w:pos="12000"/>
             </w:tabs>
-            <w:spacing w:before="60" w:line="240" w:lineRule="auto"/>
+            <w:spacing w:before="60" w:line="360" w:lineRule="auto"/>
             <w:ind w:left="720" w:firstLine="0"/>
             <w:rPr>
               <w:i w:val="0"/>
@@ -2172,9 +2172,9 @@
           <w:pPr>
             <w:widowControl w:val="0"/>
             <w:tabs>
-              <w:tab w:val="right" w:leader="dot" w:pos="12000"/>
+              <w:tab w:val="right" w:leader="none" w:pos="12000"/>
             </w:tabs>
-            <w:spacing w:before="60" w:line="240" w:lineRule="auto"/>
+            <w:spacing w:before="60" w:line="360" w:lineRule="auto"/>
             <w:rPr>
               <w:b w:val="1"/>
               <w:i w:val="0"/>
@@ -2214,9 +2214,9 @@
           <w:pPr>
             <w:widowControl w:val="0"/>
             <w:tabs>
-              <w:tab w:val="right" w:leader="dot" w:pos="12000"/>
+              <w:tab w:val="right" w:leader="none" w:pos="12000"/>
             </w:tabs>
-            <w:spacing w:before="60" w:line="240" w:lineRule="auto"/>
+            <w:spacing w:before="60" w:line="360" w:lineRule="auto"/>
             <w:ind w:left="360" w:firstLine="0"/>
             <w:rPr>
               <w:i w:val="0"/>
@@ -2256,9 +2256,9 @@
           <w:pPr>
             <w:widowControl w:val="0"/>
             <w:tabs>
-              <w:tab w:val="right" w:leader="dot" w:pos="12000"/>
+              <w:tab w:val="right" w:leader="none" w:pos="12000"/>
             </w:tabs>
-            <w:spacing w:before="60" w:line="240" w:lineRule="auto"/>
+            <w:spacing w:before="60" w:line="360" w:lineRule="auto"/>
             <w:ind w:left="720" w:firstLine="0"/>
             <w:rPr>
               <w:i w:val="0"/>
@@ -2297,9 +2297,9 @@
           <w:pPr>
             <w:widowControl w:val="0"/>
             <w:tabs>
-              <w:tab w:val="right" w:leader="dot" w:pos="12000"/>
+              <w:tab w:val="right" w:leader="none" w:pos="12000"/>
             </w:tabs>
-            <w:spacing w:before="60" w:line="240" w:lineRule="auto"/>
+            <w:spacing w:before="60" w:line="360" w:lineRule="auto"/>
             <w:ind w:left="720" w:firstLine="0"/>
             <w:rPr>
               <w:i w:val="0"/>
@@ -2338,9 +2338,9 @@
           <w:pPr>
             <w:widowControl w:val="0"/>
             <w:tabs>
-              <w:tab w:val="right" w:leader="dot" w:pos="12000"/>
+              <w:tab w:val="right" w:leader="none" w:pos="12000"/>
             </w:tabs>
-            <w:spacing w:before="60" w:line="240" w:lineRule="auto"/>
+            <w:spacing w:before="60" w:line="360" w:lineRule="auto"/>
             <w:ind w:left="720" w:firstLine="0"/>
             <w:rPr>
               <w:i w:val="0"/>
@@ -2379,9 +2379,9 @@
           <w:pPr>
             <w:widowControl w:val="0"/>
             <w:tabs>
-              <w:tab w:val="right" w:leader="dot" w:pos="12000"/>
+              <w:tab w:val="right" w:leader="none" w:pos="12000"/>
             </w:tabs>
-            <w:spacing w:before="60" w:line="240" w:lineRule="auto"/>
+            <w:spacing w:before="60" w:line="360" w:lineRule="auto"/>
             <w:ind w:left="720" w:firstLine="0"/>
             <w:rPr>
               <w:i w:val="0"/>
@@ -2420,9 +2420,9 @@
           <w:pPr>
             <w:widowControl w:val="0"/>
             <w:tabs>
-              <w:tab w:val="right" w:leader="dot" w:pos="12000"/>
+              <w:tab w:val="right" w:leader="none" w:pos="12000"/>
             </w:tabs>
-            <w:spacing w:before="60" w:line="240" w:lineRule="auto"/>
+            <w:spacing w:before="60" w:line="360" w:lineRule="auto"/>
             <w:ind w:left="720" w:firstLine="0"/>
             <w:rPr>
               <w:i w:val="0"/>
@@ -2461,9 +2461,9 @@
           <w:pPr>
             <w:widowControl w:val="0"/>
             <w:tabs>
-              <w:tab w:val="right" w:leader="dot" w:pos="12000"/>
+              <w:tab w:val="right" w:leader="none" w:pos="12000"/>
             </w:tabs>
-            <w:spacing w:before="60" w:line="240" w:lineRule="auto"/>
+            <w:spacing w:before="60" w:line="360" w:lineRule="auto"/>
             <w:ind w:left="720" w:firstLine="0"/>
             <w:rPr>
               <w:i w:val="0"/>
@@ -2502,9 +2502,9 @@
           <w:pPr>
             <w:widowControl w:val="0"/>
             <w:tabs>
-              <w:tab w:val="right" w:leader="dot" w:pos="12000"/>
+              <w:tab w:val="right" w:leader="none" w:pos="12000"/>
             </w:tabs>
-            <w:spacing w:before="60" w:line="240" w:lineRule="auto"/>
+            <w:spacing w:before="60" w:line="360" w:lineRule="auto"/>
             <w:ind w:left="720" w:firstLine="0"/>
             <w:rPr>
               <w:i w:val="0"/>
@@ -2543,9 +2543,9 @@
           <w:pPr>
             <w:widowControl w:val="0"/>
             <w:tabs>
-              <w:tab w:val="right" w:leader="dot" w:pos="12000"/>
+              <w:tab w:val="right" w:leader="none" w:pos="12000"/>
             </w:tabs>
-            <w:spacing w:before="60" w:line="240" w:lineRule="auto"/>
+            <w:spacing w:before="60" w:line="360" w:lineRule="auto"/>
             <w:ind w:left="720" w:firstLine="0"/>
             <w:rPr>
               <w:i w:val="0"/>
@@ -2584,9 +2584,9 @@
           <w:pPr>
             <w:widowControl w:val="0"/>
             <w:tabs>
-              <w:tab w:val="right" w:leader="dot" w:pos="12000"/>
+              <w:tab w:val="right" w:leader="none" w:pos="12000"/>
             </w:tabs>
-            <w:spacing w:before="60" w:line="240" w:lineRule="auto"/>
+            <w:spacing w:before="60" w:line="360" w:lineRule="auto"/>
             <w:ind w:left="720" w:firstLine="0"/>
             <w:rPr>
               <w:i w:val="0"/>
@@ -2625,9 +2625,9 @@
           <w:pPr>
             <w:widowControl w:val="0"/>
             <w:tabs>
-              <w:tab w:val="right" w:leader="dot" w:pos="12000"/>
+              <w:tab w:val="right" w:leader="none" w:pos="12000"/>
             </w:tabs>
-            <w:spacing w:before="60" w:line="240" w:lineRule="auto"/>
+            <w:spacing w:before="60" w:line="360" w:lineRule="auto"/>
             <w:ind w:left="720" w:firstLine="0"/>
             <w:rPr>
               <w:i w:val="0"/>
@@ -2689,9 +2689,9 @@
           <w:pPr>
             <w:widowControl w:val="0"/>
             <w:tabs>
-              <w:tab w:val="right" w:leader="dot" w:pos="12000"/>
+              <w:tab w:val="right" w:leader="none" w:pos="12000"/>
             </w:tabs>
-            <w:spacing w:before="60" w:line="240" w:lineRule="auto"/>
+            <w:spacing w:before="60" w:line="360" w:lineRule="auto"/>
             <w:ind w:left="360" w:firstLine="0"/>
             <w:rPr>
               <w:i w:val="0"/>
@@ -2731,9 +2731,9 @@
           <w:pPr>
             <w:widowControl w:val="0"/>
             <w:tabs>
-              <w:tab w:val="right" w:leader="dot" w:pos="12000"/>
+              <w:tab w:val="right" w:leader="none" w:pos="12000"/>
             </w:tabs>
-            <w:spacing w:before="60" w:line="240" w:lineRule="auto"/>
+            <w:spacing w:before="60" w:line="360" w:lineRule="auto"/>
             <w:ind w:left="720" w:firstLine="0"/>
             <w:rPr>
               <w:i w:val="0"/>
@@ -2772,9 +2772,9 @@
           <w:pPr>
             <w:widowControl w:val="0"/>
             <w:tabs>
-              <w:tab w:val="right" w:leader="dot" w:pos="12000"/>
+              <w:tab w:val="right" w:leader="none" w:pos="12000"/>
             </w:tabs>
-            <w:spacing w:before="60" w:line="240" w:lineRule="auto"/>
+            <w:spacing w:before="60" w:line="360" w:lineRule="auto"/>
             <w:ind w:left="720" w:firstLine="0"/>
             <w:rPr>
               <w:i w:val="0"/>
@@ -2862,6 +2862,10 @@
     <w:p>
       <w:pPr>
         <w:pStyle w:val="Heading1"/>
+        <w:numPr>
+          <w:ilvl w:val="0"/>
+          <w:numId w:val="1"/>
+        </w:numPr>
         <w:ind w:left="-283.46456692913375" w:firstLine="0"/>
         <w:rPr/>
       </w:pPr>
@@ -2879,7 +2883,7 @@
         <w:pStyle w:val="Heading2"/>
         <w:numPr>
           <w:ilvl w:val="1"/>
-          <w:numId w:val="9"/>
+          <w:numId w:val="15"/>
         </w:numPr>
         <w:spacing w:after="0" w:lineRule="auto"/>
         <w:ind w:left="566.9291338582676" w:firstLine="0"/>
@@ -2908,12 +2912,12 @@
           <wp:inline distB="114300" distT="114300" distL="114300" distR="114300">
             <wp:extent cx="5521489" cy="3344929"/>
             <wp:effectExtent b="0" l="0" r="0" t="0"/>
-            <wp:docPr id="782" name="image72.png"/>
+            <wp:docPr id="842" name="image69.png"/>
             <a:graphic>
               <a:graphicData uri="http://schemas.openxmlformats.org/drawingml/2006/picture">
                 <pic:pic>
                   <pic:nvPicPr>
-                    <pic:cNvPr id="0" name="image72.png"/>
+                    <pic:cNvPr id="0" name="image69.png"/>
                     <pic:cNvPicPr preferRelativeResize="0"/>
                   </pic:nvPicPr>
                   <pic:blipFill>
@@ -2963,7 +2967,7 @@
         <w:pStyle w:val="Heading3"/>
         <w:numPr>
           <w:ilvl w:val="2"/>
-          <w:numId w:val="9"/>
+          <w:numId w:val="15"/>
         </w:numPr>
         <w:ind w:left="850.3937007874015" w:firstLine="0"/>
         <w:rPr/>
@@ -2991,12 +2995,12 @@
           <wp:inline distB="114300" distT="114300" distL="114300" distR="114300">
             <wp:extent cx="5507673" cy="4069662"/>
             <wp:effectExtent b="0" l="0" r="0" t="0"/>
-            <wp:docPr id="780" name="image56.png"/>
+            <wp:docPr id="841" name="image40.png"/>
             <a:graphic>
               <a:graphicData uri="http://schemas.openxmlformats.org/drawingml/2006/picture">
                 <pic:pic>
                   <pic:nvPicPr>
-                    <pic:cNvPr id="0" name="image56.png"/>
+                    <pic:cNvPr id="0" name="image40.png"/>
                     <pic:cNvPicPr preferRelativeResize="0"/>
                   </pic:nvPicPr>
                   <pic:blipFill>
@@ -3045,7 +3049,7 @@
       <w:pPr>
         <w:numPr>
           <w:ilvl w:val="0"/>
-          <w:numId w:val="8"/>
+          <w:numId w:val="14"/>
         </w:numPr>
         <w:ind w:left="566.9291338582676" w:firstLine="0"/>
         <w:jc w:val="both"/>
@@ -3069,7 +3073,7 @@
       <w:pPr>
         <w:numPr>
           <w:ilvl w:val="0"/>
-          <w:numId w:val="8"/>
+          <w:numId w:val="14"/>
         </w:numPr>
         <w:ind w:left="566.9291338582676" w:firstLine="0"/>
         <w:jc w:val="both"/>
@@ -3093,7 +3097,7 @@
       <w:pPr>
         <w:numPr>
           <w:ilvl w:val="0"/>
-          <w:numId w:val="8"/>
+          <w:numId w:val="14"/>
         </w:numPr>
         <w:ind w:left="566.9291338582676" w:firstLine="0"/>
         <w:jc w:val="both"/>
@@ -3117,7 +3121,7 @@
       <w:pPr>
         <w:numPr>
           <w:ilvl w:val="0"/>
-          <w:numId w:val="8"/>
+          <w:numId w:val="14"/>
         </w:numPr>
         <w:ind w:left="566.9291338582676" w:firstLine="0"/>
         <w:jc w:val="both"/>
@@ -3141,7 +3145,7 @@
       <w:pPr>
         <w:numPr>
           <w:ilvl w:val="0"/>
-          <w:numId w:val="8"/>
+          <w:numId w:val="14"/>
         </w:numPr>
         <w:ind w:left="566.9291338582676" w:firstLine="0"/>
         <w:jc w:val="both"/>
@@ -3165,7 +3169,7 @@
       <w:pPr>
         <w:numPr>
           <w:ilvl w:val="0"/>
-          <w:numId w:val="8"/>
+          <w:numId w:val="14"/>
         </w:numPr>
         <w:ind w:left="566.9291338582676" w:firstLine="0"/>
         <w:jc w:val="both"/>
@@ -3189,7 +3193,7 @@
       <w:pPr>
         <w:numPr>
           <w:ilvl w:val="0"/>
-          <w:numId w:val="8"/>
+          <w:numId w:val="14"/>
         </w:numPr>
         <w:ind w:left="566.9291338582676" w:firstLine="0"/>
         <w:jc w:val="both"/>
@@ -3222,7 +3226,7 @@
       <w:pPr>
         <w:numPr>
           <w:ilvl w:val="0"/>
-          <w:numId w:val="8"/>
+          <w:numId w:val="14"/>
         </w:numPr>
         <w:ind w:left="566.9291338582676" w:firstLine="0"/>
         <w:jc w:val="both"/>
@@ -3255,7 +3259,7 @@
       <w:pPr>
         <w:numPr>
           <w:ilvl w:val="0"/>
-          <w:numId w:val="8"/>
+          <w:numId w:val="14"/>
         </w:numPr>
         <w:ind w:left="566.9291338582676" w:firstLine="0"/>
         <w:jc w:val="both"/>
@@ -3279,7 +3283,7 @@
       <w:pPr>
         <w:numPr>
           <w:ilvl w:val="0"/>
-          <w:numId w:val="8"/>
+          <w:numId w:val="14"/>
         </w:numPr>
         <w:ind w:left="566.9291338582676" w:firstLine="0"/>
         <w:jc w:val="both"/>
@@ -3303,7 +3307,7 @@
       <w:pPr>
         <w:numPr>
           <w:ilvl w:val="0"/>
-          <w:numId w:val="8"/>
+          <w:numId w:val="14"/>
         </w:numPr>
         <w:ind w:left="566.9291338582676" w:firstLine="0"/>
         <w:jc w:val="both"/>
@@ -3341,7 +3345,7 @@
       <w:pPr>
         <w:numPr>
           <w:ilvl w:val="0"/>
-          <w:numId w:val="8"/>
+          <w:numId w:val="14"/>
         </w:numPr>
         <w:ind w:left="566.9291338582676" w:firstLine="0"/>
         <w:jc w:val="both"/>
@@ -3373,7 +3377,7 @@
       <w:pPr>
         <w:numPr>
           <w:ilvl w:val="0"/>
-          <w:numId w:val="8"/>
+          <w:numId w:val="14"/>
         </w:numPr>
         <w:ind w:left="566.9291338582676" w:firstLine="0"/>
         <w:jc w:val="both"/>
@@ -3392,18 +3396,13 @@
         </w:rPr>
         <w:t xml:space="preserve"> Cho phép khách hàng thay đổi địa chỉ nhận hàng trong tài khoản </w:t>
       </w:r>
-      <w:r>
-        <w:rPr>
-          <w:rtl w:val="0"/>
-        </w:rPr>
-      </w:r>
     </w:p>
     <w:p>
       <w:pPr>
         <w:pStyle w:val="Heading3"/>
         <w:numPr>
           <w:ilvl w:val="2"/>
-          <w:numId w:val="9"/>
+          <w:numId w:val="15"/>
         </w:numPr>
         <w:ind w:left="850.3937007874015" w:firstLine="0"/>
         <w:rPr/>
@@ -3431,12 +3430,12 @@
           <wp:inline distB="114300" distT="114300" distL="114300" distR="114300">
             <wp:extent cx="5579435" cy="4140200"/>
             <wp:effectExtent b="0" l="0" r="0" t="0"/>
-            <wp:docPr id="783" name="image63.png"/>
+            <wp:docPr id="844" name="image41.png"/>
             <a:graphic>
               <a:graphicData uri="http://schemas.openxmlformats.org/drawingml/2006/picture">
                 <pic:pic>
                   <pic:nvPicPr>
-                    <pic:cNvPr id="0" name="image63.png"/>
+                    <pic:cNvPr id="0" name="image41.png"/>
                     <pic:cNvPicPr preferRelativeResize="0"/>
                   </pic:nvPicPr>
                   <pic:blipFill>
@@ -3682,7 +3681,7 @@
         <w:pStyle w:val="Heading2"/>
         <w:numPr>
           <w:ilvl w:val="1"/>
-          <w:numId w:val="9"/>
+          <w:numId w:val="15"/>
         </w:numPr>
         <w:ind w:left="566.9291338582676" w:firstLine="0"/>
         <w:rPr/>
@@ -3703,7 +3702,7 @@
         <w:keepLines w:val="0"/>
         <w:numPr>
           <w:ilvl w:val="2"/>
-          <w:numId w:val="9"/>
+          <w:numId w:val="15"/>
         </w:numPr>
         <w:spacing w:after="0" w:before="120" w:line="360" w:lineRule="auto"/>
         <w:ind w:left="850.3937007874015" w:firstLine="0"/>
@@ -3775,7 +3774,7 @@
       <w:pPr>
         <w:numPr>
           <w:ilvl w:val="0"/>
-          <w:numId w:val="7"/>
+          <w:numId w:val="13"/>
         </w:numPr>
         <w:spacing w:after="120" w:before="120" w:lineRule="auto"/>
         <w:ind w:left="720" w:hanging="294.80314960629914"/>
@@ -3789,6 +3788,11 @@
           <w:rtl w:val="0"/>
         </w:rPr>
         <w:t xml:space="preserve">Use case này cho phép Khách hàng xem thông tin chi tiết về đơn hàng đã đặt.</w:t>
+      </w:r>
+      <w:r>
+        <w:rPr>
+          <w:rtl w:val="0"/>
+        </w:rPr>
       </w:r>
     </w:p>
     <w:p>
@@ -3891,12 +3895,12 @@
           <wp:inline distB="114300" distT="114300" distL="114300" distR="114300">
             <wp:extent cx="5517198" cy="3756590"/>
             <wp:effectExtent b="0" l="0" r="0" t="0"/>
-            <wp:docPr id="787" name="image59.png"/>
+            <wp:docPr id="843" name="image47.png"/>
             <a:graphic>
               <a:graphicData uri="http://schemas.openxmlformats.org/drawingml/2006/picture">
                 <pic:pic>
                   <pic:nvPicPr>
-                    <pic:cNvPr id="0" name="image59.png"/>
+                    <pic:cNvPr id="0" name="image47.png"/>
                     <pic:cNvPicPr preferRelativeResize="0"/>
                   </pic:nvPicPr>
                   <pic:blipFill>
@@ -3931,7 +3935,7 @@
         <w:pStyle w:val="Heading3"/>
         <w:numPr>
           <w:ilvl w:val="2"/>
-          <w:numId w:val="9"/>
+          <w:numId w:val="15"/>
         </w:numPr>
         <w:spacing w:after="0" w:before="120" w:line="360" w:lineRule="auto"/>
         <w:ind w:left="850.3937007874015" w:firstLine="0"/>
@@ -4049,11 +4053,12 @@
         <w:widowControl w:val="0"/>
         <w:numPr>
           <w:ilvl w:val="0"/>
-          <w:numId w:val="13"/>
+          <w:numId w:val="5"/>
         </w:numPr>
         <w:spacing w:line="360" w:lineRule="auto"/>
         <w:ind w:left="850.3937007874017" w:hanging="283.4645669291342"/>
         <w:jc w:val="both"/>
+        <w:rPr/>
       </w:pPr>
       <w:r>
         <w:rPr>
@@ -4151,12 +4156,12 @@
           <wp:inline distB="114300" distT="114300" distL="114300" distR="114300">
             <wp:extent cx="4581525" cy="2967055"/>
             <wp:effectExtent b="0" l="0" r="0" t="0"/>
-            <wp:docPr id="776" name="image50.png"/>
+            <wp:docPr id="848" name="image49.png"/>
             <a:graphic>
               <a:graphicData uri="http://schemas.openxmlformats.org/drawingml/2006/picture">
                 <pic:pic>
                   <pic:nvPicPr>
-                    <pic:cNvPr id="0" name="image50.png"/>
+                    <pic:cNvPr id="0" name="image49.png"/>
                     <pic:cNvPicPr preferRelativeResize="0"/>
                   </pic:nvPicPr>
                   <pic:blipFill>
@@ -4204,7 +4209,7 @@
         <w:keepLines w:val="0"/>
         <w:numPr>
           <w:ilvl w:val="2"/>
-          <w:numId w:val="9"/>
+          <w:numId w:val="15"/>
         </w:numPr>
         <w:spacing w:after="0" w:before="120" w:line="360" w:lineRule="auto"/>
         <w:ind w:left="850.3937007874015" w:firstLine="0"/>
@@ -4272,10 +4277,11 @@
       <w:pPr>
         <w:numPr>
           <w:ilvl w:val="0"/>
-          <w:numId w:val="6"/>
+          <w:numId w:val="12"/>
         </w:numPr>
         <w:spacing w:after="240" w:lineRule="auto"/>
         <w:ind w:left="720" w:hanging="360"/>
+        <w:rPr/>
       </w:pPr>
       <w:r>
         <w:rPr>
@@ -4375,12 +4381,12 @@
           <wp:inline distB="114300" distT="114300" distL="114300" distR="114300">
             <wp:extent cx="5545773" cy="2271306"/>
             <wp:effectExtent b="0" l="0" r="0" t="0"/>
-            <wp:docPr id="748" name="image38.png"/>
+            <wp:docPr id="847" name="image42.png"/>
             <a:graphic>
               <a:graphicData uri="http://schemas.openxmlformats.org/drawingml/2006/picture">
                 <pic:pic>
                   <pic:nvPicPr>
-                    <pic:cNvPr id="0" name="image38.png"/>
+                    <pic:cNvPr id="0" name="image42.png"/>
                     <pic:cNvPicPr preferRelativeResize="0"/>
                   </pic:nvPicPr>
                   <pic:blipFill>
@@ -4417,7 +4423,7 @@
         <w:keepLines w:val="0"/>
         <w:numPr>
           <w:ilvl w:val="2"/>
-          <w:numId w:val="9"/>
+          <w:numId w:val="15"/>
         </w:numPr>
         <w:spacing w:after="0" w:before="120" w:line="360" w:lineRule="auto"/>
         <w:ind w:left="850.3937007874015" w:firstLine="0"/>
@@ -4521,7 +4527,7 @@
         <w:widowControl w:val="0"/>
         <w:numPr>
           <w:ilvl w:val="0"/>
-          <w:numId w:val="3"/>
+          <w:numId w:val="9"/>
         </w:numPr>
         <w:spacing w:before="240" w:line="360" w:lineRule="auto"/>
         <w:ind w:left="720" w:hanging="360"/>
@@ -4536,13 +4542,18 @@
         </w:rPr>
         <w:t xml:space="preserve">Khách hàng nhấn nút “Đặt hàng”. Hệ thống yêu cầu khách hàng nhập thông tin địa chỉ nhận hàng, chọn phương thức thanh toán.</w:t>
       </w:r>
+      <w:r>
+        <w:rPr>
+          <w:rtl w:val="0"/>
+        </w:rPr>
+      </w:r>
     </w:p>
     <w:p>
       <w:pPr>
         <w:widowControl w:val="0"/>
         <w:numPr>
           <w:ilvl w:val="0"/>
-          <w:numId w:val="3"/>
+          <w:numId w:val="9"/>
         </w:numPr>
         <w:spacing w:line="360" w:lineRule="auto"/>
         <w:ind w:left="720" w:hanging="360"/>
@@ -4556,6 +4567,11 @@
           <w:rtl w:val="0"/>
         </w:rPr>
         <w:t xml:space="preserve">Khách hàng điền đầy đủ thông tin và xác nhận phương thức thanh toán. Khách hàng nhấn nút “Đặt hàng”. Hệ thống hiển thị màn hình đặt hàng thành công.</w:t>
+      </w:r>
+      <w:r>
+        <w:rPr>
+          <w:rtl w:val="0"/>
+        </w:rPr>
       </w:r>
     </w:p>
     <w:p>
@@ -4610,12 +4626,12 @@
           <wp:inline distB="114300" distT="114300" distL="114300" distR="114300">
             <wp:extent cx="5355273" cy="3919439"/>
             <wp:effectExtent b="0" l="0" r="0" t="0"/>
-            <wp:docPr id="729" name="image24.png"/>
+            <wp:docPr id="853" name="image52.png"/>
             <a:graphic>
               <a:graphicData uri="http://schemas.openxmlformats.org/drawingml/2006/picture">
                 <pic:pic>
                   <pic:nvPicPr>
-                    <pic:cNvPr id="0" name="image24.png"/>
+                    <pic:cNvPr id="0" name="image52.png"/>
                     <pic:cNvPicPr preferRelativeResize="0"/>
                   </pic:nvPicPr>
                   <pic:blipFill>
@@ -4652,7 +4668,7 @@
         <w:keepLines w:val="0"/>
         <w:numPr>
           <w:ilvl w:val="2"/>
-          <w:numId w:val="9"/>
+          <w:numId w:val="15"/>
         </w:numPr>
         <w:spacing w:after="0" w:before="120" w:line="360" w:lineRule="auto"/>
         <w:ind w:left="850.3937007874015" w:firstLine="0"/>
@@ -4672,6 +4688,11 @@
           <w:rtl w:val="0"/>
         </w:rPr>
         <w:t xml:space="preserve"> Mô tả use case Xem mã ưu đãi (Nguyễn Đình Anh Tuấn)</w:t>
+      </w:r>
+      <w:r>
+        <w:rPr>
+          <w:rtl w:val="0"/>
+        </w:rPr>
       </w:r>
     </w:p>
     <w:p>
@@ -4823,12 +4844,12 @@
           <wp:inline distB="114300" distT="114300" distL="114300" distR="114300">
             <wp:extent cx="5349627" cy="1493359"/>
             <wp:effectExtent b="0" l="0" r="0" t="0"/>
-            <wp:docPr id="726" name="image23.png"/>
+            <wp:docPr id="851" name="image50.png"/>
             <a:graphic>
               <a:graphicData uri="http://schemas.openxmlformats.org/drawingml/2006/picture">
                 <pic:pic>
                   <pic:nvPicPr>
-                    <pic:cNvPr id="0" name="image23.png"/>
+                    <pic:cNvPr id="0" name="image50.png"/>
                     <pic:cNvPicPr preferRelativeResize="0"/>
                   </pic:nvPicPr>
                   <pic:blipFill>
@@ -4865,7 +4886,7 @@
         <w:keepLines w:val="0"/>
         <w:numPr>
           <w:ilvl w:val="2"/>
-          <w:numId w:val="9"/>
+          <w:numId w:val="15"/>
         </w:numPr>
         <w:spacing w:after="0" w:before="120" w:line="360" w:lineRule="auto"/>
         <w:ind w:left="850.3937007874015" w:firstLine="0"/>
@@ -4985,9 +5006,9 @@
       <w:pPr>
         <w:numPr>
           <w:ilvl w:val="0"/>
-          <w:numId w:val="14"/>
-        </w:numPr>
-        <w:spacing w:after="0" w:afterAutospacing="0" w:before="120" w:lineRule="auto"/>
+          <w:numId w:val="6"/>
+        </w:numPr>
+        <w:spacing w:after="0" w:before="120" w:lineRule="auto"/>
         <w:ind w:left="992.1259842519685" w:hanging="360"/>
         <w:jc w:val="both"/>
         <w:rPr>
@@ -5000,14 +5021,19 @@
         </w:rPr>
         <w:t xml:space="preserve">Người quản trị kích vào mục “Bảo trì tài khoản” trên menu chính. Hệ thống lấy thông tin về tài khoản của khách hàng (mã tài khoản, tên tài khoản, mật khẩu, mã khách hàng) từ bảng TAI_KHOAN trong CSDL, và hiển thị lên màn hình cùng với các lựa chọn thêm tài khoản, sửa  tài khoản, xóa tài khoản.</w:t>
       </w:r>
+      <w:r>
+        <w:rPr>
+          <w:rtl w:val="0"/>
+        </w:rPr>
+      </w:r>
     </w:p>
     <w:p>
       <w:pPr>
         <w:numPr>
           <w:ilvl w:val="0"/>
-          <w:numId w:val="14"/>
-        </w:numPr>
-        <w:spacing w:after="0" w:afterAutospacing="0" w:before="0" w:beforeAutospacing="0" w:lineRule="auto"/>
+          <w:numId w:val="6"/>
+        </w:numPr>
+        <w:spacing w:after="0" w:before="0" w:lineRule="auto"/>
         <w:ind w:left="992.1259842519685" w:hanging="360"/>
         <w:jc w:val="both"/>
         <w:rPr>
@@ -5020,14 +5046,19 @@
         </w:rPr>
         <w:t xml:space="preserve">Thêm tài khoản.</w:t>
       </w:r>
+      <w:r>
+        <w:rPr>
+          <w:rtl w:val="0"/>
+        </w:rPr>
+      </w:r>
     </w:p>
     <w:p>
       <w:pPr>
         <w:numPr>
           <w:ilvl w:val="1"/>
-          <w:numId w:val="14"/>
-        </w:numPr>
-        <w:spacing w:after="0" w:afterAutospacing="0" w:before="0" w:beforeAutospacing="0" w:lineRule="auto"/>
+          <w:numId w:val="6"/>
+        </w:numPr>
+        <w:spacing w:after="0" w:before="0" w:lineRule="auto"/>
         <w:ind w:left="1440" w:hanging="360"/>
         <w:jc w:val="both"/>
         <w:rPr>
@@ -5040,14 +5071,19 @@
         </w:rPr>
         <w:t xml:space="preserve">Khi Người quản trị nhận được thông tin đăng ký tài khoản mới từ phía Khách hàng, người quản trị kích vào nút “Thêm tài khoản mới”. Hệ thống hiển thị màn hình yêu cầu nhập thông tin chi tiết tài khoản (như mô tả ở trên). </w:t>
       </w:r>
+      <w:r>
+        <w:rPr>
+          <w:rtl w:val="0"/>
+        </w:rPr>
+      </w:r>
     </w:p>
     <w:p>
       <w:pPr>
         <w:numPr>
           <w:ilvl w:val="1"/>
-          <w:numId w:val="14"/>
-        </w:numPr>
-        <w:spacing w:after="0" w:afterAutospacing="0" w:before="0" w:beforeAutospacing="0" w:lineRule="auto"/>
+          <w:numId w:val="6"/>
+        </w:numPr>
+        <w:spacing w:after="0" w:before="0" w:lineRule="auto"/>
         <w:ind w:left="1440" w:hanging="360"/>
         <w:jc w:val="both"/>
         <w:rPr>
@@ -5060,14 +5096,19 @@
         </w:rPr>
         <w:t xml:space="preserve">Người quản trị nhập thông tin cho tài khoản mới và kích vào nút “Lưu”. Hệ thống lưu thông tin tài khoản mới vào bảng TAI_KHOAN và hiển thị lại danh sách các tài khoản được cập nhật .</w:t>
       </w:r>
+      <w:r>
+        <w:rPr>
+          <w:rtl w:val="0"/>
+        </w:rPr>
+      </w:r>
     </w:p>
     <w:p>
       <w:pPr>
         <w:numPr>
           <w:ilvl w:val="0"/>
-          <w:numId w:val="14"/>
-        </w:numPr>
-        <w:spacing w:after="0" w:afterAutospacing="0" w:before="0" w:beforeAutospacing="0" w:lineRule="auto"/>
+          <w:numId w:val="6"/>
+        </w:numPr>
+        <w:spacing w:after="0" w:before="0" w:lineRule="auto"/>
         <w:ind w:left="992.1259842519685" w:hanging="360"/>
         <w:jc w:val="both"/>
         <w:rPr>
@@ -5080,14 +5121,19 @@
         </w:rPr>
         <w:t xml:space="preserve">Sửa tài khoản.</w:t>
       </w:r>
+      <w:r>
+        <w:rPr>
+          <w:rtl w:val="0"/>
+        </w:rPr>
+      </w:r>
     </w:p>
     <w:p>
       <w:pPr>
         <w:numPr>
           <w:ilvl w:val="1"/>
-          <w:numId w:val="14"/>
-        </w:numPr>
-        <w:spacing w:after="0" w:afterAutospacing="0" w:before="0" w:beforeAutospacing="0" w:lineRule="auto"/>
+          <w:numId w:val="6"/>
+        </w:numPr>
+        <w:spacing w:after="0" w:before="0" w:lineRule="auto"/>
         <w:ind w:left="1440" w:hanging="360"/>
         <w:jc w:val="both"/>
         <w:rPr>
@@ -5100,14 +5146,19 @@
         </w:rPr>
         <w:t xml:space="preserve">Người quản trị chọn một dòng tài khoản muốn sửa và kích vào nút “Sửa tài khoản”. Hệ thống hiển thị màn hình với thông tin cũ của tài khoản trong các textbox .</w:t>
       </w:r>
+      <w:r>
+        <w:rPr>
+          <w:rtl w:val="0"/>
+        </w:rPr>
+      </w:r>
     </w:p>
     <w:p>
       <w:pPr>
         <w:numPr>
           <w:ilvl w:val="1"/>
-          <w:numId w:val="14"/>
-        </w:numPr>
-        <w:spacing w:after="0" w:afterAutospacing="0" w:before="0" w:beforeAutospacing="0" w:lineRule="auto"/>
+          <w:numId w:val="6"/>
+        </w:numPr>
+        <w:spacing w:after="0" w:before="0" w:lineRule="auto"/>
         <w:ind w:left="1440" w:hanging="360"/>
         <w:jc w:val="both"/>
         <w:rPr>
@@ -5120,14 +5171,19 @@
         </w:rPr>
         <w:t xml:space="preserve">Người quản trị nhập thông tin mới cho tài khoản và kích vào nút “Cập nhật”. Hệ thống cập nhật thông tin tài khoản vào bảng TAI_KHOAN và hiển thị lại danh sách các tài khoản được cập nhật.</w:t>
       </w:r>
+      <w:r>
+        <w:rPr>
+          <w:rtl w:val="0"/>
+        </w:rPr>
+      </w:r>
     </w:p>
     <w:p>
       <w:pPr>
         <w:numPr>
           <w:ilvl w:val="0"/>
-          <w:numId w:val="14"/>
-        </w:numPr>
-        <w:spacing w:after="0" w:afterAutospacing="0" w:before="0" w:beforeAutospacing="0" w:lineRule="auto"/>
+          <w:numId w:val="6"/>
+        </w:numPr>
+        <w:spacing w:after="0" w:before="0" w:lineRule="auto"/>
         <w:ind w:left="992.1259842519685" w:hanging="360"/>
         <w:jc w:val="both"/>
         <w:rPr>
@@ -5140,14 +5196,19 @@
         </w:rPr>
         <w:t xml:space="preserve">Xoá tài khoản.</w:t>
       </w:r>
+      <w:r>
+        <w:rPr>
+          <w:rtl w:val="0"/>
+        </w:rPr>
+      </w:r>
     </w:p>
     <w:p>
       <w:pPr>
         <w:numPr>
           <w:ilvl w:val="1"/>
-          <w:numId w:val="14"/>
-        </w:numPr>
-        <w:spacing w:after="0" w:afterAutospacing="0" w:before="0" w:beforeAutospacing="0" w:lineRule="auto"/>
+          <w:numId w:val="6"/>
+        </w:numPr>
+        <w:spacing w:after="0" w:before="0" w:lineRule="auto"/>
         <w:ind w:left="1440" w:hanging="360"/>
         <w:jc w:val="both"/>
         <w:rPr>
@@ -5160,14 +5221,19 @@
         </w:rPr>
         <w:t xml:space="preserve">Khi khách hàng gửi yêu cầu xóa tài khoản, Người quản trị chọn một dòng tài khoản muốn xóa và kích vào nút “Xóa tài khoản”. Hệ thống hiển thị màn hình yêu cầu xác nhận xóa.</w:t>
       </w:r>
+      <w:r>
+        <w:rPr>
+          <w:rtl w:val="0"/>
+        </w:rPr>
+      </w:r>
     </w:p>
     <w:p>
       <w:pPr>
         <w:numPr>
           <w:ilvl w:val="1"/>
-          <w:numId w:val="14"/>
-        </w:numPr>
-        <w:spacing w:before="0" w:beforeAutospacing="0" w:lineRule="auto"/>
+          <w:numId w:val="6"/>
+        </w:numPr>
+        <w:spacing w:before="0" w:lineRule="auto"/>
         <w:ind w:left="1440" w:hanging="360"/>
         <w:jc w:val="both"/>
         <w:rPr>
@@ -5179,6 +5245,11 @@
           <w:rtl w:val="0"/>
         </w:rPr>
         <w:t xml:space="preserve">Người quản trị kích nút “Đồng ý”. Hệ thống xóa tài khoản khỏi bảng TAI_KHOAN,  hiển thị thông báo đã xóa thành công tài khoản và hiển thị lại danh sách các tài khoản được cập nhật.</w:t>
+      </w:r>
+      <w:r>
+        <w:rPr>
+          <w:rtl w:val="0"/>
+        </w:rPr>
       </w:r>
     </w:p>
     <w:p>
@@ -5231,12 +5302,12 @@
           <wp:inline distB="114300" distT="114300" distL="114300" distR="114300">
             <wp:extent cx="5580070" cy="2603500"/>
             <wp:effectExtent b="0" l="0" r="0" t="0"/>
-            <wp:docPr id="751" name="image46.png"/>
+            <wp:docPr id="858" name="image60.png"/>
             <a:graphic>
               <a:graphicData uri="http://schemas.openxmlformats.org/drawingml/2006/picture">
                 <pic:pic>
                   <pic:nvPicPr>
-                    <pic:cNvPr id="0" name="image46.png"/>
+                    <pic:cNvPr id="0" name="image60.png"/>
                     <pic:cNvPicPr preferRelativeResize="0"/>
                   </pic:nvPicPr>
                   <pic:blipFill>
@@ -5273,7 +5344,7 @@
         <w:keepLines w:val="0"/>
         <w:numPr>
           <w:ilvl w:val="2"/>
-          <w:numId w:val="9"/>
+          <w:numId w:val="15"/>
         </w:numPr>
         <w:spacing w:after="0" w:before="120" w:line="360" w:lineRule="auto"/>
         <w:ind w:left="850.3937007874015" w:firstLine="0"/>
@@ -5371,7 +5442,7 @@
       <w:pPr>
         <w:numPr>
           <w:ilvl w:val="0"/>
-          <w:numId w:val="4"/>
+          <w:numId w:val="10"/>
         </w:numPr>
         <w:ind w:left="850.3937007874017" w:hanging="360"/>
         <w:jc w:val="both"/>
@@ -5385,12 +5456,17 @@
         </w:rPr>
         <w:t xml:space="preserve">Admin chọn nút “Bảo trì sản phẩm” trên menu của Admin. Hệ thống hiển thị tất cả các sản phẩm có trong bảng SAN_PHAM trong cơ sở dữ liệu với các lựa chọn như “Thêm sản phẩm”, “Sửa”, “Xóa”.</w:t>
       </w:r>
+      <w:r>
+        <w:rPr>
+          <w:rtl w:val="0"/>
+        </w:rPr>
+      </w:r>
     </w:p>
     <w:p>
       <w:pPr>
         <w:numPr>
           <w:ilvl w:val="0"/>
-          <w:numId w:val="4"/>
+          <w:numId w:val="10"/>
         </w:numPr>
         <w:ind w:left="850.3937007874017" w:hanging="360"/>
         <w:jc w:val="both"/>
@@ -5404,12 +5480,17 @@
         </w:rPr>
         <w:t xml:space="preserve">Thêm sản phẩm: </w:t>
       </w:r>
+      <w:r>
+        <w:rPr>
+          <w:rtl w:val="0"/>
+        </w:rPr>
+      </w:r>
     </w:p>
     <w:p>
       <w:pPr>
         <w:numPr>
           <w:ilvl w:val="1"/>
-          <w:numId w:val="4"/>
+          <w:numId w:val="10"/>
         </w:numPr>
         <w:ind w:left="1440" w:hanging="360"/>
         <w:jc w:val="both"/>
@@ -5423,12 +5504,17 @@
         </w:rPr>
         <w:t xml:space="preserve">Admin chọn nút “Thêm sản phẩm”. Hệ thống hiển thị biểu mẫu nhập thông tin sản phẩm mới. Admin nhập thông tin cho sản phẩm mới bao gồm tên sản phẩm, giá gốc, chất liệu, mô tả, ảnh, màu.</w:t>
       </w:r>
+      <w:r>
+        <w:rPr>
+          <w:rtl w:val="0"/>
+        </w:rPr>
+      </w:r>
     </w:p>
     <w:p>
       <w:pPr>
         <w:numPr>
           <w:ilvl w:val="1"/>
-          <w:numId w:val="4"/>
+          <w:numId w:val="10"/>
         </w:numPr>
         <w:ind w:left="1440" w:hanging="360"/>
         <w:jc w:val="both"/>
@@ -5442,12 +5528,17 @@
         </w:rPr>
         <w:t xml:space="preserve">Admin chọn nút “Cập nhật sản phẩm”. Hệ thống lưu thông tin sản phẩm mới vào bảng SAN_PHAM và hiển thị lại danh sách các sản phẩm được cập nhật.</w:t>
       </w:r>
+      <w:r>
+        <w:rPr>
+          <w:rtl w:val="0"/>
+        </w:rPr>
+      </w:r>
     </w:p>
     <w:p>
       <w:pPr>
         <w:numPr>
           <w:ilvl w:val="0"/>
-          <w:numId w:val="4"/>
+          <w:numId w:val="10"/>
         </w:numPr>
         <w:ind w:left="850.3937007874017" w:hanging="360"/>
         <w:jc w:val="both"/>
@@ -5461,12 +5552,17 @@
         </w:rPr>
         <w:t xml:space="preserve">Sửa sản phẩm:</w:t>
       </w:r>
+      <w:r>
+        <w:rPr>
+          <w:rtl w:val="0"/>
+        </w:rPr>
+      </w:r>
     </w:p>
     <w:p>
       <w:pPr>
         <w:numPr>
           <w:ilvl w:val="1"/>
-          <w:numId w:val="4"/>
+          <w:numId w:val="10"/>
         </w:numPr>
         <w:ind w:left="1440" w:hanging="360"/>
         <w:jc w:val="both"/>
@@ -5480,12 +5576,17 @@
         </w:rPr>
         <w:t xml:space="preserve">Admin chọn nút “Sửa”. Admin được đưa tới biểu mẫu nhập thông tin chỉnh sửa. Thông tin sản phẩm được hiện trên 1 hàng bao gồm tên sản phẩm, giá gốc, chất liệu, mô tả từ bảng SAN_PHAM, ảnh, màu từ bảng MAU, ANH.</w:t>
       </w:r>
+      <w:r>
+        <w:rPr>
+          <w:rtl w:val="0"/>
+        </w:rPr>
+      </w:r>
     </w:p>
     <w:p>
       <w:pPr>
         <w:numPr>
           <w:ilvl w:val="1"/>
-          <w:numId w:val="4"/>
+          <w:numId w:val="10"/>
         </w:numPr>
         <w:ind w:left="1440" w:hanging="360"/>
         <w:jc w:val="both"/>
@@ -5499,12 +5600,17 @@
         </w:rPr>
         <w:t xml:space="preserve">Admin nhập thông tin cần sửa của sản phẩm.</w:t>
       </w:r>
+      <w:r>
+        <w:rPr>
+          <w:rtl w:val="0"/>
+        </w:rPr>
+      </w:r>
     </w:p>
     <w:p>
       <w:pPr>
         <w:numPr>
           <w:ilvl w:val="1"/>
-          <w:numId w:val="4"/>
+          <w:numId w:val="10"/>
         </w:numPr>
         <w:ind w:left="1440" w:hanging="360"/>
         <w:jc w:val="both"/>
@@ -5518,12 +5624,17 @@
         </w:rPr>
         <w:t xml:space="preserve">Admin chọn nút “Cập nhật sản phẩm”. Hệ thống lưu thông tin sản phẩm mới vào bảng SAN_PHAM và thông báo “Bảo trì sản phẩm thành công”.</w:t>
       </w:r>
+      <w:r>
+        <w:rPr>
+          <w:rtl w:val="0"/>
+        </w:rPr>
+      </w:r>
     </w:p>
     <w:p>
       <w:pPr>
         <w:numPr>
           <w:ilvl w:val="0"/>
-          <w:numId w:val="4"/>
+          <w:numId w:val="10"/>
         </w:numPr>
         <w:ind w:left="850.3937007874017" w:hanging="360"/>
         <w:jc w:val="both"/>
@@ -5537,12 +5648,17 @@
         </w:rPr>
         <w:t xml:space="preserve">Xóa sản phẩm:</w:t>
       </w:r>
+      <w:r>
+        <w:rPr>
+          <w:rtl w:val="0"/>
+        </w:rPr>
+      </w:r>
     </w:p>
     <w:p>
       <w:pPr>
         <w:numPr>
           <w:ilvl w:val="1"/>
-          <w:numId w:val="4"/>
+          <w:numId w:val="10"/>
         </w:numPr>
         <w:ind w:left="1440" w:hanging="360"/>
         <w:jc w:val="both"/>
@@ -5556,12 +5672,17 @@
         </w:rPr>
         <w:t xml:space="preserve">Admin chọn nút “Xóa”. Hệ thống hiển thị màn hình xác nhận xóa.</w:t>
       </w:r>
+      <w:r>
+        <w:rPr>
+          <w:rtl w:val="0"/>
+        </w:rPr>
+      </w:r>
     </w:p>
     <w:p>
       <w:pPr>
         <w:numPr>
           <w:ilvl w:val="1"/>
-          <w:numId w:val="4"/>
+          <w:numId w:val="10"/>
         </w:numPr>
         <w:ind w:left="1440" w:hanging="360"/>
         <w:jc w:val="both"/>
@@ -5574,6 +5695,11 @@
           <w:rtl w:val="0"/>
         </w:rPr>
         <w:t xml:space="preserve">Admin chọn “Đồng ý”. Hệ thống xóa sản phẩm khỏi bảng SAN_PHAM và hiển thị lại danh sách sản phẩm được cập nhật.</w:t>
+      </w:r>
+      <w:r>
+        <w:rPr>
+          <w:rtl w:val="0"/>
+        </w:rPr>
       </w:r>
     </w:p>
     <w:p>
@@ -5624,12 +5750,12 @@
           <wp:inline distB="114300" distT="114300" distL="114300" distR="114300">
             <wp:extent cx="5579435" cy="2705100"/>
             <wp:effectExtent b="0" l="0" r="0" t="0"/>
-            <wp:docPr id="767" name="image42.png"/>
+            <wp:docPr id="854" name="image54.png"/>
             <a:graphic>
               <a:graphicData uri="http://schemas.openxmlformats.org/drawingml/2006/picture">
                 <pic:pic>
                   <pic:nvPicPr>
-                    <pic:cNvPr id="0" name="image42.png"/>
+                    <pic:cNvPr id="0" name="image54.png"/>
                     <pic:cNvPicPr preferRelativeResize="0"/>
                   </pic:nvPicPr>
                   <pic:blipFill>
@@ -5677,7 +5803,7 @@
         <w:keepLines w:val="0"/>
         <w:numPr>
           <w:ilvl w:val="2"/>
-          <w:numId w:val="9"/>
+          <w:numId w:val="15"/>
         </w:numPr>
         <w:spacing w:after="0" w:before="120" w:line="360" w:lineRule="auto"/>
         <w:ind w:left="850.3937007874015" w:firstLine="0"/>
@@ -5741,7 +5867,7 @@
       <w:pPr>
         <w:numPr>
           <w:ilvl w:val="0"/>
-          <w:numId w:val="12"/>
+          <w:numId w:val="4"/>
         </w:numPr>
         <w:spacing w:after="240" w:before="240" w:lineRule="auto"/>
         <w:ind w:left="708.6614173228347" w:hanging="285"/>
@@ -5756,6 +5882,11 @@
         </w:rPr>
         <w:t xml:space="preserve">Use case này cho phép Quản trị viên hệ thống thực hiện các thao tác quản lý với đơn hàng, bao gồm: Xem thông tin chi tiết đơn hàng từ bảng DON_HANG và bảng CHI_TIET_DH. Sửa trạng thái của đơn hàng trong bảng DON_HANG. Xóa thông tin đơn hàng trong bảng DON_HANG và các chi tiết liên quan trong bảng CHI_TIET_DH.</w:t>
       </w:r>
+      <w:r>
+        <w:rPr>
+          <w:rtl w:val="0"/>
+        </w:rPr>
+      </w:r>
     </w:p>
     <w:p>
       <w:pPr>
@@ -5794,9 +5925,9 @@
         <w:widowControl w:val="0"/>
         <w:numPr>
           <w:ilvl w:val="0"/>
-          <w:numId w:val="2"/>
-        </w:numPr>
-        <w:spacing w:after="0" w:afterAutospacing="0" w:before="240" w:lineRule="auto"/>
+          <w:numId w:val="8"/>
+        </w:numPr>
+        <w:spacing w:after="0" w:before="240" w:lineRule="auto"/>
         <w:ind w:left="850.3937007874017" w:hanging="360"/>
         <w:jc w:val="both"/>
         <w:rPr>
@@ -5809,15 +5940,20 @@
         </w:rPr>
         <w:t xml:space="preserve">Use case bắt đầu khi Quản trị viên đăng nhập vào hệ thống và chọn chức năng “Quản lý đơn hàng”. Hệ thống truy vấn bảng DON_HANG và hiển thị danh sách các đơn hàng hiện có.</w:t>
       </w:r>
+      <w:r>
+        <w:rPr>
+          <w:rtl w:val="0"/>
+        </w:rPr>
+      </w:r>
     </w:p>
     <w:p>
       <w:pPr>
         <w:widowControl w:val="0"/>
         <w:numPr>
           <w:ilvl w:val="0"/>
-          <w:numId w:val="2"/>
-        </w:numPr>
-        <w:spacing w:after="0" w:afterAutospacing="0" w:before="0" w:beforeAutospacing="0" w:lineRule="auto"/>
+          <w:numId w:val="8"/>
+        </w:numPr>
+        <w:spacing w:after="0" w:before="0" w:lineRule="auto"/>
         <w:ind w:left="850.3937007874017" w:hanging="360"/>
         <w:rPr>
           <w:u w:val="none"/>
@@ -5829,15 +5965,20 @@
         </w:rPr>
         <w:t xml:space="preserve">Xem thông tin đơn hàng:</w:t>
       </w:r>
+      <w:r>
+        <w:rPr>
+          <w:rtl w:val="0"/>
+        </w:rPr>
+      </w:r>
     </w:p>
     <w:p>
       <w:pPr>
         <w:widowControl w:val="0"/>
         <w:numPr>
           <w:ilvl w:val="1"/>
-          <w:numId w:val="2"/>
-        </w:numPr>
-        <w:spacing w:after="0" w:afterAutospacing="0" w:before="0" w:beforeAutospacing="0" w:lineRule="auto"/>
+          <w:numId w:val="8"/>
+        </w:numPr>
+        <w:spacing w:after="0" w:before="0" w:lineRule="auto"/>
         <w:ind w:left="1440" w:hanging="360"/>
         <w:rPr>
           <w:u w:val="none"/>
@@ -5849,15 +5990,20 @@
         </w:rPr>
         <w:t xml:space="preserve">Quản trị viên chọn một đơn hàng để xem.</w:t>
       </w:r>
+      <w:r>
+        <w:rPr>
+          <w:rtl w:val="0"/>
+        </w:rPr>
+      </w:r>
     </w:p>
     <w:p>
       <w:pPr>
         <w:widowControl w:val="0"/>
         <w:numPr>
           <w:ilvl w:val="1"/>
-          <w:numId w:val="2"/>
-        </w:numPr>
-        <w:spacing w:after="0" w:afterAutospacing="0" w:before="0" w:beforeAutospacing="0" w:lineRule="auto"/>
+          <w:numId w:val="8"/>
+        </w:numPr>
+        <w:spacing w:after="0" w:before="0" w:lineRule="auto"/>
         <w:ind w:left="1440" w:hanging="360"/>
         <w:rPr>
           <w:u w:val="none"/>
@@ -5869,15 +6015,20 @@
         </w:rPr>
         <w:t xml:space="preserve">Hệ thống hiển thị thông tin chi tiết của đơn hàng, bao gồm các sản phẩm trong bảng CHI_TIET_DH.</w:t>
       </w:r>
+      <w:r>
+        <w:rPr>
+          <w:rtl w:val="0"/>
+        </w:rPr>
+      </w:r>
     </w:p>
     <w:p>
       <w:pPr>
         <w:widowControl w:val="0"/>
         <w:numPr>
           <w:ilvl w:val="0"/>
-          <w:numId w:val="2"/>
-        </w:numPr>
-        <w:spacing w:after="0" w:afterAutospacing="0" w:before="0" w:beforeAutospacing="0" w:lineRule="auto"/>
+          <w:numId w:val="8"/>
+        </w:numPr>
+        <w:spacing w:after="0" w:before="0" w:lineRule="auto"/>
         <w:ind w:left="850.3937007874017" w:hanging="360"/>
         <w:rPr>
           <w:u w:val="none"/>
@@ -5889,15 +6040,20 @@
         </w:rPr>
         <w:t xml:space="preserve">Sửa trạng thái đơn hàng:</w:t>
       </w:r>
+      <w:r>
+        <w:rPr>
+          <w:rtl w:val="0"/>
+        </w:rPr>
+      </w:r>
     </w:p>
     <w:p>
       <w:pPr>
         <w:widowControl w:val="0"/>
         <w:numPr>
           <w:ilvl w:val="1"/>
-          <w:numId w:val="2"/>
-        </w:numPr>
-        <w:spacing w:after="0" w:afterAutospacing="0" w:before="0" w:beforeAutospacing="0" w:lineRule="auto"/>
+          <w:numId w:val="8"/>
+        </w:numPr>
+        <w:spacing w:after="0" w:before="0" w:lineRule="auto"/>
         <w:ind w:left="1440" w:hanging="360"/>
         <w:rPr>
           <w:u w:val="none"/>
@@ -5909,15 +6065,20 @@
         </w:rPr>
         <w:t xml:space="preserve">Quản trị viên chọn một đơn hàng cần sửa trạng thái và kích vào nút “Sửa trạng thái”.</w:t>
       </w:r>
+      <w:r>
+        <w:rPr>
+          <w:rtl w:val="0"/>
+        </w:rPr>
+      </w:r>
     </w:p>
     <w:p>
       <w:pPr>
         <w:widowControl w:val="0"/>
         <w:numPr>
           <w:ilvl w:val="1"/>
-          <w:numId w:val="2"/>
-        </w:numPr>
-        <w:spacing w:after="0" w:afterAutospacing="0" w:before="0" w:beforeAutospacing="0" w:lineRule="auto"/>
+          <w:numId w:val="8"/>
+        </w:numPr>
+        <w:spacing w:after="0" w:before="0" w:lineRule="auto"/>
         <w:ind w:left="1440" w:hanging="360"/>
         <w:rPr>
           <w:u w:val="none"/>
@@ -5929,15 +6090,20 @@
         </w:rPr>
         <w:t xml:space="preserve">Hệ thống hiển thị màn hình chỉnh sửa trạng thái của đơn hàng.</w:t>
       </w:r>
+      <w:r>
+        <w:rPr>
+          <w:rtl w:val="0"/>
+        </w:rPr>
+      </w:r>
     </w:p>
     <w:p>
       <w:pPr>
         <w:widowControl w:val="0"/>
         <w:numPr>
           <w:ilvl w:val="1"/>
-          <w:numId w:val="2"/>
-        </w:numPr>
-        <w:spacing w:after="0" w:afterAutospacing="0" w:before="0" w:beforeAutospacing="0" w:lineRule="auto"/>
+          <w:numId w:val="8"/>
+        </w:numPr>
+        <w:spacing w:after="0" w:before="0" w:lineRule="auto"/>
         <w:ind w:left="1440" w:hanging="360"/>
         <w:rPr>
           <w:u w:val="none"/>
@@ -5949,15 +6115,20 @@
         </w:rPr>
         <w:t xml:space="preserve">Quản trị viên cập nhật trạng thái mới và kích vào nút “Xác nhận”.</w:t>
       </w:r>
+      <w:r>
+        <w:rPr>
+          <w:rtl w:val="0"/>
+        </w:rPr>
+      </w:r>
     </w:p>
     <w:p>
       <w:pPr>
         <w:widowControl w:val="0"/>
         <w:numPr>
           <w:ilvl w:val="1"/>
-          <w:numId w:val="2"/>
-        </w:numPr>
-        <w:spacing w:after="0" w:afterAutospacing="0" w:before="0" w:beforeAutospacing="0" w:lineRule="auto"/>
+          <w:numId w:val="8"/>
+        </w:numPr>
+        <w:spacing w:after="0" w:before="0" w:lineRule="auto"/>
         <w:ind w:left="1440" w:hanging="360"/>
         <w:rPr>
           <w:u w:val="none"/>
@@ -5969,15 +6140,20 @@
         </w:rPr>
         <w:t xml:space="preserve">Hệ thống cập nhật trạng thái đơn hàng vào bảng DON_HANG và hiển thị thông báo thành công.</w:t>
       </w:r>
+      <w:r>
+        <w:rPr>
+          <w:rtl w:val="0"/>
+        </w:rPr>
+      </w:r>
     </w:p>
     <w:p>
       <w:pPr>
         <w:widowControl w:val="0"/>
         <w:numPr>
           <w:ilvl w:val="0"/>
-          <w:numId w:val="2"/>
-        </w:numPr>
-        <w:spacing w:after="0" w:afterAutospacing="0" w:before="0" w:beforeAutospacing="0" w:lineRule="auto"/>
+          <w:numId w:val="8"/>
+        </w:numPr>
+        <w:spacing w:after="0" w:before="0" w:lineRule="auto"/>
         <w:ind w:left="850.3937007874017" w:hanging="360"/>
         <w:rPr>
           <w:u w:val="none"/>
@@ -5989,15 +6165,20 @@
         </w:rPr>
         <w:t xml:space="preserve">Xóa đơn hàng:</w:t>
       </w:r>
+      <w:r>
+        <w:rPr>
+          <w:rtl w:val="0"/>
+        </w:rPr>
+      </w:r>
     </w:p>
     <w:p>
       <w:pPr>
         <w:widowControl w:val="0"/>
         <w:numPr>
           <w:ilvl w:val="1"/>
-          <w:numId w:val="2"/>
-        </w:numPr>
-        <w:spacing w:after="0" w:afterAutospacing="0" w:before="0" w:beforeAutospacing="0" w:lineRule="auto"/>
+          <w:numId w:val="8"/>
+        </w:numPr>
+        <w:spacing w:after="0" w:before="0" w:lineRule="auto"/>
         <w:ind w:left="1440" w:hanging="360"/>
         <w:rPr>
           <w:u w:val="none"/>
@@ -6009,15 +6190,20 @@
         </w:rPr>
         <w:t xml:space="preserve">Quản trị viên chọn một đơn hàng cần xóa và kích vào nút “Xóa đơn hàng”.</w:t>
       </w:r>
+      <w:r>
+        <w:rPr>
+          <w:rtl w:val="0"/>
+        </w:rPr>
+      </w:r>
     </w:p>
     <w:p>
       <w:pPr>
         <w:widowControl w:val="0"/>
         <w:numPr>
           <w:ilvl w:val="1"/>
-          <w:numId w:val="2"/>
-        </w:numPr>
-        <w:spacing w:after="0" w:afterAutospacing="0" w:before="0" w:beforeAutospacing="0" w:lineRule="auto"/>
+          <w:numId w:val="8"/>
+        </w:numPr>
+        <w:spacing w:after="0" w:before="0" w:lineRule="auto"/>
         <w:ind w:left="1440" w:hanging="360"/>
         <w:rPr>
           <w:u w:val="none"/>
@@ -6029,15 +6215,20 @@
         </w:rPr>
         <w:t xml:space="preserve">Hệ thống hiển thị màn hình xác nhận yêu cầu xóa.</w:t>
       </w:r>
+      <w:r>
+        <w:rPr>
+          <w:rtl w:val="0"/>
+        </w:rPr>
+      </w:r>
     </w:p>
     <w:p>
       <w:pPr>
         <w:widowControl w:val="0"/>
         <w:numPr>
           <w:ilvl w:val="1"/>
-          <w:numId w:val="2"/>
-        </w:numPr>
-        <w:spacing w:after="0" w:afterAutospacing="0" w:before="0" w:beforeAutospacing="0" w:lineRule="auto"/>
+          <w:numId w:val="8"/>
+        </w:numPr>
+        <w:spacing w:after="0" w:before="0" w:lineRule="auto"/>
         <w:ind w:left="1440" w:hanging="360"/>
         <w:rPr>
           <w:u w:val="none"/>
@@ -6049,15 +6240,20 @@
         </w:rPr>
         <w:t xml:space="preserve">Quản trị viên kích vào nút “Xác nhận”.</w:t>
       </w:r>
+      <w:r>
+        <w:rPr>
+          <w:rtl w:val="0"/>
+        </w:rPr>
+      </w:r>
     </w:p>
     <w:p>
       <w:pPr>
         <w:widowControl w:val="0"/>
         <w:numPr>
           <w:ilvl w:val="1"/>
-          <w:numId w:val="2"/>
-        </w:numPr>
-        <w:spacing w:after="0" w:afterAutospacing="0" w:before="0" w:beforeAutospacing="0" w:lineRule="auto"/>
+          <w:numId w:val="8"/>
+        </w:numPr>
+        <w:spacing w:after="0" w:before="0" w:lineRule="auto"/>
         <w:ind w:left="1440" w:hanging="360"/>
         <w:rPr>
           <w:u w:val="none"/>
@@ -6069,15 +6265,20 @@
         </w:rPr>
         <w:t xml:space="preserve">Hệ thống xóa thông tin đơn hàng khỏi bảng DON_HANG và các chi tiết liên quan trong bảng CHI_TIET_DH.</w:t>
       </w:r>
+      <w:r>
+        <w:rPr>
+          <w:rtl w:val="0"/>
+        </w:rPr>
+      </w:r>
     </w:p>
     <w:p>
       <w:pPr>
         <w:widowControl w:val="0"/>
         <w:numPr>
           <w:ilvl w:val="1"/>
-          <w:numId w:val="2"/>
-        </w:numPr>
-        <w:spacing w:after="240" w:before="0" w:beforeAutospacing="0" w:lineRule="auto"/>
+          <w:numId w:val="8"/>
+        </w:numPr>
+        <w:spacing w:after="240" w:before="0" w:lineRule="auto"/>
         <w:ind w:left="1440" w:hanging="360"/>
         <w:rPr>
           <w:u w:val="none"/>
@@ -6088,6 +6289,11 @@
           <w:rtl w:val="0"/>
         </w:rPr>
         <w:t xml:space="preserve">Hệ thống hiển thị thông báo đã xóa thành công và danh sách đơn hàng được cập nhật.</w:t>
+      </w:r>
+      <w:r>
+        <w:rPr>
+          <w:rtl w:val="0"/>
+        </w:rPr>
       </w:r>
     </w:p>
     <w:p>
@@ -6140,12 +6346,12 @@
           <wp:inline distB="114300" distT="114300" distL="114300" distR="114300">
             <wp:extent cx="5364798" cy="3659492"/>
             <wp:effectExtent b="0" l="0" r="0" t="0"/>
-            <wp:docPr id="719" name="image2.png"/>
+            <wp:docPr id="856" name="image55.png"/>
             <a:graphic>
               <a:graphicData uri="http://schemas.openxmlformats.org/drawingml/2006/picture">
                 <pic:pic>
                   <pic:nvPicPr>
-                    <pic:cNvPr id="0" name="image2.png"/>
+                    <pic:cNvPr id="0" name="image55.png"/>
                     <pic:cNvPicPr preferRelativeResize="0"/>
                   </pic:nvPicPr>
                   <pic:blipFill>
@@ -6193,7 +6399,7 @@
         <w:keepLines w:val="0"/>
         <w:numPr>
           <w:ilvl w:val="2"/>
-          <w:numId w:val="9"/>
+          <w:numId w:val="15"/>
         </w:numPr>
         <w:spacing w:after="0" w:before="120" w:line="360" w:lineRule="auto"/>
         <w:ind w:left="850.3937007874015" w:firstLine="0"/>
@@ -6316,9 +6522,9 @@
       <w:pPr>
         <w:numPr>
           <w:ilvl w:val="0"/>
-          <w:numId w:val="15"/>
-        </w:numPr>
-        <w:spacing w:after="0" w:afterAutospacing="0" w:before="240" w:lineRule="auto"/>
+          <w:numId w:val="7"/>
+        </w:numPr>
+        <w:spacing w:after="0" w:before="240" w:lineRule="auto"/>
         <w:ind w:left="720" w:hanging="360"/>
         <w:jc w:val="both"/>
         <w:rPr>
@@ -6331,14 +6537,19 @@
         </w:rPr>
         <w:t xml:space="preserve">Quản trị viên nhấn vào nút “Bảo trì danh mục”. Hệ thống lấy thông tin danh sách các danh mục sản phẩm từ bảng DANH_MUC và hiển thị lên màn hình.</w:t>
       </w:r>
+      <w:r>
+        <w:rPr>
+          <w:rtl w:val="0"/>
+        </w:rPr>
+      </w:r>
     </w:p>
     <w:p>
       <w:pPr>
         <w:numPr>
           <w:ilvl w:val="0"/>
-          <w:numId w:val="15"/>
-        </w:numPr>
-        <w:spacing w:after="0" w:afterAutospacing="0" w:before="0" w:beforeAutospacing="0" w:lineRule="auto"/>
+          <w:numId w:val="7"/>
+        </w:numPr>
+        <w:spacing w:after="0" w:before="0" w:lineRule="auto"/>
         <w:ind w:left="720" w:hanging="360"/>
         <w:jc w:val="both"/>
         <w:rPr>
@@ -6351,14 +6562,19 @@
         </w:rPr>
         <w:t xml:space="preserve">Thêm danh mục:</w:t>
       </w:r>
+      <w:r>
+        <w:rPr>
+          <w:rtl w:val="0"/>
+        </w:rPr>
+      </w:r>
     </w:p>
     <w:p>
       <w:pPr>
         <w:numPr>
           <w:ilvl w:val="1"/>
-          <w:numId w:val="15"/>
-        </w:numPr>
-        <w:spacing w:after="0" w:afterAutospacing="0" w:before="0" w:beforeAutospacing="0" w:lineRule="auto"/>
+          <w:numId w:val="7"/>
+        </w:numPr>
+        <w:spacing w:after="0" w:before="0" w:lineRule="auto"/>
         <w:ind w:left="1440" w:hanging="360"/>
         <w:jc w:val="both"/>
         <w:rPr>
@@ -6371,14 +6587,19 @@
         </w:rPr>
         <w:t xml:space="preserve">Người quản trị nhấn nút “Thêm” trong danh sách chứa các danh mục. Hệ thống hiển thị màn hình yêu cầu nhập thông tin cho danh mục mới gồm mã danh mục và tên danh mục.</w:t>
       </w:r>
+      <w:r>
+        <w:rPr>
+          <w:rtl w:val="0"/>
+        </w:rPr>
+      </w:r>
     </w:p>
     <w:p>
       <w:pPr>
         <w:numPr>
           <w:ilvl w:val="1"/>
-          <w:numId w:val="15"/>
-        </w:numPr>
-        <w:spacing w:after="0" w:afterAutospacing="0" w:before="0" w:beforeAutospacing="0" w:lineRule="auto"/>
+          <w:numId w:val="7"/>
+        </w:numPr>
+        <w:spacing w:after="0" w:before="0" w:lineRule="auto"/>
         <w:ind w:left="1440" w:hanging="360"/>
         <w:jc w:val="both"/>
         <w:rPr>
@@ -6391,14 +6612,19 @@
         </w:rPr>
         <w:t xml:space="preserve">Người quản trị điền thông tin cho danh mục mới và nhấn nút “Xác nhận”. Hệ thống thêm một danh mục mới vào bảng DANH_MUC và hiển thị lên màn hình danh sách danh mục đã được cập nhật.</w:t>
       </w:r>
+      <w:r>
+        <w:rPr>
+          <w:rtl w:val="0"/>
+        </w:rPr>
+      </w:r>
     </w:p>
     <w:p>
       <w:pPr>
         <w:numPr>
           <w:ilvl w:val="0"/>
-          <w:numId w:val="15"/>
-        </w:numPr>
-        <w:spacing w:after="0" w:afterAutospacing="0" w:before="0" w:beforeAutospacing="0" w:lineRule="auto"/>
+          <w:numId w:val="7"/>
+        </w:numPr>
+        <w:spacing w:after="0" w:before="0" w:lineRule="auto"/>
         <w:ind w:left="720" w:hanging="360"/>
         <w:jc w:val="both"/>
         <w:rPr>
@@ -6411,14 +6637,19 @@
         </w:rPr>
         <w:t xml:space="preserve">Sửa danh mục:</w:t>
       </w:r>
+      <w:r>
+        <w:rPr>
+          <w:rtl w:val="0"/>
+        </w:rPr>
+      </w:r>
     </w:p>
     <w:p>
       <w:pPr>
         <w:numPr>
           <w:ilvl w:val="1"/>
-          <w:numId w:val="15"/>
-        </w:numPr>
-        <w:spacing w:after="0" w:afterAutospacing="0" w:before="0" w:beforeAutospacing="0" w:lineRule="auto"/>
+          <w:numId w:val="7"/>
+        </w:numPr>
+        <w:spacing w:after="0" w:before="0" w:lineRule="auto"/>
         <w:ind w:left="1440" w:hanging="360"/>
         <w:jc w:val="both"/>
         <w:rPr>
@@ -6431,14 +6662,19 @@
         </w:rPr>
         <w:t xml:space="preserve">Người quản trị nhấn nút “Sửa” trên một dòng danh mục. Hệ thống sẽ hiển thị màn hình sửa thông tin.</w:t>
       </w:r>
+      <w:r>
+        <w:rPr>
+          <w:rtl w:val="0"/>
+        </w:rPr>
+      </w:r>
     </w:p>
     <w:p>
       <w:pPr>
         <w:numPr>
           <w:ilvl w:val="1"/>
-          <w:numId w:val="15"/>
-        </w:numPr>
-        <w:spacing w:after="0" w:afterAutospacing="0" w:before="0" w:beforeAutospacing="0" w:lineRule="auto"/>
+          <w:numId w:val="7"/>
+        </w:numPr>
+        <w:spacing w:after="0" w:before="0" w:lineRule="auto"/>
         <w:ind w:left="1440" w:hanging="360"/>
         <w:jc w:val="both"/>
         <w:rPr>
@@ -6451,14 +6687,19 @@
         </w:rPr>
         <w:t xml:space="preserve">Người quản trị điền thông tin mới cho danh mục đã chọn và nhấn nút “Xác nhận”. Hệ thống sửa đổi thông tin danh mục cũ và hiển thị lên màn hình danh sách danh mục đã được cập nhật.</w:t>
       </w:r>
+      <w:r>
+        <w:rPr>
+          <w:rtl w:val="0"/>
+        </w:rPr>
+      </w:r>
     </w:p>
     <w:p>
       <w:pPr>
         <w:numPr>
           <w:ilvl w:val="0"/>
-          <w:numId w:val="15"/>
-        </w:numPr>
-        <w:spacing w:after="0" w:afterAutospacing="0" w:before="0" w:beforeAutospacing="0" w:lineRule="auto"/>
+          <w:numId w:val="7"/>
+        </w:numPr>
+        <w:spacing w:after="0" w:before="0" w:lineRule="auto"/>
         <w:ind w:left="720" w:hanging="360"/>
         <w:jc w:val="both"/>
         <w:rPr>
@@ -6471,14 +6712,19 @@
         </w:rPr>
         <w:t xml:space="preserve">Xóa danh mục: </w:t>
       </w:r>
+      <w:r>
+        <w:rPr>
+          <w:rtl w:val="0"/>
+        </w:rPr>
+      </w:r>
     </w:p>
     <w:p>
       <w:pPr>
         <w:numPr>
           <w:ilvl w:val="1"/>
-          <w:numId w:val="15"/>
-        </w:numPr>
-        <w:spacing w:after="240" w:before="0" w:beforeAutospacing="0" w:lineRule="auto"/>
+          <w:numId w:val="7"/>
+        </w:numPr>
+        <w:spacing w:after="240" w:before="0" w:lineRule="auto"/>
         <w:ind w:left="1440" w:hanging="360"/>
         <w:jc w:val="both"/>
         <w:rPr>
@@ -6490,6 +6736,11 @@
           <w:rtl w:val="0"/>
         </w:rPr>
         <w:t xml:space="preserve">Người quản trị nhất nút “Xóa” trên một dòng danh mục. Hệ thống hiển thị cảnh báo, người quản trị nhấn nút “Xác nhận”. Hệ thống xóa thông tin danh mục đó và hiển thị danh sách danh mục đã được cập nhật.</w:t>
+      </w:r>
+      <w:r>
+        <w:rPr>
+          <w:rtl w:val="0"/>
+        </w:rPr>
       </w:r>
     </w:p>
     <w:p>
@@ -6543,12 +6794,12 @@
           <wp:inline distB="114300" distT="114300" distL="114300" distR="114300">
             <wp:extent cx="5364798" cy="2197187"/>
             <wp:effectExtent b="0" l="0" r="0" t="0"/>
-            <wp:docPr id="778" name="image45.png"/>
+            <wp:docPr id="859" name="image42.png"/>
             <a:graphic>
               <a:graphicData uri="http://schemas.openxmlformats.org/drawingml/2006/picture">
                 <pic:pic>
                   <pic:nvPicPr>
-                    <pic:cNvPr id="0" name="image45.png"/>
+                    <pic:cNvPr id="0" name="image42.png"/>
                     <pic:cNvPicPr preferRelativeResize="0"/>
                   </pic:nvPicPr>
                   <pic:blipFill>
@@ -6585,7 +6836,7 @@
         <w:keepLines w:val="0"/>
         <w:numPr>
           <w:ilvl w:val="2"/>
-          <w:numId w:val="9"/>
+          <w:numId w:val="15"/>
         </w:numPr>
         <w:spacing w:after="0" w:before="120" w:line="360" w:lineRule="auto"/>
         <w:ind w:left="992.1259842519685" w:firstLine="0"/>
@@ -6676,6 +6927,11 @@
         </w:rPr>
         <w:t xml:space="preserve">Use case này cho phép người quản trị xem, sửa hoặc xóa các mã ưu đãi trong bảng MA_UU_DAI.</w:t>
       </w:r>
+      <w:r>
+        <w:rPr>
+          <w:rtl w:val="0"/>
+        </w:rPr>
+      </w:r>
     </w:p>
     <w:p>
       <w:pPr>
@@ -6715,9 +6971,9 @@
       <w:pPr>
         <w:numPr>
           <w:ilvl w:val="0"/>
-          <w:numId w:val="5"/>
-        </w:numPr>
-        <w:spacing w:after="0" w:afterAutospacing="0" w:before="240" w:lineRule="auto"/>
+          <w:numId w:val="11"/>
+        </w:numPr>
+        <w:spacing w:after="0" w:before="240" w:lineRule="auto"/>
         <w:ind w:left="850.3937007874017" w:hanging="360"/>
         <w:jc w:val="both"/>
         <w:rPr>
@@ -6730,14 +6986,19 @@
         </w:rPr>
         <w:t xml:space="preserve">Người quản trị kích vào nút “Bảo trì mã ưu đãi” trên Menu Admin. Hệ thống sẽ hiển thị các dữ liệu liên quan bao gồm các mã ưu đãi có sẵn, tên các mã ưu đãi, hạn sử dụng, điều kiện áp dụng, số lượng mã từ bảng MA_UU_DAI.</w:t>
       </w:r>
+      <w:r>
+        <w:rPr>
+          <w:rtl w:val="0"/>
+        </w:rPr>
+      </w:r>
     </w:p>
     <w:p>
       <w:pPr>
         <w:numPr>
           <w:ilvl w:val="0"/>
-          <w:numId w:val="5"/>
-        </w:numPr>
-        <w:spacing w:after="0" w:afterAutospacing="0" w:before="0" w:beforeAutospacing="0" w:lineRule="auto"/>
+          <w:numId w:val="11"/>
+        </w:numPr>
+        <w:spacing w:after="0" w:before="0" w:lineRule="auto"/>
         <w:ind w:left="850.3937007874017" w:hanging="360"/>
         <w:jc w:val="both"/>
         <w:rPr>
@@ -6750,14 +7011,19 @@
         </w:rPr>
         <w:t xml:space="preserve">Thêm mã ưu đãi: </w:t>
       </w:r>
+      <w:r>
+        <w:rPr>
+          <w:rtl w:val="0"/>
+        </w:rPr>
+      </w:r>
     </w:p>
     <w:p>
       <w:pPr>
         <w:numPr>
           <w:ilvl w:val="1"/>
-          <w:numId w:val="5"/>
-        </w:numPr>
-        <w:spacing w:after="0" w:afterAutospacing="0" w:before="0" w:beforeAutospacing="0" w:lineRule="auto"/>
+          <w:numId w:val="11"/>
+        </w:numPr>
+        <w:spacing w:after="0" w:before="0" w:lineRule="auto"/>
         <w:ind w:left="1440" w:hanging="360"/>
         <w:jc w:val="both"/>
         <w:rPr>
@@ -6770,14 +7036,19 @@
         </w:rPr>
         <w:t xml:space="preserve">Người quản trị kích vào nút “Thêm mã ưu đãi” hiển thị trên màn hình. Hệ thống sẽ hiển thị các thông tin bao gồm tên mã ưu đãi, hạn sử dụng, điều kiện áp dụng  và số lượng mã từ bảng MA_UU_DAI. </w:t>
       </w:r>
+      <w:r>
+        <w:rPr>
+          <w:rtl w:val="0"/>
+        </w:rPr>
+      </w:r>
     </w:p>
     <w:p>
       <w:pPr>
         <w:numPr>
           <w:ilvl w:val="1"/>
-          <w:numId w:val="5"/>
-        </w:numPr>
-        <w:spacing w:after="0" w:afterAutospacing="0" w:before="0" w:beforeAutospacing="0" w:lineRule="auto"/>
+          <w:numId w:val="11"/>
+        </w:numPr>
+        <w:spacing w:after="0" w:before="0" w:lineRule="auto"/>
         <w:ind w:left="1440" w:hanging="360"/>
         <w:jc w:val="both"/>
         <w:rPr>
@@ -6790,14 +7061,19 @@
         </w:rPr>
         <w:t xml:space="preserve">Sau khi nhập các thông tin trên, người quản trị kích vào nút “Thêm”. Hệ thống sẽ thêm thông tin mã ưu đãi vào bảng  MA_UU_ DAI đồng thời hiển thị thông báo “Thêm thành công” và thông tin mã ưu đãi vừa thêm lên màn hình.</w:t>
       </w:r>
+      <w:r>
+        <w:rPr>
+          <w:rtl w:val="0"/>
+        </w:rPr>
+      </w:r>
     </w:p>
     <w:p>
       <w:pPr>
         <w:numPr>
           <w:ilvl w:val="0"/>
-          <w:numId w:val="5"/>
-        </w:numPr>
-        <w:spacing w:after="0" w:afterAutospacing="0" w:before="0" w:beforeAutospacing="0" w:lineRule="auto"/>
+          <w:numId w:val="11"/>
+        </w:numPr>
+        <w:spacing w:after="0" w:before="0" w:lineRule="auto"/>
         <w:ind w:left="850.3937007874017" w:hanging="360"/>
         <w:jc w:val="both"/>
         <w:rPr>
@@ -6810,14 +7086,19 @@
         </w:rPr>
         <w:t xml:space="preserve">Sửa mã ưu đãi: </w:t>
       </w:r>
+      <w:r>
+        <w:rPr>
+          <w:rtl w:val="0"/>
+        </w:rPr>
+      </w:r>
     </w:p>
     <w:p>
       <w:pPr>
         <w:numPr>
           <w:ilvl w:val="1"/>
-          <w:numId w:val="5"/>
-        </w:numPr>
-        <w:spacing w:after="0" w:afterAutospacing="0" w:before="0" w:beforeAutospacing="0" w:lineRule="auto"/>
+          <w:numId w:val="11"/>
+        </w:numPr>
+        <w:spacing w:after="0" w:before="0" w:lineRule="auto"/>
         <w:ind w:left="1440" w:hanging="360"/>
         <w:jc w:val="both"/>
         <w:rPr>
@@ -6831,14 +7112,19 @@
         <w:t xml:space="preserve">Người quản trị lựa chọn mã ưu đãi cần sửa rồi kích vào nút “Sửa mã ưu đãi”  hiển thị trên màn hình. Hệ thống sẽ hiển thị các dữ liệu liên quan bao gồm các mã ưu đãi có sẵn, tên các mã ưu đãi, hạn sử dụng, điều kiện áp dụng, số lượng mã từ bảng MA_UU_DAI.         </w:t>
         <w:tab/>
       </w:r>
+      <w:r>
+        <w:rPr>
+          <w:rtl w:val="0"/>
+        </w:rPr>
+      </w:r>
     </w:p>
     <w:p>
       <w:pPr>
         <w:numPr>
           <w:ilvl w:val="1"/>
-          <w:numId w:val="5"/>
-        </w:numPr>
-        <w:spacing w:after="0" w:afterAutospacing="0" w:before="0" w:beforeAutospacing="0" w:lineRule="auto"/>
+          <w:numId w:val="11"/>
+        </w:numPr>
+        <w:spacing w:after="0" w:before="0" w:lineRule="auto"/>
         <w:ind w:left="1440" w:hanging="360"/>
         <w:jc w:val="both"/>
         <w:rPr>
@@ -6851,14 +7137,19 @@
         </w:rPr>
         <w:t xml:space="preserve">Người quản trị nhập các thông tin liên quan. Sau khi đã sửa các thông tin liên quan, người quản trị kích vào nút “Sửa”. Hệ thống sẽ sửa lại thông tin mã ưu đãi vào bảng  MA_UU_ DAI đồng thời hiển thị thông báo “Sửa thành công”  lên màn hình.</w:t>
       </w:r>
+      <w:r>
+        <w:rPr>
+          <w:rtl w:val="0"/>
+        </w:rPr>
+      </w:r>
     </w:p>
     <w:p>
       <w:pPr>
         <w:numPr>
           <w:ilvl w:val="0"/>
-          <w:numId w:val="5"/>
-        </w:numPr>
-        <w:spacing w:after="0" w:afterAutospacing="0" w:before="0" w:beforeAutospacing="0" w:lineRule="auto"/>
+          <w:numId w:val="11"/>
+        </w:numPr>
+        <w:spacing w:after="0" w:before="0" w:lineRule="auto"/>
         <w:ind w:left="850.3937007874017" w:hanging="360"/>
         <w:jc w:val="both"/>
         <w:rPr>
@@ -6871,14 +7162,19 @@
         </w:rPr>
         <w:t xml:space="preserve">Xóa mã ưu đãi: </w:t>
       </w:r>
+      <w:r>
+        <w:rPr>
+          <w:rtl w:val="0"/>
+        </w:rPr>
+      </w:r>
     </w:p>
     <w:p>
       <w:pPr>
         <w:numPr>
           <w:ilvl w:val="1"/>
-          <w:numId w:val="5"/>
-        </w:numPr>
-        <w:spacing w:after="240" w:before="0" w:beforeAutospacing="0" w:lineRule="auto"/>
+          <w:numId w:val="11"/>
+        </w:numPr>
+        <w:spacing w:after="240" w:before="0" w:lineRule="auto"/>
         <w:ind w:left="1440" w:hanging="360"/>
         <w:jc w:val="both"/>
         <w:rPr>
@@ -6890,6 +7186,11 @@
           <w:rtl w:val="0"/>
         </w:rPr>
         <w:t xml:space="preserve">Người quản trị lựa chọn mã ưu đãi cần xóa rồi kích vào nút “Xóa mã ưu đãi” hiển thị trên màn hình. Hệ thống sẽ xóa thông tin mã ưu đãi khỏi bảng  MA_UU_DAI đồng thời hiển thị thông báo “Xóa thành công” lên màn hình.</w:t>
+      </w:r>
+      <w:r>
+        <w:rPr>
+          <w:rtl w:val="0"/>
+        </w:rPr>
       </w:r>
     </w:p>
     <w:p>
@@ -6942,12 +7243,12 @@
           <wp:inline distB="114300" distT="114300" distL="114300" distR="114300">
             <wp:extent cx="5349627" cy="1493359"/>
             <wp:effectExtent b="0" l="0" r="0" t="0"/>
-            <wp:docPr id="749" name="image23.png"/>
+            <wp:docPr id="861" name="image50.png"/>
             <a:graphic>
               <a:graphicData uri="http://schemas.openxmlformats.org/drawingml/2006/picture">
                 <pic:pic>
                   <pic:nvPicPr>
-                    <pic:cNvPr id="0" name="image23.png"/>
+                    <pic:cNvPr id="0" name="image50.png"/>
                     <pic:cNvPicPr preferRelativeResize="0"/>
                   </pic:nvPicPr>
                   <pic:blipFill>
@@ -7009,6 +7310,10 @@
     <w:p>
       <w:pPr>
         <w:pStyle w:val="Heading1"/>
+        <w:numPr>
+          <w:ilvl w:val="0"/>
+          <w:numId w:val="1"/>
+        </w:numPr>
         <w:spacing w:after="0" w:lineRule="auto"/>
         <w:ind w:left="-283.46456692913375" w:firstLine="0"/>
         <w:rPr/>
@@ -7027,7 +7332,7 @@
         <w:pStyle w:val="Heading2"/>
         <w:numPr>
           <w:ilvl w:val="1"/>
-          <w:numId w:val="10"/>
+          <w:numId w:val="2"/>
         </w:numPr>
         <w:spacing w:after="0" w:lineRule="auto"/>
         <w:ind w:left="566.9291338582676" w:firstLine="0"/>
@@ -7047,7 +7352,7 @@
         <w:pStyle w:val="Heading3"/>
         <w:numPr>
           <w:ilvl w:val="2"/>
-          <w:numId w:val="10"/>
+          <w:numId w:val="2"/>
         </w:numPr>
         <w:spacing w:after="0" w:before="120" w:lineRule="auto"/>
         <w:ind w:left="850.3937007874015" w:firstLine="0"/>
@@ -7079,7 +7384,7 @@
       <w:pPr>
         <w:numPr>
           <w:ilvl w:val="3"/>
-          <w:numId w:val="10"/>
+          <w:numId w:val="2"/>
         </w:numPr>
         <w:ind w:left="1133.8582677165352" w:firstLine="0"/>
         <w:rPr>
@@ -7108,12 +7413,12 @@
           <wp:inline distB="114300" distT="114300" distL="114300" distR="114300">
             <wp:extent cx="5534797" cy="3211316"/>
             <wp:effectExtent b="0" l="0" r="0" t="0"/>
-            <wp:docPr id="722" name="image5.png"/>
+            <wp:docPr id="863" name="image74.png"/>
             <a:graphic>
               <a:graphicData uri="http://schemas.openxmlformats.org/drawingml/2006/picture">
                 <pic:pic>
                   <pic:nvPicPr>
-                    <pic:cNvPr id="0" name="image5.png"/>
+                    <pic:cNvPr id="0" name="image74.png"/>
                     <pic:cNvPicPr preferRelativeResize="0"/>
                   </pic:nvPicPr>
                   <pic:blipFill>
@@ -7147,7 +7452,7 @@
       <w:pPr>
         <w:numPr>
           <w:ilvl w:val="3"/>
-          <w:numId w:val="10"/>
+          <w:numId w:val="2"/>
         </w:numPr>
         <w:ind w:left="1133.8582677165352" w:firstLine="0"/>
         <w:rPr>
@@ -7176,12 +7481,12 @@
           <wp:inline distB="114300" distT="114300" distL="114300" distR="114300">
             <wp:extent cx="5507673" cy="3609123"/>
             <wp:effectExtent b="0" l="0" r="0" t="0"/>
-            <wp:docPr id="744" name="image32.png"/>
+            <wp:docPr id="865" name="image62.png"/>
             <a:graphic>
               <a:graphicData uri="http://schemas.openxmlformats.org/drawingml/2006/picture">
                 <pic:pic>
                   <pic:nvPicPr>
-                    <pic:cNvPr id="0" name="image32.png"/>
+                    <pic:cNvPr id="0" name="image62.png"/>
                     <pic:cNvPicPr preferRelativeResize="0"/>
                   </pic:nvPicPr>
                   <pic:blipFill>
@@ -7216,7 +7521,7 @@
         <w:pStyle w:val="Heading3"/>
         <w:numPr>
           <w:ilvl w:val="2"/>
-          <w:numId w:val="10"/>
+          <w:numId w:val="2"/>
         </w:numPr>
         <w:spacing w:after="0" w:before="120" w:lineRule="auto"/>
         <w:ind w:left="850.3937007874015" w:firstLine="0"/>
@@ -7235,7 +7540,7 @@
       <w:pPr>
         <w:numPr>
           <w:ilvl w:val="3"/>
-          <w:numId w:val="10"/>
+          <w:numId w:val="2"/>
         </w:numPr>
         <w:ind w:left="1133.8582677165352" w:firstLine="0"/>
         <w:rPr>
@@ -7266,12 +7571,12 @@
           <wp:inline distB="114300" distT="114300" distL="114300" distR="114300">
             <wp:extent cx="5580070" cy="3733800"/>
             <wp:effectExtent b="0" l="0" r="0" t="0"/>
-            <wp:docPr id="785" name="image66.png"/>
+            <wp:docPr id="867" name="image61.png"/>
             <a:graphic>
               <a:graphicData uri="http://schemas.openxmlformats.org/drawingml/2006/picture">
                 <pic:pic>
                   <pic:nvPicPr>
-                    <pic:cNvPr id="0" name="image66.png"/>
+                    <pic:cNvPr id="0" name="image61.png"/>
                     <pic:cNvPicPr preferRelativeResize="0"/>
                   </pic:nvPicPr>
                   <pic:blipFill>
@@ -7319,7 +7624,7 @@
       <w:pPr>
         <w:numPr>
           <w:ilvl w:val="3"/>
-          <w:numId w:val="10"/>
+          <w:numId w:val="2"/>
         </w:numPr>
         <w:ind w:left="1133.8582677165352" w:firstLine="0"/>
         <w:rPr>
@@ -7358,12 +7663,12 @@
           <wp:inline distB="114300" distT="114300" distL="114300" distR="114300">
             <wp:extent cx="5580070" cy="2997200"/>
             <wp:effectExtent b="0" l="0" r="0" t="0"/>
-            <wp:docPr id="786" name="image64.png"/>
+            <wp:docPr id="868" name="image65.png"/>
             <a:graphic>
               <a:graphicData uri="http://schemas.openxmlformats.org/drawingml/2006/picture">
                 <pic:pic>
                   <pic:nvPicPr>
-                    <pic:cNvPr id="0" name="image64.png"/>
+                    <pic:cNvPr id="0" name="image65.png"/>
                     <pic:cNvPicPr preferRelativeResize="0"/>
                   </pic:nvPicPr>
                   <pic:blipFill>
@@ -7398,7 +7703,7 @@
         <w:pStyle w:val="Heading3"/>
         <w:numPr>
           <w:ilvl w:val="2"/>
-          <w:numId w:val="10"/>
+          <w:numId w:val="2"/>
         </w:numPr>
         <w:spacing w:after="0" w:before="120" w:lineRule="auto"/>
         <w:ind w:left="850.3937007874015" w:firstLine="0"/>
@@ -7430,7 +7735,7 @@
       <w:pPr>
         <w:numPr>
           <w:ilvl w:val="3"/>
-          <w:numId w:val="10"/>
+          <w:numId w:val="2"/>
         </w:numPr>
         <w:ind w:left="1133.8582677165352" w:firstLine="0"/>
         <w:rPr>
@@ -7459,12 +7764,12 @@
           <wp:inline distB="114300" distT="114300" distL="114300" distR="114300">
             <wp:extent cx="5553371" cy="3231569"/>
             <wp:effectExtent b="0" l="0" r="0" t="0"/>
-            <wp:docPr id="745" name="image37.png"/>
+            <wp:docPr id="869" name="image72.png"/>
             <a:graphic>
               <a:graphicData uri="http://schemas.openxmlformats.org/drawingml/2006/picture">
                 <pic:pic>
                   <pic:nvPicPr>
-                    <pic:cNvPr id="0" name="image37.png"/>
+                    <pic:cNvPr id="0" name="image72.png"/>
                     <pic:cNvPicPr preferRelativeResize="0"/>
                   </pic:nvPicPr>
                   <pic:blipFill>
@@ -7498,7 +7803,7 @@
       <w:pPr>
         <w:numPr>
           <w:ilvl w:val="3"/>
-          <w:numId w:val="10"/>
+          <w:numId w:val="2"/>
         </w:numPr>
         <w:ind w:left="1133.8582677165352" w:firstLine="0"/>
         <w:rPr>
@@ -7527,12 +7832,12 @@
           <wp:inline distB="114300" distT="114300" distL="114300" distR="114300">
             <wp:extent cx="5556373" cy="4257358"/>
             <wp:effectExtent b="0" l="0" r="0" t="0"/>
-            <wp:docPr id="753" name="image52.png"/>
+            <wp:docPr id="870" name="image66.png"/>
             <a:graphic>
               <a:graphicData uri="http://schemas.openxmlformats.org/drawingml/2006/picture">
                 <pic:pic>
                   <pic:nvPicPr>
-                    <pic:cNvPr id="0" name="image52.png"/>
+                    <pic:cNvPr id="0" name="image66.png"/>
                     <pic:cNvPicPr preferRelativeResize="0"/>
                   </pic:nvPicPr>
                   <pic:blipFill>
@@ -7567,7 +7872,7 @@
         <w:pStyle w:val="Heading3"/>
         <w:numPr>
           <w:ilvl w:val="2"/>
-          <w:numId w:val="10"/>
+          <w:numId w:val="2"/>
         </w:numPr>
         <w:spacing w:after="0" w:before="120" w:lineRule="auto"/>
         <w:ind w:left="850.3937007874015" w:firstLine="0"/>
@@ -7599,7 +7904,7 @@
       <w:pPr>
         <w:numPr>
           <w:ilvl w:val="3"/>
-          <w:numId w:val="10"/>
+          <w:numId w:val="2"/>
         </w:numPr>
         <w:ind w:left="1133.8582677165352" w:firstLine="0"/>
         <w:rPr>
@@ -7628,12 +7933,12 @@
           <wp:inline distB="114300" distT="114300" distL="114300" distR="114300">
             <wp:extent cx="5580070" cy="3009900"/>
             <wp:effectExtent b="0" l="0" r="0" t="0"/>
-            <wp:docPr id="788" name="image70.png"/>
+            <wp:docPr id="824" name="image25.png"/>
             <a:graphic>
               <a:graphicData uri="http://schemas.openxmlformats.org/drawingml/2006/picture">
                 <pic:pic>
                   <pic:nvPicPr>
-                    <pic:cNvPr id="0" name="image70.png"/>
+                    <pic:cNvPr id="0" name="image25.png"/>
                     <pic:cNvPicPr preferRelativeResize="0"/>
                   </pic:nvPicPr>
                   <pic:blipFill>
@@ -7667,7 +7972,7 @@
       <w:pPr>
         <w:numPr>
           <w:ilvl w:val="3"/>
-          <w:numId w:val="10"/>
+          <w:numId w:val="2"/>
         </w:numPr>
         <w:ind w:left="1133.8582677165352" w:firstLine="0"/>
         <w:rPr>
@@ -7693,12 +7998,12 @@
           <wp:inline distB="114300" distT="114300" distL="114300" distR="114300">
             <wp:extent cx="5580070" cy="3708400"/>
             <wp:effectExtent b="0" l="0" r="0" t="0"/>
-            <wp:docPr id="789" name="image65.png"/>
+            <wp:docPr id="826" name="image33.png"/>
             <a:graphic>
               <a:graphicData uri="http://schemas.openxmlformats.org/drawingml/2006/picture">
                 <pic:pic>
                   <pic:nvPicPr>
-                    <pic:cNvPr id="0" name="image65.png"/>
+                    <pic:cNvPr id="0" name="image33.png"/>
                     <pic:cNvPicPr preferRelativeResize="0"/>
                   </pic:nvPicPr>
                   <pic:blipFill>
@@ -7733,7 +8038,7 @@
         <w:pStyle w:val="Heading3"/>
         <w:numPr>
           <w:ilvl w:val="2"/>
-          <w:numId w:val="10"/>
+          <w:numId w:val="2"/>
         </w:numPr>
         <w:spacing w:after="0" w:before="120" w:lineRule="auto"/>
         <w:ind w:left="850.3937007874015" w:firstLine="0"/>
@@ -7765,7 +8070,7 @@
       <w:pPr>
         <w:numPr>
           <w:ilvl w:val="3"/>
-          <w:numId w:val="10"/>
+          <w:numId w:val="2"/>
         </w:numPr>
         <w:ind w:left="1133.8582677165352" w:firstLine="0"/>
         <w:rPr>
@@ -7795,12 +8100,12 @@
           <wp:inline distB="114300" distT="114300" distL="114300" distR="114300">
             <wp:extent cx="5580070" cy="3695700"/>
             <wp:effectExtent b="0" l="0" r="0" t="0"/>
-            <wp:docPr id="791" name="image71.png"/>
+            <wp:docPr id="828" name="image28.png"/>
             <a:graphic>
               <a:graphicData uri="http://schemas.openxmlformats.org/drawingml/2006/picture">
                 <pic:pic>
                   <pic:nvPicPr>
-                    <pic:cNvPr id="0" name="image71.png"/>
+                    <pic:cNvPr id="0" name="image28.png"/>
                     <pic:cNvPicPr preferRelativeResize="0"/>
                   </pic:nvPicPr>
                   <pic:blipFill>
@@ -7834,7 +8139,7 @@
       <w:pPr>
         <w:numPr>
           <w:ilvl w:val="3"/>
-          <w:numId w:val="10"/>
+          <w:numId w:val="2"/>
         </w:numPr>
         <w:ind w:left="1133.8582677165352" w:firstLine="0"/>
         <w:rPr>
@@ -7863,12 +8168,12 @@
           <wp:inline distB="114300" distT="114300" distL="114300" distR="114300">
             <wp:extent cx="5580070" cy="3733800"/>
             <wp:effectExtent b="0" l="0" r="0" t="0"/>
-            <wp:docPr id="792" name="image74.png"/>
+            <wp:docPr id="830" name="image26.png"/>
             <a:graphic>
               <a:graphicData uri="http://schemas.openxmlformats.org/drawingml/2006/picture">
                 <pic:pic>
                   <pic:nvPicPr>
-                    <pic:cNvPr id="0" name="image74.png"/>
+                    <pic:cNvPr id="0" name="image26.png"/>
                     <pic:cNvPicPr preferRelativeResize="0"/>
                   </pic:nvPicPr>
                   <pic:blipFill>
@@ -7903,7 +8208,7 @@
         <w:pStyle w:val="Heading3"/>
         <w:numPr>
           <w:ilvl w:val="2"/>
-          <w:numId w:val="10"/>
+          <w:numId w:val="2"/>
         </w:numPr>
         <w:spacing w:after="0" w:before="120" w:lineRule="auto"/>
         <w:ind w:left="850.3937007874015" w:firstLine="0"/>
@@ -7950,7 +8255,7 @@
       <w:pPr>
         <w:numPr>
           <w:ilvl w:val="3"/>
-          <w:numId w:val="10"/>
+          <w:numId w:val="2"/>
         </w:numPr>
         <w:ind w:left="1133.8582677165352" w:firstLine="0"/>
         <w:rPr>
@@ -7981,12 +8286,12 @@
           <wp:inline distB="114300" distT="114300" distL="114300" distR="114300">
             <wp:extent cx="5514700" cy="4733608"/>
             <wp:effectExtent b="0" l="0" r="0" t="0"/>
-            <wp:docPr id="793" name="image76.png"/>
+            <wp:docPr id="832" name="image43.png"/>
             <a:graphic>
               <a:graphicData uri="http://schemas.openxmlformats.org/drawingml/2006/picture">
                 <pic:pic>
                   <pic:nvPicPr>
-                    <pic:cNvPr id="0" name="image76.png"/>
+                    <pic:cNvPr id="0" name="image43.png"/>
                     <pic:cNvPicPr preferRelativeResize="0"/>
                   </pic:nvPicPr>
                   <pic:blipFill>
@@ -8032,7 +8337,7 @@
           <wp:inline distB="114300" distT="114300" distL="114300" distR="114300">
             <wp:extent cx="5506009" cy="4876483"/>
             <wp:effectExtent b="0" l="0" r="0" t="0"/>
-            <wp:docPr id="747" name="image30.png"/>
+            <wp:docPr id="834" name="image30.png"/>
             <a:graphic>
               <a:graphicData uri="http://schemas.openxmlformats.org/drawingml/2006/picture">
                 <pic:pic>
@@ -8071,7 +8376,7 @@
       <w:pPr>
         <w:numPr>
           <w:ilvl w:val="3"/>
-          <w:numId w:val="10"/>
+          <w:numId w:val="2"/>
         </w:numPr>
         <w:ind w:left="1133.8582677165352" w:firstLine="0"/>
         <w:rPr>
@@ -8100,12 +8405,12 @@
           <wp:inline distB="114300" distT="114300" distL="114300" distR="114300">
             <wp:extent cx="5579435" cy="3467100"/>
             <wp:effectExtent b="0" l="0" r="0" t="0"/>
-            <wp:docPr id="766" name="image49.png"/>
+            <wp:docPr id="836" name="image37.png"/>
             <a:graphic>
               <a:graphicData uri="http://schemas.openxmlformats.org/drawingml/2006/picture">
                 <pic:pic>
                   <pic:nvPicPr>
-                    <pic:cNvPr id="0" name="image49.png"/>
+                    <pic:cNvPr id="0" name="image37.png"/>
                     <pic:cNvPicPr preferRelativeResize="0"/>
                   </pic:nvPicPr>
                   <pic:blipFill>
@@ -8140,7 +8445,7 @@
         <w:pStyle w:val="Heading3"/>
         <w:numPr>
           <w:ilvl w:val="2"/>
-          <w:numId w:val="10"/>
+          <w:numId w:val="2"/>
         </w:numPr>
         <w:spacing w:after="0" w:before="120" w:lineRule="auto"/>
         <w:ind w:left="850.3937007874015" w:firstLine="0"/>
@@ -8159,7 +8464,7 @@
       <w:pPr>
         <w:numPr>
           <w:ilvl w:val="3"/>
-          <w:numId w:val="10"/>
+          <w:numId w:val="2"/>
         </w:numPr>
         <w:ind w:left="1133.8582677165352" w:firstLine="0"/>
         <w:rPr>
@@ -8185,12 +8490,12 @@
           <wp:inline distB="114300" distT="114300" distL="114300" distR="114300">
             <wp:extent cx="5545773" cy="4346427"/>
             <wp:effectExtent b="0" l="0" r="0" t="0"/>
-            <wp:docPr id="768" name="image51.png"/>
+            <wp:docPr id="837" name="image34.png"/>
             <a:graphic>
               <a:graphicData uri="http://schemas.openxmlformats.org/drawingml/2006/picture">
                 <pic:pic>
                   <pic:nvPicPr>
-                    <pic:cNvPr id="0" name="image51.png"/>
+                    <pic:cNvPr id="0" name="image34.png"/>
                     <pic:cNvPicPr preferRelativeResize="0"/>
                   </pic:nvPicPr>
                   <pic:blipFill>
@@ -8231,12 +8536,12 @@
           <wp:inline distB="114300" distT="114300" distL="114300" distR="114300">
             <wp:extent cx="5430229" cy="4419283"/>
             <wp:effectExtent b="0" l="0" r="0" t="0"/>
-            <wp:docPr id="769" name="image62.png"/>
+            <wp:docPr id="838" name="image39.png"/>
             <a:graphic>
               <a:graphicData uri="http://schemas.openxmlformats.org/drawingml/2006/picture">
                 <pic:pic>
                   <pic:nvPicPr>
-                    <pic:cNvPr id="0" name="image62.png"/>
+                    <pic:cNvPr id="0" name="image39.png"/>
                     <pic:cNvPicPr preferRelativeResize="0"/>
                   </pic:nvPicPr>
                   <pic:blipFill>
@@ -8277,12 +8582,12 @@
           <wp:inline distB="114300" distT="114300" distL="114300" distR="114300">
             <wp:extent cx="5402898" cy="3365286"/>
             <wp:effectExtent b="0" l="0" r="0" t="0"/>
-            <wp:docPr id="770" name="image53.png"/>
+            <wp:docPr id="839" name="image73.png"/>
             <a:graphic>
               <a:graphicData uri="http://schemas.openxmlformats.org/drawingml/2006/picture">
                 <pic:pic>
                   <pic:nvPicPr>
-                    <pic:cNvPr id="0" name="image53.png"/>
+                    <pic:cNvPr id="0" name="image73.png"/>
                     <pic:cNvPicPr preferRelativeResize="0"/>
                   </pic:nvPicPr>
                   <pic:blipFill>
@@ -8316,7 +8621,7 @@
       <w:pPr>
         <w:numPr>
           <w:ilvl w:val="3"/>
-          <w:numId w:val="10"/>
+          <w:numId w:val="2"/>
         </w:numPr>
         <w:ind w:left="1133.8582677165352" w:firstLine="0"/>
         <w:rPr>
@@ -8343,12 +8648,12 @@
           <wp:inline distB="114300" distT="114300" distL="114300" distR="114300">
             <wp:extent cx="5580070" cy="3340100"/>
             <wp:effectExtent b="0" l="0" r="0" t="0"/>
-            <wp:docPr id="771" name="image55.png"/>
+            <wp:docPr id="806" name="image5.png"/>
             <a:graphic>
               <a:graphicData uri="http://schemas.openxmlformats.org/drawingml/2006/picture">
                 <pic:pic>
                   <pic:nvPicPr>
-                    <pic:cNvPr id="0" name="image55.png"/>
+                    <pic:cNvPr id="0" name="image5.png"/>
                     <pic:cNvPicPr preferRelativeResize="0"/>
                   </pic:nvPicPr>
                   <pic:blipFill>
@@ -8383,7 +8688,7 @@
         <w:pStyle w:val="Heading3"/>
         <w:numPr>
           <w:ilvl w:val="2"/>
-          <w:numId w:val="10"/>
+          <w:numId w:val="2"/>
         </w:numPr>
         <w:spacing w:after="0" w:before="120" w:lineRule="auto"/>
         <w:ind w:left="850.3937007874015" w:firstLine="0"/>
@@ -8402,7 +8707,7 @@
       <w:pPr>
         <w:numPr>
           <w:ilvl w:val="3"/>
-          <w:numId w:val="10"/>
+          <w:numId w:val="2"/>
         </w:numPr>
         <w:ind w:left="1133.8582677165352" w:firstLine="0"/>
         <w:rPr>
@@ -8428,12 +8733,12 @@
           <wp:inline distB="114300" distT="114300" distL="114300" distR="114300">
             <wp:extent cx="5542208" cy="4681558"/>
             <wp:effectExtent b="0" l="0" r="0" t="0"/>
-            <wp:docPr id="772" name="image44.png"/>
+            <wp:docPr id="808" name="image35.png"/>
             <a:graphic>
               <a:graphicData uri="http://schemas.openxmlformats.org/drawingml/2006/picture">
                 <pic:pic>
                   <pic:nvPicPr>
-                    <pic:cNvPr id="0" name="image44.png"/>
+                    <pic:cNvPr id="0" name="image35.png"/>
                     <pic:cNvPicPr preferRelativeResize="0"/>
                   </pic:nvPicPr>
                   <pic:blipFill>
@@ -8474,12 +8779,12 @@
           <wp:inline distB="114300" distT="114300" distL="114300" distR="114300">
             <wp:extent cx="5526723" cy="4555302"/>
             <wp:effectExtent b="0" l="0" r="0" t="0"/>
-            <wp:docPr id="773" name="image67.png"/>
+            <wp:docPr id="810" name="image13.png"/>
             <a:graphic>
               <a:graphicData uri="http://schemas.openxmlformats.org/drawingml/2006/picture">
                 <pic:pic>
                   <pic:nvPicPr>
-                    <pic:cNvPr id="0" name="image67.png"/>
+                    <pic:cNvPr id="0" name="image13.png"/>
                     <pic:cNvPicPr preferRelativeResize="0"/>
                   </pic:nvPicPr>
                   <pic:blipFill>
@@ -8513,7 +8818,7 @@
       <w:pPr>
         <w:numPr>
           <w:ilvl w:val="3"/>
-          <w:numId w:val="10"/>
+          <w:numId w:val="2"/>
         </w:numPr>
         <w:ind w:left="1133.8582677165352" w:firstLine="0"/>
         <w:rPr>
@@ -8539,12 +8844,12 @@
           <wp:inline distB="114300" distT="114300" distL="114300" distR="114300">
             <wp:extent cx="5526723" cy="3885682"/>
             <wp:effectExtent b="0" l="0" r="0" t="0"/>
-            <wp:docPr id="774" name="image57.png"/>
+            <wp:docPr id="812" name="image11.png"/>
             <a:graphic>
               <a:graphicData uri="http://schemas.openxmlformats.org/drawingml/2006/picture">
                 <pic:pic>
                   <pic:nvPicPr>
-                    <pic:cNvPr id="0" name="image57.png"/>
+                    <pic:cNvPr id="0" name="image11.png"/>
                     <pic:cNvPicPr preferRelativeResize="0"/>
                   </pic:nvPicPr>
                   <pic:blipFill>
@@ -8579,7 +8884,7 @@
         <w:pStyle w:val="Heading3"/>
         <w:numPr>
           <w:ilvl w:val="2"/>
-          <w:numId w:val="10"/>
+          <w:numId w:val="2"/>
         </w:numPr>
         <w:spacing w:after="0" w:before="120" w:lineRule="auto"/>
         <w:ind w:left="850.3937007874015" w:firstLine="0"/>
@@ -8598,7 +8903,7 @@
       <w:pPr>
         <w:numPr>
           <w:ilvl w:val="3"/>
-          <w:numId w:val="10"/>
+          <w:numId w:val="2"/>
         </w:numPr>
         <w:ind w:left="1133.8582677165352" w:firstLine="0"/>
         <w:rPr>
@@ -8624,7 +8929,7 @@
           <wp:inline distB="114300" distT="114300" distL="114300" distR="114300">
             <wp:extent cx="5568443" cy="4571683"/>
             <wp:effectExtent b="0" l="0" r="0" t="0"/>
-            <wp:docPr id="730" name="image8.png"/>
+            <wp:docPr id="813" name="image8.png"/>
             <a:graphic>
               <a:graphicData uri="http://schemas.openxmlformats.org/drawingml/2006/picture">
                 <pic:pic>
@@ -8669,12 +8974,12 @@
           <wp:inline distB="114300" distT="114300" distL="114300" distR="114300">
             <wp:extent cx="5519357" cy="4247833"/>
             <wp:effectExtent b="0" l="0" r="0" t="0"/>
-            <wp:docPr id="731" name="image10.png"/>
+            <wp:docPr id="814" name="image12.png"/>
             <a:graphic>
               <a:graphicData uri="http://schemas.openxmlformats.org/drawingml/2006/picture">
                 <pic:pic>
                   <pic:nvPicPr>
-                    <pic:cNvPr id="0" name="image10.png"/>
+                    <pic:cNvPr id="0" name="image12.png"/>
                     <pic:cNvPicPr preferRelativeResize="0"/>
                   </pic:nvPicPr>
                   <pic:blipFill>
@@ -8708,7 +9013,7 @@
       <w:pPr>
         <w:numPr>
           <w:ilvl w:val="3"/>
-          <w:numId w:val="10"/>
+          <w:numId w:val="2"/>
         </w:numPr>
         <w:ind w:left="1133.8582677165352" w:firstLine="0"/>
         <w:rPr>
@@ -8733,12 +9038,12 @@
           <wp:inline distB="114300" distT="114300" distL="114300" distR="114300">
             <wp:extent cx="5535253" cy="3409943"/>
             <wp:effectExtent b="0" l="0" r="0" t="0"/>
-            <wp:docPr id="732" name="image9.png"/>
+            <wp:docPr id="815" name="image14.png"/>
             <a:graphic>
               <a:graphicData uri="http://schemas.openxmlformats.org/drawingml/2006/picture">
                 <pic:pic>
                   <pic:nvPicPr>
-                    <pic:cNvPr id="0" name="image9.png"/>
+                    <pic:cNvPr id="0" name="image14.png"/>
                     <pic:cNvPicPr preferRelativeResize="0"/>
                   </pic:nvPicPr>
                   <pic:blipFill>
@@ -8773,7 +9078,7 @@
         <w:pStyle w:val="Heading3"/>
         <w:numPr>
           <w:ilvl w:val="2"/>
-          <w:numId w:val="10"/>
+          <w:numId w:val="2"/>
         </w:numPr>
         <w:spacing w:after="0" w:before="120" w:lineRule="auto"/>
         <w:ind w:left="850.3937007874015" w:firstLine="0"/>
@@ -8805,7 +9110,7 @@
       <w:pPr>
         <w:numPr>
           <w:ilvl w:val="3"/>
-          <w:numId w:val="10"/>
+          <w:numId w:val="2"/>
         </w:numPr>
         <w:ind w:left="1133.8582677165352" w:firstLine="0"/>
         <w:rPr>
@@ -8830,12 +9135,12 @@
           <wp:inline distB="114300" distT="114300" distL="114300" distR="114300">
             <wp:extent cx="5507673" cy="4689981"/>
             <wp:effectExtent b="0" l="0" r="0" t="0"/>
-            <wp:docPr id="733" name="image7.png"/>
+            <wp:docPr id="816" name="image19.png"/>
             <a:graphic>
               <a:graphicData uri="http://schemas.openxmlformats.org/drawingml/2006/picture">
                 <pic:pic>
                   <pic:nvPicPr>
-                    <pic:cNvPr id="0" name="image7.png"/>
+                    <pic:cNvPr id="0" name="image19.png"/>
                     <pic:cNvPicPr preferRelativeResize="0"/>
                   </pic:nvPicPr>
                   <pic:blipFill>
@@ -8875,12 +9180,12 @@
           <wp:inline distB="114300" distT="114300" distL="114300" distR="114300">
             <wp:extent cx="5546884" cy="4609783"/>
             <wp:effectExtent b="0" l="0" r="0" t="0"/>
-            <wp:docPr id="734" name="image12.png"/>
+            <wp:docPr id="817" name="image15.png"/>
             <a:graphic>
               <a:graphicData uri="http://schemas.openxmlformats.org/drawingml/2006/picture">
                 <pic:pic>
                   <pic:nvPicPr>
-                    <pic:cNvPr id="0" name="image12.png"/>
+                    <pic:cNvPr id="0" name="image15.png"/>
                     <pic:cNvPicPr preferRelativeResize="0"/>
                   </pic:nvPicPr>
                   <pic:blipFill>
@@ -8914,7 +9219,7 @@
       <w:pPr>
         <w:numPr>
           <w:ilvl w:val="3"/>
-          <w:numId w:val="10"/>
+          <w:numId w:val="2"/>
         </w:numPr>
         <w:ind w:left="1133.8582677165352" w:firstLine="0"/>
         <w:rPr>
@@ -8939,12 +9244,12 @@
           <wp:inline distB="114300" distT="114300" distL="114300" distR="114300">
             <wp:extent cx="5545773" cy="3681409"/>
             <wp:effectExtent b="0" l="0" r="0" t="0"/>
-            <wp:docPr id="735" name="image1.png"/>
+            <wp:docPr id="818" name="image18.png"/>
             <a:graphic>
               <a:graphicData uri="http://schemas.openxmlformats.org/drawingml/2006/picture">
                 <pic:pic>
                   <pic:nvPicPr>
-                    <pic:cNvPr id="0" name="image1.png"/>
+                    <pic:cNvPr id="0" name="image18.png"/>
                     <pic:cNvPicPr preferRelativeResize="0"/>
                   </pic:nvPicPr>
                   <pic:blipFill>
@@ -8979,7 +9284,7 @@
         <w:pStyle w:val="Heading2"/>
         <w:numPr>
           <w:ilvl w:val="1"/>
-          <w:numId w:val="10"/>
+          <w:numId w:val="2"/>
         </w:numPr>
         <w:spacing w:after="0" w:lineRule="auto"/>
         <w:ind w:left="566.9291338582676" w:firstLine="0"/>
@@ -8999,7 +9304,7 @@
         <w:pStyle w:val="Heading3"/>
         <w:numPr>
           <w:ilvl w:val="2"/>
-          <w:numId w:val="10"/>
+          <w:numId w:val="2"/>
         </w:numPr>
         <w:ind w:left="850.3937007874015" w:firstLine="0"/>
         <w:rPr/>
@@ -9027,12 +9332,12 @@
           <wp:inline distB="114300" distT="114300" distL="114300" distR="114300">
             <wp:extent cx="5453552" cy="3759787"/>
             <wp:effectExtent b="0" l="0" r="0" t="0"/>
-            <wp:docPr id="736" name="image14.png"/>
+            <wp:docPr id="794" name="image1.png"/>
             <a:graphic>
               <a:graphicData uri="http://schemas.openxmlformats.org/drawingml/2006/picture">
                 <pic:pic>
                   <pic:nvPicPr>
-                    <pic:cNvPr id="0" name="image14.png"/>
+                    <pic:cNvPr id="0" name="image1.png"/>
                     <pic:cNvPicPr preferRelativeResize="0"/>
                   </pic:nvPicPr>
                   <pic:blipFill>
@@ -9067,7 +9372,7 @@
         <w:pStyle w:val="Heading3"/>
         <w:numPr>
           <w:ilvl w:val="2"/>
-          <w:numId w:val="10"/>
+          <w:numId w:val="2"/>
         </w:numPr>
         <w:ind w:left="850.3937007874015" w:firstLine="0"/>
         <w:rPr/>
@@ -9085,7 +9390,7 @@
       <w:pPr>
         <w:numPr>
           <w:ilvl w:val="3"/>
-          <w:numId w:val="10"/>
+          <w:numId w:val="2"/>
         </w:numPr>
         <w:ind w:left="1133.8582677165352" w:firstLine="0"/>
         <w:rPr>
@@ -9114,12 +9419,12 @@
           <wp:inline distB="114300" distT="114300" distL="114300" distR="114300">
             <wp:extent cx="5519108" cy="3343487"/>
             <wp:effectExtent b="0" l="0" r="0" t="0"/>
-            <wp:docPr id="738" name="image15.png"/>
+            <wp:docPr id="795" name="image9.png"/>
             <a:graphic>
               <a:graphicData uri="http://schemas.openxmlformats.org/drawingml/2006/picture">
                 <pic:pic>
                   <pic:nvPicPr>
-                    <pic:cNvPr id="0" name="image15.png"/>
+                    <pic:cNvPr id="0" name="image9.png"/>
                     <pic:cNvPicPr preferRelativeResize="0"/>
                   </pic:nvPicPr>
                   <pic:blipFill>
@@ -9153,7 +9458,7 @@
       <w:pPr>
         <w:numPr>
           <w:ilvl w:val="3"/>
-          <w:numId w:val="10"/>
+          <w:numId w:val="2"/>
         </w:numPr>
         <w:ind w:left="1133.8582677165352" w:firstLine="0"/>
         <w:rPr>
@@ -9183,12 +9488,12 @@
           <wp:inline distB="114300" distT="114300" distL="114300" distR="114300">
             <wp:extent cx="5494801" cy="3788224"/>
             <wp:effectExtent b="0" l="0" r="0" t="0"/>
-            <wp:docPr id="739" name="image20.png"/>
+            <wp:docPr id="796" name="image21.png"/>
             <a:graphic>
               <a:graphicData uri="http://schemas.openxmlformats.org/drawingml/2006/picture">
                 <pic:pic>
                   <pic:nvPicPr>
-                    <pic:cNvPr id="0" name="image20.png"/>
+                    <pic:cNvPr id="0" name="image21.png"/>
                     <pic:cNvPicPr preferRelativeResize="0"/>
                   </pic:nvPicPr>
                   <pic:blipFill>
@@ -9224,6 +9529,10 @@
     <w:p>
       <w:pPr>
         <w:pStyle w:val="Heading1"/>
+        <w:numPr>
+          <w:ilvl w:val="0"/>
+          <w:numId w:val="1"/>
+        </w:numPr>
         <w:spacing w:after="0" w:lineRule="auto"/>
         <w:ind w:left="-283.46456692913375" w:firstLine="0"/>
         <w:rPr/>
@@ -9242,7 +9551,7 @@
         <w:pStyle w:val="Heading2"/>
         <w:numPr>
           <w:ilvl w:val="1"/>
-          <w:numId w:val="11"/>
+          <w:numId w:val="3"/>
         </w:numPr>
         <w:spacing w:after="0" w:lineRule="auto"/>
         <w:ind w:left="566.9291338582675" w:firstLine="0"/>
@@ -9262,7 +9571,7 @@
         <w:pStyle w:val="Heading3"/>
         <w:numPr>
           <w:ilvl w:val="2"/>
-          <w:numId w:val="11"/>
+          <w:numId w:val="3"/>
         </w:numPr>
         <w:ind w:left="850.3937007874017" w:firstLine="0"/>
         <w:rPr/>
@@ -9291,7 +9600,7 @@
       <w:pPr>
         <w:numPr>
           <w:ilvl w:val="3"/>
-          <w:numId w:val="11"/>
+          <w:numId w:val="3"/>
         </w:numPr>
         <w:ind w:left="1275.5905511811022" w:firstLine="0"/>
         <w:rPr/>
@@ -9321,12 +9630,12 @@
           <wp:inline distB="114300" distT="114300" distL="114300" distR="114300">
             <wp:extent cx="5580070" cy="5676900"/>
             <wp:effectExtent b="0" l="0" r="0" t="0"/>
-            <wp:docPr id="762" name="image48.png"/>
+            <wp:docPr id="797" name="image16.png"/>
             <a:graphic>
               <a:graphicData uri="http://schemas.openxmlformats.org/drawingml/2006/picture">
                 <pic:pic>
                   <pic:nvPicPr>
-                    <pic:cNvPr id="0" name="image48.png"/>
+                    <pic:cNvPr id="0" name="image16.png"/>
                     <pic:cNvPicPr preferRelativeResize="0"/>
                   </pic:nvPicPr>
                   <pic:blipFill>
@@ -9360,7 +9669,7 @@
       <w:pPr>
         <w:numPr>
           <w:ilvl w:val="3"/>
-          <w:numId w:val="11"/>
+          <w:numId w:val="3"/>
         </w:numPr>
         <w:ind w:left="1275.5905511811022" w:firstLine="0"/>
         <w:rPr/>
@@ -9390,12 +9699,12 @@
           <wp:inline distB="114300" distT="114300" distL="114300" distR="114300">
             <wp:extent cx="5536248" cy="3221605"/>
             <wp:effectExtent b="0" l="0" r="0" t="0"/>
-            <wp:docPr id="784" name="image60.png"/>
+            <wp:docPr id="798" name="image20.png"/>
             <a:graphic>
               <a:graphicData uri="http://schemas.openxmlformats.org/drawingml/2006/picture">
                 <pic:pic>
                   <pic:nvPicPr>
-                    <pic:cNvPr id="0" name="image60.png"/>
+                    <pic:cNvPr id="0" name="image20.png"/>
                     <pic:cNvPicPr preferRelativeResize="0"/>
                   </pic:nvPicPr>
                   <pic:blipFill>
@@ -9429,7 +9738,7 @@
       <w:pPr>
         <w:numPr>
           <w:ilvl w:val="3"/>
-          <w:numId w:val="11"/>
+          <w:numId w:val="3"/>
         </w:numPr>
         <w:ind w:left="1275.5905511811022" w:firstLine="0"/>
         <w:rPr/>
@@ -9457,12 +9766,12 @@
           <wp:inline distB="114300" distT="114300" distL="114300" distR="114300">
             <wp:extent cx="5507673" cy="3844092"/>
             <wp:effectExtent b="0" l="0" r="0" t="0"/>
-            <wp:docPr id="723" name="image13.png"/>
+            <wp:docPr id="799" name="image3.png"/>
             <a:graphic>
               <a:graphicData uri="http://schemas.openxmlformats.org/drawingml/2006/picture">
                 <pic:pic>
                   <pic:nvPicPr>
-                    <pic:cNvPr id="0" name="image13.png"/>
+                    <pic:cNvPr id="0" name="image3.png"/>
                     <pic:cNvPicPr preferRelativeResize="0"/>
                   </pic:nvPicPr>
                   <pic:blipFill>
@@ -9497,7 +9806,7 @@
         <w:pStyle w:val="Heading3"/>
         <w:numPr>
           <w:ilvl w:val="2"/>
-          <w:numId w:val="11"/>
+          <w:numId w:val="3"/>
         </w:numPr>
         <w:ind w:left="850.3937007874017" w:firstLine="0"/>
         <w:rPr/>
@@ -9515,7 +9824,7 @@
       <w:pPr>
         <w:numPr>
           <w:ilvl w:val="3"/>
-          <w:numId w:val="11"/>
+          <w:numId w:val="3"/>
         </w:numPr>
         <w:ind w:left="1275.5905511811022" w:firstLine="0"/>
         <w:rPr/>
@@ -9545,12 +9854,12 @@
           <wp:inline distB="114300" distT="114300" distL="114300" distR="114300">
             <wp:extent cx="5538003" cy="4505008"/>
             <wp:effectExtent b="0" l="0" r="0" t="0"/>
-            <wp:docPr id="761" name="image34.png"/>
+            <wp:docPr id="800" name="image4.png"/>
             <a:graphic>
               <a:graphicData uri="http://schemas.openxmlformats.org/drawingml/2006/picture">
                 <pic:pic>
                   <pic:nvPicPr>
-                    <pic:cNvPr id="0" name="image34.png"/>
+                    <pic:cNvPr id="0" name="image4.png"/>
                     <pic:cNvPicPr preferRelativeResize="0"/>
                   </pic:nvPicPr>
                   <pic:blipFill>
@@ -9584,7 +9893,7 @@
       <w:pPr>
         <w:numPr>
           <w:ilvl w:val="3"/>
-          <w:numId w:val="11"/>
+          <w:numId w:val="3"/>
         </w:numPr>
         <w:ind w:left="1275.5905511811022" w:firstLine="0"/>
         <w:rPr/>
@@ -9620,12 +9929,12 @@
           <wp:inline distB="114300" distT="114300" distL="114300" distR="114300">
             <wp:extent cx="5536248" cy="2720886"/>
             <wp:effectExtent b="0" l="0" r="0" t="0"/>
-            <wp:docPr id="741" name="image18.png"/>
+            <wp:docPr id="801" name="image2.png"/>
             <a:graphic>
               <a:graphicData uri="http://schemas.openxmlformats.org/drawingml/2006/picture">
                 <pic:pic>
                   <pic:nvPicPr>
-                    <pic:cNvPr id="0" name="image18.png"/>
+                    <pic:cNvPr id="0" name="image2.png"/>
                     <pic:cNvPicPr preferRelativeResize="0"/>
                   </pic:nvPicPr>
                   <pic:blipFill>
@@ -9659,7 +9968,7 @@
       <w:pPr>
         <w:numPr>
           <w:ilvl w:val="3"/>
-          <w:numId w:val="11"/>
+          <w:numId w:val="3"/>
         </w:numPr>
         <w:ind w:left="1275.5905511811022" w:firstLine="0"/>
         <w:rPr/>
@@ -9687,12 +9996,12 @@
           <wp:inline distB="114300" distT="114300" distL="114300" distR="114300">
             <wp:extent cx="5516958" cy="3276283"/>
             <wp:effectExtent b="0" l="0" r="0" t="0"/>
-            <wp:docPr id="756" name="image31.png"/>
+            <wp:docPr id="802" name="image10.png"/>
             <a:graphic>
               <a:graphicData uri="http://schemas.openxmlformats.org/drawingml/2006/picture">
                 <pic:pic>
                   <pic:nvPicPr>
-                    <pic:cNvPr id="0" name="image31.png"/>
+                    <pic:cNvPr id="0" name="image10.png"/>
                     <pic:cNvPicPr preferRelativeResize="0"/>
                   </pic:nvPicPr>
                   <pic:blipFill>
@@ -9727,7 +10036,7 @@
         <w:pStyle w:val="Heading3"/>
         <w:numPr>
           <w:ilvl w:val="2"/>
-          <w:numId w:val="11"/>
+          <w:numId w:val="3"/>
         </w:numPr>
         <w:ind w:left="850.3937007874017" w:firstLine="0"/>
         <w:rPr/>
@@ -9753,17 +10062,12 @@
         </w:rPr>
         <w:t xml:space="preserve">(Ngô Nam Vân)</w:t>
       </w:r>
-      <w:r>
-        <w:rPr>
-          <w:rtl w:val="0"/>
-        </w:rPr>
-      </w:r>
     </w:p>
     <w:p>
       <w:pPr>
         <w:numPr>
           <w:ilvl w:val="3"/>
-          <w:numId w:val="11"/>
+          <w:numId w:val="3"/>
         </w:numPr>
         <w:ind w:left="1275.5905511811022" w:firstLine="0"/>
         <w:rPr/>
@@ -9795,12 +10099,12 @@
           <wp:inline distB="114300" distT="114300" distL="114300" distR="114300">
             <wp:extent cx="5507673" cy="2659849"/>
             <wp:effectExtent b="0" l="0" r="0" t="0"/>
-            <wp:docPr id="758" name="image41.png"/>
+            <wp:docPr id="803" name="image6.png"/>
             <a:graphic>
               <a:graphicData uri="http://schemas.openxmlformats.org/drawingml/2006/picture">
                 <pic:pic>
                   <pic:nvPicPr>
-                    <pic:cNvPr id="0" name="image41.png"/>
+                    <pic:cNvPr id="0" name="image6.png"/>
                     <pic:cNvPicPr preferRelativeResize="0"/>
                   </pic:nvPicPr>
                   <pic:blipFill>
@@ -9834,7 +10138,7 @@
       <w:pPr>
         <w:numPr>
           <w:ilvl w:val="3"/>
-          <w:numId w:val="11"/>
+          <w:numId w:val="3"/>
         </w:numPr>
         <w:ind w:left="1275.5905511811022" w:firstLine="0"/>
         <w:rPr/>
@@ -9866,12 +10170,12 @@
           <wp:inline distB="114300" distT="114300" distL="114300" distR="114300">
             <wp:extent cx="5479098" cy="2094399"/>
             <wp:effectExtent b="0" l="0" r="0" t="0"/>
-            <wp:docPr id="759" name="image35.png"/>
+            <wp:docPr id="846" name="image64.png"/>
             <a:graphic>
               <a:graphicData uri="http://schemas.openxmlformats.org/drawingml/2006/picture">
                 <pic:pic>
                   <pic:nvPicPr>
-                    <pic:cNvPr id="0" name="image35.png"/>
+                    <pic:cNvPr id="0" name="image64.png"/>
                     <pic:cNvPicPr preferRelativeResize="0"/>
                   </pic:nvPicPr>
                   <pic:blipFill>
@@ -9905,7 +10209,7 @@
       <w:pPr>
         <w:numPr>
           <w:ilvl w:val="3"/>
-          <w:numId w:val="11"/>
+          <w:numId w:val="3"/>
         </w:numPr>
         <w:ind w:left="1275.5905511811022" w:firstLine="0"/>
         <w:rPr/>
@@ -9935,12 +10239,12 @@
           <wp:inline distB="114300" distT="114300" distL="114300" distR="114300">
             <wp:extent cx="5545773" cy="3066263"/>
             <wp:effectExtent b="0" l="0" r="0" t="0"/>
-            <wp:docPr id="743" name="image17.png"/>
+            <wp:docPr id="849" name="image75.png"/>
             <a:graphic>
               <a:graphicData uri="http://schemas.openxmlformats.org/drawingml/2006/picture">
                 <pic:pic>
                   <pic:nvPicPr>
-                    <pic:cNvPr id="0" name="image17.png"/>
+                    <pic:cNvPr id="0" name="image75.png"/>
                     <pic:cNvPicPr preferRelativeResize="0"/>
                   </pic:nvPicPr>
                   <pic:blipFill>
@@ -9987,7 +10291,7 @@
         <w:pStyle w:val="Heading3"/>
         <w:numPr>
           <w:ilvl w:val="2"/>
-          <w:numId w:val="11"/>
+          <w:numId w:val="3"/>
         </w:numPr>
         <w:ind w:left="850.3937007874017" w:firstLine="0"/>
         <w:rPr/>
@@ -10000,17 +10304,12 @@
         </w:rPr>
         <w:t xml:space="preserve">Giao diện use case Đặt hàng (Hà Duy Chiến)</w:t>
       </w:r>
-      <w:r>
-        <w:rPr>
-          <w:rtl w:val="0"/>
-        </w:rPr>
-      </w:r>
     </w:p>
     <w:p>
       <w:pPr>
         <w:numPr>
           <w:ilvl w:val="3"/>
-          <w:numId w:val="11"/>
+          <w:numId w:val="3"/>
         </w:numPr>
         <w:ind w:left="1275.5905511811022" w:firstLine="0"/>
         <w:rPr/>
@@ -10042,12 +10341,12 @@
           <wp:inline distB="114300" distT="114300" distL="114300" distR="114300">
             <wp:extent cx="5551362" cy="5295583"/>
             <wp:effectExtent b="0" l="0" r="0" t="0"/>
-            <wp:docPr id="755" name="image40.png"/>
+            <wp:docPr id="850" name="image51.png"/>
             <a:graphic>
               <a:graphicData uri="http://schemas.openxmlformats.org/drawingml/2006/picture">
                 <pic:pic>
                   <pic:nvPicPr>
-                    <pic:cNvPr id="0" name="image40.png"/>
+                    <pic:cNvPr id="0" name="image51.png"/>
                     <pic:cNvPicPr preferRelativeResize="0"/>
                   </pic:nvPicPr>
                   <pic:blipFill>
@@ -10081,7 +10380,7 @@
       <w:pPr>
         <w:numPr>
           <w:ilvl w:val="3"/>
-          <w:numId w:val="11"/>
+          <w:numId w:val="3"/>
         </w:numPr>
         <w:ind w:left="1275.5905511811022" w:firstLine="0"/>
         <w:rPr/>
@@ -10111,12 +10410,12 @@
           <wp:inline distB="114300" distT="114300" distL="114300" distR="114300">
             <wp:extent cx="5515447" cy="2381243"/>
             <wp:effectExtent b="0" l="0" r="0" t="0"/>
-            <wp:docPr id="760" name="image54.png"/>
+            <wp:docPr id="852" name="image53.png"/>
             <a:graphic>
               <a:graphicData uri="http://schemas.openxmlformats.org/drawingml/2006/picture">
                 <pic:pic>
                   <pic:nvPicPr>
-                    <pic:cNvPr id="0" name="image54.png"/>
+                    <pic:cNvPr id="0" name="image53.png"/>
                     <pic:cNvPicPr preferRelativeResize="0"/>
                   </pic:nvPicPr>
                   <pic:blipFill>
@@ -10150,7 +10449,7 @@
       <w:pPr>
         <w:numPr>
           <w:ilvl w:val="3"/>
-          <w:numId w:val="11"/>
+          <w:numId w:val="3"/>
         </w:numPr>
         <w:ind w:left="1275.5905511811022" w:firstLine="0"/>
         <w:rPr/>
@@ -10182,12 +10481,12 @@
           <wp:inline distB="114300" distT="114300" distL="114300" distR="114300">
             <wp:extent cx="5533687" cy="3333433"/>
             <wp:effectExtent b="0" l="0" r="0" t="0"/>
-            <wp:docPr id="718" name="image26.png"/>
+            <wp:docPr id="855" name="image59.png"/>
             <a:graphic>
               <a:graphicData uri="http://schemas.openxmlformats.org/drawingml/2006/picture">
                 <pic:pic>
                   <pic:nvPicPr>
-                    <pic:cNvPr id="0" name="image26.png"/>
+                    <pic:cNvPr id="0" name="image59.png"/>
                     <pic:cNvPicPr preferRelativeResize="0"/>
                   </pic:nvPicPr>
                   <pic:blipFill>
@@ -10222,7 +10521,7 @@
         <w:pStyle w:val="Heading3"/>
         <w:numPr>
           <w:ilvl w:val="2"/>
-          <w:numId w:val="11"/>
+          <w:numId w:val="3"/>
         </w:numPr>
         <w:ind w:left="850.3937007874017" w:firstLine="0"/>
         <w:rPr/>
@@ -10235,17 +10534,12 @@
         </w:rPr>
         <w:t xml:space="preserve">Giao diện use case Xem mã ưu đãi (Nguyễn Đình Anh Tuấn)</w:t>
       </w:r>
-      <w:r>
-        <w:rPr>
-          <w:rtl w:val="0"/>
-        </w:rPr>
-      </w:r>
     </w:p>
     <w:p>
       <w:pPr>
         <w:numPr>
           <w:ilvl w:val="3"/>
-          <w:numId w:val="11"/>
+          <w:numId w:val="3"/>
         </w:numPr>
         <w:ind w:left="1275.5905511811022" w:firstLine="0"/>
         <w:rPr/>
@@ -10278,12 +10572,12 @@
           <wp:inline distB="114300" distT="114300" distL="114300" distR="114300">
             <wp:extent cx="5355156" cy="2302900"/>
             <wp:effectExtent b="0" l="0" r="0" t="0"/>
-            <wp:docPr id="721" name="image3.png"/>
+            <wp:docPr id="857" name="image57.png"/>
             <a:graphic>
               <a:graphicData uri="http://schemas.openxmlformats.org/drawingml/2006/picture">
                 <pic:pic>
                   <pic:nvPicPr>
-                    <pic:cNvPr id="0" name="image3.png"/>
+                    <pic:cNvPr id="0" name="image57.png"/>
                     <pic:cNvPicPr preferRelativeResize="0"/>
                   </pic:nvPicPr>
                   <pic:blipFill>
@@ -10317,7 +10611,7 @@
       <w:pPr>
         <w:numPr>
           <w:ilvl w:val="3"/>
-          <w:numId w:val="11"/>
+          <w:numId w:val="3"/>
         </w:numPr>
         <w:ind w:left="1275.5905511811022" w:firstLine="0"/>
         <w:rPr/>
@@ -10350,12 +10644,12 @@
           <wp:inline distB="114300" distT="114300" distL="114300" distR="114300">
             <wp:extent cx="5393373" cy="1279315"/>
             <wp:effectExtent b="0" l="0" r="0" t="0"/>
-            <wp:docPr id="740" name="image36.png"/>
+            <wp:docPr id="860" name="image58.png"/>
             <a:graphic>
               <a:graphicData uri="http://schemas.openxmlformats.org/drawingml/2006/picture">
                 <pic:pic>
                   <pic:nvPicPr>
-                    <pic:cNvPr id="0" name="image36.png"/>
+                    <pic:cNvPr id="0" name="image58.png"/>
                     <pic:cNvPicPr preferRelativeResize="0"/>
                   </pic:nvPicPr>
                   <pic:blipFill>
@@ -10389,7 +10683,7 @@
       <w:pPr>
         <w:numPr>
           <w:ilvl w:val="3"/>
-          <w:numId w:val="11"/>
+          <w:numId w:val="3"/>
         </w:numPr>
         <w:ind w:left="1275.5905511811022" w:firstLine="0"/>
         <w:rPr/>
@@ -10422,12 +10716,12 @@
           <wp:inline distB="114300" distT="114300" distL="114300" distR="114300">
             <wp:extent cx="5374323" cy="2668819"/>
             <wp:effectExtent b="0" l="0" r="0" t="0"/>
-            <wp:docPr id="775" name="image69.png"/>
+            <wp:docPr id="862" name="image70.png"/>
             <a:graphic>
               <a:graphicData uri="http://schemas.openxmlformats.org/drawingml/2006/picture">
                 <pic:pic>
                   <pic:nvPicPr>
-                    <pic:cNvPr id="0" name="image69.png"/>
+                    <pic:cNvPr id="0" name="image70.png"/>
                     <pic:cNvPicPr preferRelativeResize="0"/>
                   </pic:nvPicPr>
                   <pic:blipFill>
@@ -10462,7 +10756,7 @@
         <w:pStyle w:val="Heading3"/>
         <w:numPr>
           <w:ilvl w:val="2"/>
-          <w:numId w:val="11"/>
+          <w:numId w:val="3"/>
         </w:numPr>
         <w:ind w:left="850.3937007874017" w:firstLine="0"/>
         <w:rPr/>
@@ -10488,17 +10782,12 @@
         </w:rPr>
         <w:t xml:space="preserve">(Ngô Văn Tấn)</w:t>
       </w:r>
-      <w:r>
-        <w:rPr>
-          <w:rtl w:val="0"/>
-        </w:rPr>
-      </w:r>
     </w:p>
     <w:p>
       <w:pPr>
         <w:numPr>
           <w:ilvl w:val="3"/>
-          <w:numId w:val="11"/>
+          <w:numId w:val="3"/>
         </w:numPr>
         <w:ind w:left="1275.5905511811022" w:firstLine="0"/>
         <w:rPr/>
@@ -10509,6 +10798,11 @@
           <w:rtl w:val="0"/>
         </w:rPr>
         <w:t xml:space="preserve">Hình dung màn hình</w:t>
+      </w:r>
+      <w:r>
+        <w:rPr>
+          <w:rtl w:val="0"/>
+        </w:rPr>
       </w:r>
     </w:p>
     <w:p>
@@ -10525,12 +10819,12 @@
           <wp:inline distB="114300" distT="114300" distL="114300" distR="114300">
             <wp:extent cx="5560598" cy="3265291"/>
             <wp:effectExtent b="0" l="0" r="0" t="0"/>
-            <wp:docPr id="764" name="image43.png"/>
+            <wp:docPr id="864" name="image67.png"/>
             <a:graphic>
               <a:graphicData uri="http://schemas.openxmlformats.org/drawingml/2006/picture">
                 <pic:pic>
                   <pic:nvPicPr>
-                    <pic:cNvPr id="0" name="image43.png"/>
+                    <pic:cNvPr id="0" name="image67.png"/>
                     <pic:cNvPicPr preferRelativeResize="0"/>
                   </pic:nvPicPr>
                   <pic:blipFill>
@@ -10574,12 +10868,12 @@
           <wp:inline distB="114300" distT="114300" distL="114300" distR="114300">
             <wp:extent cx="5555298" cy="3071530"/>
             <wp:effectExtent b="0" l="0" r="0" t="0"/>
-            <wp:docPr id="790" name="image68.png"/>
+            <wp:docPr id="866" name="image63.png"/>
             <a:graphic>
               <a:graphicData uri="http://schemas.openxmlformats.org/drawingml/2006/picture">
                 <pic:pic>
                   <pic:nvPicPr>
-                    <pic:cNvPr id="0" name="image68.png"/>
+                    <pic:cNvPr id="0" name="image63.png"/>
                     <pic:cNvPicPr preferRelativeResize="0"/>
                   </pic:nvPicPr>
                   <pic:blipFill>
@@ -10613,9 +10907,10 @@
       <w:pPr>
         <w:numPr>
           <w:ilvl w:val="3"/>
-          <w:numId w:val="11"/>
+          <w:numId w:val="3"/>
         </w:numPr>
         <w:ind w:left="1275.5905511811022" w:firstLine="0"/>
+        <w:rPr/>
       </w:pPr>
       <w:r>
         <w:rPr>
@@ -10623,6 +10918,11 @@
           <w:rtl w:val="0"/>
         </w:rPr>
         <w:t xml:space="preserve">Biểu đồ lớp màn hình</w:t>
+      </w:r>
+      <w:r>
+        <w:rPr>
+          <w:rtl w:val="0"/>
+        </w:rPr>
       </w:r>
     </w:p>
     <w:p>
@@ -10639,12 +10939,12 @@
           <wp:inline distB="114300" distT="114300" distL="114300" distR="114300">
             <wp:extent cx="5543773" cy="4228783"/>
             <wp:effectExtent b="0" l="0" r="0" t="0"/>
-            <wp:docPr id="763" name="image28.png"/>
+            <wp:docPr id="845" name="image71.png"/>
             <a:graphic>
               <a:graphicData uri="http://schemas.openxmlformats.org/drawingml/2006/picture">
                 <pic:pic>
                   <pic:nvPicPr>
-                    <pic:cNvPr id="0" name="image28.png"/>
+                    <pic:cNvPr id="0" name="image71.png"/>
                     <pic:cNvPicPr preferRelativeResize="0"/>
                   </pic:nvPicPr>
                   <pic:blipFill>
@@ -10678,7 +10978,7 @@
       <w:pPr>
         <w:numPr>
           <w:ilvl w:val="3"/>
-          <w:numId w:val="11"/>
+          <w:numId w:val="3"/>
         </w:numPr>
         <w:ind w:left="1275.5905511811022" w:firstLine="0"/>
         <w:rPr/>
@@ -10708,12 +11008,12 @@
           <wp:inline distB="114300" distT="114300" distL="114300" distR="114300">
             <wp:extent cx="5526723" cy="3687625"/>
             <wp:effectExtent b="0" l="0" r="0" t="0"/>
-            <wp:docPr id="750" name="image27.png"/>
+            <wp:docPr id="821" name="image36.png"/>
             <a:graphic>
               <a:graphicData uri="http://schemas.openxmlformats.org/drawingml/2006/picture">
                 <pic:pic>
                   <pic:nvPicPr>
-                    <pic:cNvPr id="0" name="image27.png"/>
+                    <pic:cNvPr id="0" name="image36.png"/>
                     <pic:cNvPicPr preferRelativeResize="0"/>
                   </pic:nvPicPr>
                   <pic:blipFill>
@@ -10748,7 +11048,7 @@
         <w:pStyle w:val="Heading3"/>
         <w:numPr>
           <w:ilvl w:val="2"/>
-          <w:numId w:val="11"/>
+          <w:numId w:val="3"/>
         </w:numPr>
         <w:ind w:left="850.3937007874017" w:firstLine="0"/>
         <w:rPr/>
@@ -10766,7 +11066,7 @@
       <w:pPr>
         <w:numPr>
           <w:ilvl w:val="3"/>
-          <w:numId w:val="11"/>
+          <w:numId w:val="3"/>
         </w:numPr>
         <w:ind w:left="1275.5905511811022" w:firstLine="0"/>
         <w:rPr/>
@@ -10798,12 +11098,12 @@
           <wp:inline distB="114300" distT="114300" distL="114300" distR="114300">
             <wp:extent cx="5520916" cy="3212519"/>
             <wp:effectExtent b="0" l="0" r="0" t="0"/>
-            <wp:docPr id="727" name="image21.png"/>
+            <wp:docPr id="822" name="image24.png"/>
             <a:graphic>
               <a:graphicData uri="http://schemas.openxmlformats.org/drawingml/2006/picture">
                 <pic:pic>
                   <pic:nvPicPr>
-                    <pic:cNvPr id="0" name="image21.png"/>
+                    <pic:cNvPr id="0" name="image24.png"/>
                     <pic:cNvPicPr preferRelativeResize="0"/>
                   </pic:nvPicPr>
                   <pic:blipFill>
@@ -10847,12 +11147,12 @@
           <wp:inline distB="114300" distT="114300" distL="114300" distR="114300">
             <wp:extent cx="5531294" cy="3062308"/>
             <wp:effectExtent b="0" l="0" r="0" t="0"/>
-            <wp:docPr id="724" name="image4.png"/>
+            <wp:docPr id="823" name="image56.png"/>
             <a:graphic>
               <a:graphicData uri="http://schemas.openxmlformats.org/drawingml/2006/picture">
                 <pic:pic>
                   <pic:nvPicPr>
-                    <pic:cNvPr id="0" name="image4.png"/>
+                    <pic:cNvPr id="0" name="image56.png"/>
                     <pic:cNvPicPr preferRelativeResize="0"/>
                   </pic:nvPicPr>
                   <pic:blipFill>
@@ -10886,7 +11186,7 @@
       <w:pPr>
         <w:numPr>
           <w:ilvl w:val="3"/>
-          <w:numId w:val="11"/>
+          <w:numId w:val="3"/>
         </w:numPr>
         <w:ind w:left="1275.5905511811022" w:firstLine="0"/>
         <w:rPr/>
@@ -10917,12 +11217,12 @@
           <wp:inline distB="114300" distT="114300" distL="114300" distR="114300">
             <wp:extent cx="5526472" cy="3847783"/>
             <wp:effectExtent b="0" l="0" r="0" t="0"/>
-            <wp:docPr id="737" name="image6.png"/>
+            <wp:docPr id="825" name="image31.png"/>
             <a:graphic>
               <a:graphicData uri="http://schemas.openxmlformats.org/drawingml/2006/picture">
                 <pic:pic>
                   <pic:nvPicPr>
-                    <pic:cNvPr id="0" name="image6.png"/>
+                    <pic:cNvPr id="0" name="image31.png"/>
                     <pic:cNvPicPr preferRelativeResize="0"/>
                   </pic:nvPicPr>
                   <pic:blipFill>
@@ -10956,7 +11256,7 @@
       <w:pPr>
         <w:numPr>
           <w:ilvl w:val="3"/>
-          <w:numId w:val="11"/>
+          <w:numId w:val="3"/>
         </w:numPr>
         <w:ind w:left="1275.5905511811022" w:firstLine="0"/>
         <w:rPr/>
@@ -10986,12 +11286,12 @@
           <wp:inline distB="114300" distT="114300" distL="114300" distR="114300">
             <wp:extent cx="5541484" cy="3943343"/>
             <wp:effectExtent b="0" l="0" r="0" t="0"/>
-            <wp:docPr id="757" name="image33.png"/>
+            <wp:docPr id="827" name="image44.png"/>
             <a:graphic>
               <a:graphicData uri="http://schemas.openxmlformats.org/drawingml/2006/picture">
                 <pic:pic>
                   <pic:nvPicPr>
-                    <pic:cNvPr id="0" name="image33.png"/>
+                    <pic:cNvPr id="0" name="image44.png"/>
                     <pic:cNvPicPr preferRelativeResize="0"/>
                   </pic:nvPicPr>
                   <pic:blipFill>
@@ -11038,7 +11338,7 @@
         <w:pStyle w:val="Heading3"/>
         <w:numPr>
           <w:ilvl w:val="2"/>
-          <w:numId w:val="11"/>
+          <w:numId w:val="3"/>
         </w:numPr>
         <w:ind w:left="850.3937007874017" w:firstLine="0"/>
         <w:rPr/>
@@ -11069,7 +11369,7 @@
       <w:pPr>
         <w:numPr>
           <w:ilvl w:val="3"/>
-          <w:numId w:val="11"/>
+          <w:numId w:val="3"/>
         </w:numPr>
         <w:ind w:left="1275.5905511811022" w:firstLine="0"/>
         <w:rPr/>
@@ -11103,12 +11403,12 @@
           <wp:inline distB="114300" distT="114300" distL="114300" distR="114300">
             <wp:extent cx="5526723" cy="2819949"/>
             <wp:effectExtent b="0" l="0" r="0" t="0"/>
-            <wp:docPr id="752" name="image29.png"/>
+            <wp:docPr id="829" name="image27.png"/>
             <a:graphic>
               <a:graphicData uri="http://schemas.openxmlformats.org/drawingml/2006/picture">
                 <pic:pic>
                   <pic:nvPicPr>
-                    <pic:cNvPr id="0" name="image29.png"/>
+                    <pic:cNvPr id="0" name="image27.png"/>
                     <pic:cNvPicPr preferRelativeResize="0"/>
                   </pic:nvPicPr>
                   <pic:blipFill>
@@ -11142,7 +11442,7 @@
       <w:pPr>
         <w:numPr>
           <w:ilvl w:val="3"/>
-          <w:numId w:val="11"/>
+          <w:numId w:val="3"/>
         </w:numPr>
         <w:ind w:left="1275.5905511811022" w:firstLine="0"/>
         <w:rPr/>
@@ -11174,12 +11474,12 @@
           <wp:inline distB="114300" distT="114300" distL="114300" distR="114300">
             <wp:extent cx="5536248" cy="3476688"/>
             <wp:effectExtent b="0" l="0" r="0" t="0"/>
-            <wp:docPr id="746" name="image39.png"/>
+            <wp:docPr id="831" name="image38.png"/>
             <a:graphic>
               <a:graphicData uri="http://schemas.openxmlformats.org/drawingml/2006/picture">
                 <pic:pic>
                   <pic:nvPicPr>
-                    <pic:cNvPr id="0" name="image39.png"/>
+                    <pic:cNvPr id="0" name="image38.png"/>
                     <pic:cNvPicPr preferRelativeResize="0"/>
                   </pic:nvPicPr>
                   <pic:blipFill>
@@ -11213,7 +11513,7 @@
       <w:pPr>
         <w:numPr>
           <w:ilvl w:val="3"/>
-          <w:numId w:val="11"/>
+          <w:numId w:val="3"/>
         </w:numPr>
         <w:ind w:left="1275.5905511811022" w:firstLine="0"/>
         <w:rPr/>
@@ -11241,12 +11541,12 @@
           <wp:inline distB="114300" distT="114300" distL="114300" distR="114300">
             <wp:extent cx="5544741" cy="7484454"/>
             <wp:effectExtent b="0" l="0" r="0" t="0"/>
-            <wp:docPr id="742" name="image16.png"/>
+            <wp:docPr id="833" name="image68.png"/>
             <a:graphic>
               <a:graphicData uri="http://schemas.openxmlformats.org/drawingml/2006/picture">
                 <pic:pic>
                   <pic:nvPicPr>
-                    <pic:cNvPr id="0" name="image16.png"/>
+                    <pic:cNvPr id="0" name="image68.png"/>
                     <pic:cNvPicPr preferRelativeResize="0"/>
                   </pic:nvPicPr>
                   <pic:blipFill>
@@ -11281,7 +11581,7 @@
         <w:pStyle w:val="Heading3"/>
         <w:numPr>
           <w:ilvl w:val="2"/>
-          <w:numId w:val="11"/>
+          <w:numId w:val="3"/>
         </w:numPr>
         <w:spacing w:after="0" w:lineRule="auto"/>
         <w:ind w:left="850.3937007874017" w:firstLine="0"/>
@@ -11300,7 +11600,7 @@
       <w:pPr>
         <w:numPr>
           <w:ilvl w:val="3"/>
-          <w:numId w:val="11"/>
+          <w:numId w:val="3"/>
         </w:numPr>
         <w:ind w:left="1275.5905511811022" w:firstLine="0"/>
         <w:rPr/>
@@ -11332,12 +11632,12 @@
           <wp:inline distB="114300" distT="114300" distL="114300" distR="114300">
             <wp:extent cx="5531706" cy="3200083"/>
             <wp:effectExtent b="0" l="0" r="0" t="0"/>
-            <wp:docPr id="754" name="image47.png"/>
+            <wp:docPr id="835" name="image48.png"/>
             <a:graphic>
               <a:graphicData uri="http://schemas.openxmlformats.org/drawingml/2006/picture">
                 <pic:pic>
                   <pic:nvPicPr>
-                    <pic:cNvPr id="0" name="image47.png"/>
+                    <pic:cNvPr id="0" name="image48.png"/>
                     <pic:cNvPicPr preferRelativeResize="0"/>
                   </pic:nvPicPr>
                   <pic:blipFill>
@@ -11384,7 +11684,7 @@
       <w:pPr>
         <w:numPr>
           <w:ilvl w:val="3"/>
-          <w:numId w:val="11"/>
+          <w:numId w:val="3"/>
         </w:numPr>
         <w:ind w:left="1275.5905511811022" w:firstLine="0"/>
         <w:rPr/>
@@ -11416,12 +11716,12 @@
           <wp:inline distB="114300" distT="114300" distL="114300" distR="114300">
             <wp:extent cx="5536248" cy="3884919"/>
             <wp:effectExtent b="0" l="0" r="0" t="0"/>
-            <wp:docPr id="717" name="image25.png"/>
+            <wp:docPr id="819" name="image45.png"/>
             <a:graphic>
               <a:graphicData uri="http://schemas.openxmlformats.org/drawingml/2006/picture">
                 <pic:pic>
                   <pic:nvPicPr>
-                    <pic:cNvPr id="0" name="image25.png"/>
+                    <pic:cNvPr id="0" name="image45.png"/>
                     <pic:cNvPicPr preferRelativeResize="0"/>
                   </pic:nvPicPr>
                   <pic:blipFill>
@@ -11455,7 +11755,7 @@
       <w:pPr>
         <w:numPr>
           <w:ilvl w:val="3"/>
-          <w:numId w:val="11"/>
+          <w:numId w:val="3"/>
         </w:numPr>
         <w:ind w:left="1275.5905511811022" w:firstLine="0"/>
         <w:rPr/>
@@ -11487,12 +11787,12 @@
           <wp:inline distB="114300" distT="114300" distL="114300" distR="114300">
             <wp:extent cx="5555298" cy="3485118"/>
             <wp:effectExtent b="0" l="0" r="0" t="0"/>
-            <wp:docPr id="720" name="image19.png"/>
+            <wp:docPr id="820" name="image32.png"/>
             <a:graphic>
               <a:graphicData uri="http://schemas.openxmlformats.org/drawingml/2006/picture">
                 <pic:pic>
                   <pic:nvPicPr>
-                    <pic:cNvPr id="0" name="image19.png"/>
+                    <pic:cNvPr id="0" name="image32.png"/>
                     <pic:cNvPicPr preferRelativeResize="0"/>
                   </pic:nvPicPr>
                   <pic:blipFill>
@@ -11527,7 +11827,7 @@
         <w:pStyle w:val="Heading3"/>
         <w:numPr>
           <w:ilvl w:val="2"/>
-          <w:numId w:val="11"/>
+          <w:numId w:val="3"/>
         </w:numPr>
         <w:spacing w:after="0" w:lineRule="auto"/>
         <w:ind w:left="850.3937007874017" w:firstLine="0"/>
@@ -11546,7 +11846,7 @@
       <w:pPr>
         <w:numPr>
           <w:ilvl w:val="3"/>
-          <w:numId w:val="11"/>
+          <w:numId w:val="3"/>
         </w:numPr>
         <w:ind w:left="1275.5905511811022" w:firstLine="0"/>
         <w:rPr/>
@@ -11579,12 +11879,12 @@
           <wp:inline distB="114300" distT="114300" distL="114300" distR="114300">
             <wp:extent cx="5365165" cy="3433340"/>
             <wp:effectExtent b="0" l="0" r="0" t="0"/>
-            <wp:docPr id="725" name="image11.png"/>
+            <wp:docPr id="804" name="image22.png"/>
             <a:graphic>
               <a:graphicData uri="http://schemas.openxmlformats.org/drawingml/2006/picture">
                 <pic:pic>
                   <pic:nvPicPr>
-                    <pic:cNvPr id="0" name="image11.png"/>
+                    <pic:cNvPr id="0" name="image22.png"/>
                     <pic:cNvPicPr preferRelativeResize="0"/>
                   </pic:nvPicPr>
                   <pic:blipFill>
@@ -11618,7 +11918,7 @@
       <w:pPr>
         <w:numPr>
           <w:ilvl w:val="3"/>
-          <w:numId w:val="11"/>
+          <w:numId w:val="3"/>
         </w:numPr>
         <w:ind w:left="1275.5905511811022" w:firstLine="0"/>
         <w:rPr/>
@@ -11651,12 +11951,12 @@
           <wp:inline distB="114300" distT="114300" distL="114300" distR="114300">
             <wp:extent cx="5371234" cy="3693869"/>
             <wp:effectExtent b="0" l="0" r="0" t="0"/>
-            <wp:docPr id="777" name="image73.png"/>
+            <wp:docPr id="805" name="image17.png"/>
             <a:graphic>
               <a:graphicData uri="http://schemas.openxmlformats.org/drawingml/2006/picture">
                 <pic:pic>
                   <pic:nvPicPr>
-                    <pic:cNvPr id="0" name="image73.png"/>
+                    <pic:cNvPr id="0" name="image17.png"/>
                     <pic:cNvPicPr preferRelativeResize="0"/>
                   </pic:nvPicPr>
                   <pic:blipFill>
@@ -11690,7 +11990,7 @@
       <w:pPr>
         <w:numPr>
           <w:ilvl w:val="3"/>
-          <w:numId w:val="11"/>
+          <w:numId w:val="3"/>
         </w:numPr>
         <w:ind w:left="1275.5905511811022" w:firstLine="0"/>
         <w:rPr/>
@@ -11701,6 +12001,11 @@
           <w:rtl w:val="0"/>
         </w:rPr>
         <w:t xml:space="preserve">Biểu đồ cộng tác của các màn hình</w:t>
+      </w:r>
+      <w:r>
+        <w:rPr>
+          <w:rtl w:val="0"/>
+        </w:rPr>
       </w:r>
     </w:p>
     <w:p>
@@ -11718,12 +12023,12 @@
           <wp:inline distB="114300" distT="114300" distL="114300" distR="114300">
             <wp:extent cx="5545773" cy="3454278"/>
             <wp:effectExtent b="0" l="0" r="0" t="0"/>
-            <wp:docPr id="781" name="image75.png"/>
+            <wp:docPr id="807" name="image7.png"/>
             <a:graphic>
               <a:graphicData uri="http://schemas.openxmlformats.org/drawingml/2006/picture">
                 <pic:pic>
                   <pic:nvPicPr>
-                    <pic:cNvPr id="0" name="image75.png"/>
+                    <pic:cNvPr id="0" name="image7.png"/>
                     <pic:cNvPicPr preferRelativeResize="0"/>
                   </pic:nvPicPr>
                   <pic:blipFill>
@@ -11758,7 +12063,7 @@
         <w:pStyle w:val="Heading2"/>
         <w:numPr>
           <w:ilvl w:val="1"/>
-          <w:numId w:val="11"/>
+          <w:numId w:val="3"/>
         </w:numPr>
         <w:spacing w:after="0" w:lineRule="auto"/>
         <w:ind w:left="566.9291338582675" w:firstLine="0"/>
@@ -11778,7 +12083,7 @@
         <w:pStyle w:val="Heading3"/>
         <w:numPr>
           <w:ilvl w:val="2"/>
-          <w:numId w:val="11"/>
+          <w:numId w:val="3"/>
         </w:numPr>
         <w:spacing w:after="0" w:before="0" w:lineRule="auto"/>
         <w:ind w:left="850.3937007874017" w:firstLine="0"/>
@@ -11807,12 +12112,12 @@
           <wp:inline distB="114300" distT="114300" distL="114300" distR="114300">
             <wp:extent cx="5562154" cy="3606858"/>
             <wp:effectExtent b="0" l="0" r="0" t="0"/>
-            <wp:docPr id="765" name="image61.png"/>
+            <wp:docPr id="809" name="image23.png"/>
             <a:graphic>
               <a:graphicData uri="http://schemas.openxmlformats.org/drawingml/2006/picture">
                 <pic:pic>
                   <pic:nvPicPr>
-                    <pic:cNvPr id="0" name="image61.png"/>
+                    <pic:cNvPr id="0" name="image23.png"/>
                     <pic:cNvPicPr preferRelativeResize="0"/>
                   </pic:nvPicPr>
                   <pic:blipFill>
@@ -11847,7 +12152,7 @@
         <w:pStyle w:val="Heading3"/>
         <w:numPr>
           <w:ilvl w:val="2"/>
-          <w:numId w:val="11"/>
+          <w:numId w:val="3"/>
         </w:numPr>
         <w:spacing w:after="0" w:before="0" w:lineRule="auto"/>
         <w:ind w:left="850.3937007874017" w:firstLine="0"/>
@@ -11876,12 +12181,12 @@
           <wp:inline distB="114300" distT="114300" distL="114300" distR="114300">
             <wp:extent cx="5548662" cy="4156762"/>
             <wp:effectExtent b="0" l="0" r="0" t="0"/>
-            <wp:docPr id="728" name="image22.png"/>
+            <wp:docPr id="811" name="image29.png"/>
             <a:graphic>
               <a:graphicData uri="http://schemas.openxmlformats.org/drawingml/2006/picture">
                 <pic:pic>
                   <pic:nvPicPr>
-                    <pic:cNvPr id="0" name="image22.png"/>
+                    <pic:cNvPr id="0" name="image29.png"/>
                     <pic:cNvPicPr preferRelativeResize="0"/>
                   </pic:nvPicPr>
                   <pic:blipFill>
@@ -11913,6 +12218,87 @@
     </w:p>
     <w:p>
       <w:pPr>
+        <w:pStyle w:val="Heading1"/>
+        <w:keepNext w:val="0"/>
+        <w:keepLines w:val="0"/>
+        <w:spacing w:after="80" w:before="360" w:lineRule="auto"/>
+        <w:ind w:left="0" w:firstLine="0"/>
+        <w:jc w:val="center"/>
+        <w:rPr/>
+      </w:pPr>
+      <w:bookmarkStart w:colFirst="0" w:colLast="0" w:name="_heading=h.el599pl17kku" w:id="43"/>
+      <w:bookmarkEnd w:id="43"/>
+      <w:r>
+        <w:rPr>
+          <w:rtl w:val="0"/>
+        </w:rPr>
+        <w:t xml:space="preserve">KẾT LUẬN</w:t>
+      </w:r>
+    </w:p>
+    <w:p>
+      <w:pPr>
+        <w:spacing w:after="240" w:before="240" w:lineRule="auto"/>
+        <w:jc w:val="both"/>
+        <w:rPr/>
+      </w:pPr>
+      <w:r>
+        <w:rPr>
+          <w:rtl w:val="0"/>
+        </w:rPr>
+        <w:t xml:space="preserve">Thông qua quá trình nghiên cứu và phát triển đề tài, nhóm 07 chúng em đã đạt được những mục tiêu quan trọng trong việc thiết kế phần mềm cho hệ thống bán hàng trực tuyến của website</w:t>
+      </w:r>
+      <w:hyperlink r:id="rId85">
+        <w:r>
+          <w:rPr>
+            <w:rtl w:val="0"/>
+          </w:rPr>
+          <w:t xml:space="preserve"> </w:t>
+        </w:r>
+      </w:hyperlink>
+      <w:hyperlink r:id="rId86">
+        <w:r>
+          <w:rPr>
+            <w:u w:val="single"/>
+            <w:rtl w:val="0"/>
+          </w:rPr>
+          <w:t xml:space="preserve">https://www.coolmate.me</w:t>
+        </w:r>
+      </w:hyperlink>
+      <w:r>
+        <w:rPr>
+          <w:rtl w:val="0"/>
+        </w:rPr>
+        <w:t xml:space="preserve">. Hệ thống không chỉ đáp ứng nhu cầu mua sắm ngày càng cao của khách hàng mà còn tối ưu hóa quy trình quản lý và vận hành cho Coolmate.</w:t>
+      </w:r>
+    </w:p>
+    <w:p>
+      <w:pPr>
+        <w:spacing w:after="240" w:before="240" w:lineRule="auto"/>
+        <w:jc w:val="both"/>
+        <w:rPr/>
+      </w:pPr>
+      <w:r>
+        <w:rPr>
+          <w:rtl w:val="0"/>
+        </w:rPr>
+        <w:t xml:space="preserve">Bằng việc áp dụng các phương pháp thiết kế phần mềm hiện đại, bao gồm phân tích yêu cầu chi tiết và xây dựng kiến trúc hệ thống linh hoạt, chúng em đã tạo ra một sản phẩm chất lượng, dễ sử dụng và thân thiện với người dùng. Hệ thống này không chỉ nâng cao hiệu quả hoạt động kinh doanh mà còn tạo ra cơ hội tương tác giữa Coolmate và khách hàng, từ đó thúc đẩy sự phát triển bền vững của thương hiệu trong cộng đồng.</w:t>
+      </w:r>
+    </w:p>
+    <w:p>
+      <w:pPr>
+        <w:spacing w:after="240" w:before="240" w:lineRule="auto"/>
+        <w:jc w:val="both"/>
+        <w:rPr/>
+      </w:pPr>
+      <w:r>
+        <w:rPr>
+          <w:rtl w:val="0"/>
+        </w:rPr>
+        <w:t xml:space="preserve">Chúng em tin rằng với nền tảng vững chắc này, Coolmate sẽ không ngừng mở rộng và phát triển, mang lại nhiều giá trị cho khách hàng và góp phần vào việc nâng cao trải nghiệm mua sắm trực tuyến. Cuối cùng, nhóm 07 hy vọng rằng hệ thống bán hàng trực tuyến sẽ được triển khai hiệu quả, đáp ứng tốt nhất nhu cầu của người tiêu dùng, và góp phần lan tỏa văn hóa tiêu dùng văn minh trong xã hội.</w:t>
+      </w:r>
+    </w:p>
+    <w:p>
+      <w:pPr>
         <w:rPr>
           <w:color w:val="0070c0"/>
         </w:rPr>
@@ -11985,252 +12371,17 @@
     </w:p>
     <w:p>
       <w:pPr>
-        <w:rPr>
-          <w:color w:val="0070c0"/>
-        </w:rPr>
-      </w:pPr>
-      <w:r>
-        <w:rPr>
-          <w:rtl w:val="0"/>
-        </w:rPr>
-      </w:r>
-    </w:p>
-    <w:p>
-      <w:pPr>
-        <w:rPr>
-          <w:color w:val="0070c0"/>
-        </w:rPr>
-      </w:pPr>
-      <w:r>
-        <w:rPr>
-          <w:rtl w:val="0"/>
-        </w:rPr>
-      </w:r>
-    </w:p>
-    <w:p>
-      <w:pPr>
-        <w:rPr>
-          <w:color w:val="0070c0"/>
-        </w:rPr>
-      </w:pPr>
-      <w:r>
-        <w:rPr>
-          <w:rtl w:val="0"/>
-        </w:rPr>
-      </w:r>
-    </w:p>
-    <w:p>
-      <w:pPr>
-        <w:rPr>
-          <w:color w:val="0070c0"/>
-        </w:rPr>
-      </w:pPr>
-      <w:r>
-        <w:rPr>
-          <w:rtl w:val="0"/>
-        </w:rPr>
-      </w:r>
-    </w:p>
-    <w:p>
-      <w:pPr>
-        <w:rPr>
-          <w:color w:val="0070c0"/>
-        </w:rPr>
-      </w:pPr>
-      <w:r>
-        <w:rPr>
-          <w:rtl w:val="0"/>
-        </w:rPr>
-      </w:r>
-    </w:p>
-    <w:p>
-      <w:pPr>
-        <w:rPr>
-          <w:color w:val="0070c0"/>
-        </w:rPr>
-      </w:pPr>
-      <w:r>
-        <w:rPr>
-          <w:rtl w:val="0"/>
-        </w:rPr>
-      </w:r>
-    </w:p>
-    <w:p>
-      <w:pPr>
-        <w:rPr>
-          <w:color w:val="0070c0"/>
-        </w:rPr>
-      </w:pPr>
-      <w:r>
-        <w:rPr>
-          <w:rtl w:val="0"/>
-        </w:rPr>
-      </w:r>
-    </w:p>
-    <w:p>
-      <w:pPr>
-        <w:rPr>
-          <w:color w:val="0070c0"/>
-        </w:rPr>
-      </w:pPr>
-      <w:r>
-        <w:rPr>
-          <w:rtl w:val="0"/>
-        </w:rPr>
-      </w:r>
-    </w:p>
-    <w:p>
-      <w:pPr>
-        <w:rPr>
-          <w:color w:val="0070c0"/>
-        </w:rPr>
-      </w:pPr>
-      <w:r>
-        <w:rPr>
-          <w:rtl w:val="0"/>
-        </w:rPr>
-      </w:r>
-    </w:p>
-    <w:p>
-      <w:pPr>
-        <w:rPr>
-          <w:color w:val="0070c0"/>
-        </w:rPr>
-      </w:pPr>
-      <w:r>
-        <w:rPr>
-          <w:rtl w:val="0"/>
-        </w:rPr>
-      </w:r>
-    </w:p>
-    <w:p>
-      <w:pPr>
-        <w:rPr>
-          <w:color w:val="0070c0"/>
-        </w:rPr>
-      </w:pPr>
-      <w:r>
-        <w:rPr>
-          <w:rtl w:val="0"/>
-        </w:rPr>
-      </w:r>
-    </w:p>
-    <w:p>
-      <w:pPr>
-        <w:rPr>
-          <w:color w:val="0070c0"/>
-        </w:rPr>
-      </w:pPr>
-      <w:r>
-        <w:rPr>
-          <w:rtl w:val="0"/>
-        </w:rPr>
-      </w:r>
-    </w:p>
-    <w:p>
-      <w:pPr>
-        <w:rPr>
-          <w:color w:val="0070c0"/>
-        </w:rPr>
-      </w:pPr>
-      <w:r>
-        <w:rPr>
-          <w:rtl w:val="0"/>
-        </w:rPr>
-      </w:r>
-    </w:p>
-    <w:p>
-      <w:pPr>
-        <w:rPr>
-          <w:color w:val="0070c0"/>
-        </w:rPr>
-      </w:pPr>
-      <w:r>
-        <w:rPr>
-          <w:rtl w:val="0"/>
-        </w:rPr>
-      </w:r>
-    </w:p>
-    <w:p>
-      <w:pPr>
-        <w:rPr>
-          <w:color w:val="0070c0"/>
-        </w:rPr>
-      </w:pPr>
-      <w:r>
-        <w:rPr>
-          <w:rtl w:val="0"/>
-        </w:rPr>
-      </w:r>
-    </w:p>
-    <w:p>
-      <w:pPr>
-        <w:rPr>
-          <w:color w:val="0070c0"/>
-        </w:rPr>
-      </w:pPr>
-      <w:r>
-        <w:rPr>
-          <w:rtl w:val="0"/>
-        </w:rPr>
-      </w:r>
-    </w:p>
-    <w:p>
-      <w:pPr>
-        <w:rPr>
-          <w:color w:val="0070c0"/>
-        </w:rPr>
-      </w:pPr>
-      <w:r>
-        <w:rPr>
-          <w:rtl w:val="0"/>
-        </w:rPr>
-      </w:r>
-    </w:p>
-    <w:p>
-      <w:pPr>
-        <w:rPr>
-          <w:color w:val="0070c0"/>
-        </w:rPr>
-      </w:pPr>
-      <w:r>
-        <w:rPr>
-          <w:rtl w:val="0"/>
-        </w:rPr>
-      </w:r>
-    </w:p>
-    <w:p>
-      <w:pPr>
-        <w:rPr>
-          <w:color w:val="0070c0"/>
-        </w:rPr>
-      </w:pPr>
-      <w:r>
-        <w:rPr>
-          <w:rtl w:val="0"/>
-        </w:rPr>
-      </w:r>
-    </w:p>
-    <w:p>
-      <w:pPr>
-        <w:rPr>
-          <w:color w:val="0070c0"/>
-        </w:rPr>
-      </w:pPr>
-      <w:r>
-        <w:rPr>
-          <w:rtl w:val="0"/>
-        </w:rPr>
-      </w:r>
-    </w:p>
-    <w:p>
-      <w:pPr>
         <w:pStyle w:val="Heading1"/>
+        <w:numPr>
+          <w:ilvl w:val="0"/>
+          <w:numId w:val="1"/>
+        </w:numPr>
+        <w:ind w:left="720" w:hanging="360"/>
         <w:jc w:val="center"/>
         <w:rPr/>
       </w:pPr>
-      <w:bookmarkStart w:colFirst="0" w:colLast="0" w:name="_heading=h.siptgvu9clrj" w:id="43"/>
-      <w:bookmarkEnd w:id="43"/>
+      <w:bookmarkStart w:colFirst="0" w:colLast="0" w:name="_heading=h.siptgvu9clrj" w:id="44"/>
+      <w:bookmarkEnd w:id="44"/>
       <w:r>
         <w:rPr>
           <w:rtl w:val="0"/>
@@ -12432,7 +12583,7 @@
         </w:rPr>
         <w:t xml:space="preserve">[6]</w:t>
       </w:r>
-      <w:hyperlink r:id="rId85">
+      <w:hyperlink r:id="rId87">
         <w:r>
           <w:rPr>
             <w:color w:val="1155cc"/>
@@ -12463,7 +12614,7 @@
         </w:rPr>
         <w:t xml:space="preserve">[7]</w:t>
       </w:r>
-      <w:hyperlink r:id="rId86">
+      <w:hyperlink r:id="rId88">
         <w:r>
           <w:rPr>
             <w:color w:val="1155cc"/>
@@ -12498,7 +12649,7 @@
       </w:r>
     </w:p>
     <w:sectPr>
-      <w:footerReference r:id="rId87" w:type="default"/>
+      <w:footerReference r:id="rId89" w:type="default"/>
       <w:type w:val="nextPage"/>
       <w:pgSz w:h="16839" w:w="11907" w:orient="portrait"/>
       <w:pgMar w:bottom="1134" w:top="1418" w:left="1984" w:right="1134" w:header="720" w:footer="720"/>
@@ -12691,777 +12842,7 @@
   </w:abstractNum>
   <w:abstractNum w:abstractNumId="2">
     <w:lvl w:ilvl="0">
-      <w:start w:val="1"/>
-      <w:numFmt w:val="decimal"/>
-      <w:lvlText w:val="%1)"/>
-      <w:lvlJc w:val="left"/>
-      <w:pPr>
-        <w:ind w:left="850.3937007874017" w:hanging="359.99999999999994"/>
-      </w:pPr>
-      <w:rPr>
-        <w:u w:val="none"/>
-      </w:rPr>
-    </w:lvl>
-    <w:lvl w:ilvl="1">
-      <w:start w:val="1"/>
-      <w:numFmt w:val="lowerLetter"/>
-      <w:lvlText w:val="%2)"/>
-      <w:lvlJc w:val="left"/>
-      <w:pPr>
-        <w:ind w:left="1440" w:hanging="360"/>
-      </w:pPr>
-      <w:rPr>
-        <w:u w:val="none"/>
-      </w:rPr>
-    </w:lvl>
-    <w:lvl w:ilvl="2">
-      <w:start w:val="1"/>
-      <w:numFmt w:val="lowerRoman"/>
-      <w:lvlText w:val="%3)"/>
-      <w:lvlJc w:val="right"/>
-      <w:pPr>
-        <w:ind w:left="2160" w:hanging="360"/>
-      </w:pPr>
-      <w:rPr>
-        <w:u w:val="none"/>
-      </w:rPr>
-    </w:lvl>
-    <w:lvl w:ilvl="3">
-      <w:start w:val="1"/>
-      <w:numFmt w:val="decimal"/>
-      <w:lvlText w:val="(%4)"/>
-      <w:lvlJc w:val="left"/>
-      <w:pPr>
-        <w:ind w:left="2880" w:hanging="360"/>
-      </w:pPr>
-      <w:rPr>
-        <w:u w:val="none"/>
-      </w:rPr>
-    </w:lvl>
-    <w:lvl w:ilvl="4">
-      <w:start w:val="1"/>
-      <w:numFmt w:val="lowerLetter"/>
-      <w:lvlText w:val="(%5)"/>
-      <w:lvlJc w:val="left"/>
-      <w:pPr>
-        <w:ind w:left="3600" w:hanging="360"/>
-      </w:pPr>
-      <w:rPr>
-        <w:u w:val="none"/>
-      </w:rPr>
-    </w:lvl>
-    <w:lvl w:ilvl="5">
-      <w:start w:val="1"/>
-      <w:numFmt w:val="lowerRoman"/>
-      <w:lvlText w:val="(%6)"/>
-      <w:lvlJc w:val="right"/>
-      <w:pPr>
-        <w:ind w:left="4320" w:hanging="360"/>
-      </w:pPr>
-      <w:rPr>
-        <w:u w:val="none"/>
-      </w:rPr>
-    </w:lvl>
-    <w:lvl w:ilvl="6">
-      <w:start w:val="1"/>
-      <w:numFmt w:val="decimal"/>
-      <w:lvlText w:val="%7."/>
-      <w:lvlJc w:val="left"/>
-      <w:pPr>
-        <w:ind w:left="5040" w:hanging="360"/>
-      </w:pPr>
-      <w:rPr>
-        <w:u w:val="none"/>
-      </w:rPr>
-    </w:lvl>
-    <w:lvl w:ilvl="7">
-      <w:start w:val="1"/>
-      <w:numFmt w:val="lowerLetter"/>
-      <w:lvlText w:val="%8."/>
-      <w:lvlJc w:val="left"/>
-      <w:pPr>
-        <w:ind w:left="5760" w:hanging="360"/>
-      </w:pPr>
-      <w:rPr>
-        <w:u w:val="none"/>
-      </w:rPr>
-    </w:lvl>
-    <w:lvl w:ilvl="8">
-      <w:start w:val="1"/>
-      <w:numFmt w:val="lowerRoman"/>
-      <w:lvlText w:val="%9."/>
-      <w:lvlJc w:val="right"/>
-      <w:pPr>
-        <w:ind w:left="6480" w:hanging="360"/>
-      </w:pPr>
-      <w:rPr>
-        <w:u w:val="none"/>
-      </w:rPr>
-    </w:lvl>
-  </w:abstractNum>
-  <w:abstractNum w:abstractNumId="3">
-    <w:lvl w:ilvl="0">
-      <w:start w:val="1"/>
-      <w:numFmt w:val="bullet"/>
-      <w:lvlText w:val="-"/>
-      <w:lvlJc w:val="left"/>
-      <w:pPr>
-        <w:ind w:left="720" w:hanging="360"/>
-      </w:pPr>
-      <w:rPr>
-        <w:u w:val="none"/>
-      </w:rPr>
-    </w:lvl>
-    <w:lvl w:ilvl="1">
-      <w:start w:val="1"/>
-      <w:numFmt w:val="bullet"/>
-      <w:lvlText w:val="-"/>
-      <w:lvlJc w:val="left"/>
-      <w:pPr>
-        <w:ind w:left="1440" w:hanging="360"/>
-      </w:pPr>
-      <w:rPr>
-        <w:u w:val="none"/>
-      </w:rPr>
-    </w:lvl>
-    <w:lvl w:ilvl="2">
-      <w:start w:val="1"/>
-      <w:numFmt w:val="bullet"/>
-      <w:lvlText w:val="-"/>
-      <w:lvlJc w:val="left"/>
-      <w:pPr>
-        <w:ind w:left="2160" w:hanging="360"/>
-      </w:pPr>
-      <w:rPr>
-        <w:u w:val="none"/>
-      </w:rPr>
-    </w:lvl>
-    <w:lvl w:ilvl="3">
-      <w:start w:val="1"/>
-      <w:numFmt w:val="bullet"/>
-      <w:lvlText w:val="-"/>
-      <w:lvlJc w:val="left"/>
-      <w:pPr>
-        <w:ind w:left="2880" w:hanging="360"/>
-      </w:pPr>
-      <w:rPr>
-        <w:u w:val="none"/>
-      </w:rPr>
-    </w:lvl>
-    <w:lvl w:ilvl="4">
-      <w:start w:val="1"/>
-      <w:numFmt w:val="bullet"/>
-      <w:lvlText w:val="-"/>
-      <w:lvlJc w:val="left"/>
-      <w:pPr>
-        <w:ind w:left="3600" w:hanging="360"/>
-      </w:pPr>
-      <w:rPr>
-        <w:u w:val="none"/>
-      </w:rPr>
-    </w:lvl>
-    <w:lvl w:ilvl="5">
-      <w:start w:val="1"/>
-      <w:numFmt w:val="bullet"/>
-      <w:lvlText w:val="-"/>
-      <w:lvlJc w:val="left"/>
-      <w:pPr>
-        <w:ind w:left="4320" w:hanging="360"/>
-      </w:pPr>
-      <w:rPr>
-        <w:u w:val="none"/>
-      </w:rPr>
-    </w:lvl>
-    <w:lvl w:ilvl="6">
-      <w:start w:val="1"/>
-      <w:numFmt w:val="bullet"/>
-      <w:lvlText w:val="-"/>
-      <w:lvlJc w:val="left"/>
-      <w:pPr>
-        <w:ind w:left="5040" w:hanging="360"/>
-      </w:pPr>
-      <w:rPr>
-        <w:u w:val="none"/>
-      </w:rPr>
-    </w:lvl>
-    <w:lvl w:ilvl="7">
-      <w:start w:val="1"/>
-      <w:numFmt w:val="bullet"/>
-      <w:lvlText w:val="-"/>
-      <w:lvlJc w:val="left"/>
-      <w:pPr>
-        <w:ind w:left="5760" w:hanging="360"/>
-      </w:pPr>
-      <w:rPr>
-        <w:u w:val="none"/>
-      </w:rPr>
-    </w:lvl>
-    <w:lvl w:ilvl="8">
-      <w:start w:val="1"/>
-      <w:numFmt w:val="bullet"/>
-      <w:lvlText w:val="-"/>
-      <w:lvlJc w:val="left"/>
-      <w:pPr>
-        <w:ind w:left="6480" w:hanging="360"/>
-      </w:pPr>
-      <w:rPr>
-        <w:u w:val="none"/>
-      </w:rPr>
-    </w:lvl>
-  </w:abstractNum>
-  <w:abstractNum w:abstractNumId="4">
-    <w:lvl w:ilvl="0">
-      <w:start w:val="1"/>
-      <w:numFmt w:val="decimal"/>
-      <w:lvlText w:val="%1)"/>
-      <w:lvlJc w:val="left"/>
-      <w:pPr>
-        <w:ind w:left="850.3937007874017" w:hanging="359.99999999999994"/>
-      </w:pPr>
-      <w:rPr>
-        <w:u w:val="none"/>
-      </w:rPr>
-    </w:lvl>
-    <w:lvl w:ilvl="1">
-      <w:start w:val="1"/>
-      <w:numFmt w:val="lowerLetter"/>
-      <w:lvlText w:val="%2)"/>
-      <w:lvlJc w:val="left"/>
-      <w:pPr>
-        <w:ind w:left="1440" w:hanging="360"/>
-      </w:pPr>
-      <w:rPr>
-        <w:u w:val="none"/>
-      </w:rPr>
-    </w:lvl>
-    <w:lvl w:ilvl="2">
-      <w:start w:val="1"/>
-      <w:numFmt w:val="lowerRoman"/>
-      <w:lvlText w:val="%3)"/>
-      <w:lvlJc w:val="right"/>
-      <w:pPr>
-        <w:ind w:left="2160" w:hanging="360"/>
-      </w:pPr>
-      <w:rPr>
-        <w:u w:val="none"/>
-      </w:rPr>
-    </w:lvl>
-    <w:lvl w:ilvl="3">
-      <w:start w:val="1"/>
-      <w:numFmt w:val="decimal"/>
-      <w:lvlText w:val="(%4)"/>
-      <w:lvlJc w:val="left"/>
-      <w:pPr>
-        <w:ind w:left="2880" w:hanging="360"/>
-      </w:pPr>
-      <w:rPr>
-        <w:u w:val="none"/>
-      </w:rPr>
-    </w:lvl>
-    <w:lvl w:ilvl="4">
-      <w:start w:val="1"/>
-      <w:numFmt w:val="lowerLetter"/>
-      <w:lvlText w:val="(%5)"/>
-      <w:lvlJc w:val="left"/>
-      <w:pPr>
-        <w:ind w:left="3600" w:hanging="360"/>
-      </w:pPr>
-      <w:rPr>
-        <w:u w:val="none"/>
-      </w:rPr>
-    </w:lvl>
-    <w:lvl w:ilvl="5">
-      <w:start w:val="1"/>
-      <w:numFmt w:val="lowerRoman"/>
-      <w:lvlText w:val="(%6)"/>
-      <w:lvlJc w:val="right"/>
-      <w:pPr>
-        <w:ind w:left="4320" w:hanging="360"/>
-      </w:pPr>
-      <w:rPr>
-        <w:u w:val="none"/>
-      </w:rPr>
-    </w:lvl>
-    <w:lvl w:ilvl="6">
-      <w:start w:val="1"/>
-      <w:numFmt w:val="decimal"/>
-      <w:lvlText w:val="%7."/>
-      <w:lvlJc w:val="left"/>
-      <w:pPr>
-        <w:ind w:left="5040" w:hanging="360"/>
-      </w:pPr>
-      <w:rPr>
-        <w:u w:val="none"/>
-      </w:rPr>
-    </w:lvl>
-    <w:lvl w:ilvl="7">
-      <w:start w:val="1"/>
-      <w:numFmt w:val="lowerLetter"/>
-      <w:lvlText w:val="%8."/>
-      <w:lvlJc w:val="left"/>
-      <w:pPr>
-        <w:ind w:left="5760" w:hanging="360"/>
-      </w:pPr>
-      <w:rPr>
-        <w:u w:val="none"/>
-      </w:rPr>
-    </w:lvl>
-    <w:lvl w:ilvl="8">
-      <w:start w:val="1"/>
-      <w:numFmt w:val="lowerRoman"/>
-      <w:lvlText w:val="%9."/>
-      <w:lvlJc w:val="right"/>
-      <w:pPr>
-        <w:ind w:left="6480" w:hanging="360"/>
-      </w:pPr>
-      <w:rPr>
-        <w:u w:val="none"/>
-      </w:rPr>
-    </w:lvl>
-  </w:abstractNum>
-  <w:abstractNum w:abstractNumId="5">
-    <w:lvl w:ilvl="0">
-      <w:start w:val="1"/>
-      <w:numFmt w:val="decimal"/>
-      <w:lvlText w:val="%1)"/>
-      <w:lvlJc w:val="left"/>
-      <w:pPr>
-        <w:ind w:left="850.3937007874017" w:hanging="359.99999999999994"/>
-      </w:pPr>
-      <w:rPr>
-        <w:u w:val="none"/>
-      </w:rPr>
-    </w:lvl>
-    <w:lvl w:ilvl="1">
-      <w:start w:val="1"/>
-      <w:numFmt w:val="lowerLetter"/>
-      <w:lvlText w:val="%2)"/>
-      <w:lvlJc w:val="left"/>
-      <w:pPr>
-        <w:ind w:left="1440" w:hanging="360"/>
-      </w:pPr>
-      <w:rPr>
-        <w:u w:val="none"/>
-      </w:rPr>
-    </w:lvl>
-    <w:lvl w:ilvl="2">
-      <w:start w:val="1"/>
-      <w:numFmt w:val="lowerRoman"/>
-      <w:lvlText w:val="%3)"/>
-      <w:lvlJc w:val="right"/>
-      <w:pPr>
-        <w:ind w:left="2160" w:hanging="360"/>
-      </w:pPr>
-      <w:rPr>
-        <w:u w:val="none"/>
-      </w:rPr>
-    </w:lvl>
-    <w:lvl w:ilvl="3">
-      <w:start w:val="1"/>
-      <w:numFmt w:val="decimal"/>
-      <w:lvlText w:val="(%4)"/>
-      <w:lvlJc w:val="left"/>
-      <w:pPr>
-        <w:ind w:left="2880" w:hanging="360"/>
-      </w:pPr>
-      <w:rPr>
-        <w:u w:val="none"/>
-      </w:rPr>
-    </w:lvl>
-    <w:lvl w:ilvl="4">
-      <w:start w:val="1"/>
-      <w:numFmt w:val="lowerLetter"/>
-      <w:lvlText w:val="(%5)"/>
-      <w:lvlJc w:val="left"/>
-      <w:pPr>
-        <w:ind w:left="3600" w:hanging="360"/>
-      </w:pPr>
-      <w:rPr>
-        <w:u w:val="none"/>
-      </w:rPr>
-    </w:lvl>
-    <w:lvl w:ilvl="5">
-      <w:start w:val="1"/>
-      <w:numFmt w:val="lowerRoman"/>
-      <w:lvlText w:val="(%6)"/>
-      <w:lvlJc w:val="right"/>
-      <w:pPr>
-        <w:ind w:left="4320" w:hanging="360"/>
-      </w:pPr>
-      <w:rPr>
-        <w:u w:val="none"/>
-      </w:rPr>
-    </w:lvl>
-    <w:lvl w:ilvl="6">
-      <w:start w:val="1"/>
-      <w:numFmt w:val="decimal"/>
-      <w:lvlText w:val="%7."/>
-      <w:lvlJc w:val="left"/>
-      <w:pPr>
-        <w:ind w:left="5040" w:hanging="360"/>
-      </w:pPr>
-      <w:rPr>
-        <w:u w:val="none"/>
-      </w:rPr>
-    </w:lvl>
-    <w:lvl w:ilvl="7">
-      <w:start w:val="1"/>
-      <w:numFmt w:val="lowerLetter"/>
-      <w:lvlText w:val="%8."/>
-      <w:lvlJc w:val="left"/>
-      <w:pPr>
-        <w:ind w:left="5760" w:hanging="360"/>
-      </w:pPr>
-      <w:rPr>
-        <w:u w:val="none"/>
-      </w:rPr>
-    </w:lvl>
-    <w:lvl w:ilvl="8">
-      <w:start w:val="1"/>
-      <w:numFmt w:val="lowerRoman"/>
-      <w:lvlText w:val="%9."/>
-      <w:lvlJc w:val="right"/>
-      <w:pPr>
-        <w:ind w:left="6480" w:hanging="360"/>
-      </w:pPr>
-      <w:rPr>
-        <w:u w:val="none"/>
-      </w:rPr>
-    </w:lvl>
-  </w:abstractNum>
-  <w:abstractNum w:abstractNumId="6">
-    <w:lvl w:ilvl="0">
-      <w:start w:val="1"/>
-      <w:numFmt w:val="bullet"/>
-      <w:lvlText w:val="-"/>
-      <w:lvlJc w:val="left"/>
-      <w:pPr>
-        <w:ind w:left="720" w:hanging="360"/>
-      </w:pPr>
-      <w:rPr>
-        <w:u w:val="none"/>
-      </w:rPr>
-    </w:lvl>
-    <w:lvl w:ilvl="1">
-      <w:start w:val="1"/>
-      <w:numFmt w:val="bullet"/>
-      <w:lvlText w:val="-"/>
-      <w:lvlJc w:val="left"/>
-      <w:pPr>
-        <w:ind w:left="1440" w:hanging="360"/>
-      </w:pPr>
-      <w:rPr>
-        <w:u w:val="none"/>
-      </w:rPr>
-    </w:lvl>
-    <w:lvl w:ilvl="2">
-      <w:start w:val="1"/>
-      <w:numFmt w:val="bullet"/>
-      <w:lvlText w:val="-"/>
-      <w:lvlJc w:val="left"/>
-      <w:pPr>
-        <w:ind w:left="2160" w:hanging="360"/>
-      </w:pPr>
-      <w:rPr>
-        <w:u w:val="none"/>
-      </w:rPr>
-    </w:lvl>
-    <w:lvl w:ilvl="3">
-      <w:start w:val="1"/>
-      <w:numFmt w:val="bullet"/>
-      <w:lvlText w:val="-"/>
-      <w:lvlJc w:val="left"/>
-      <w:pPr>
-        <w:ind w:left="2880" w:hanging="360"/>
-      </w:pPr>
-      <w:rPr>
-        <w:u w:val="none"/>
-      </w:rPr>
-    </w:lvl>
-    <w:lvl w:ilvl="4">
-      <w:start w:val="1"/>
-      <w:numFmt w:val="bullet"/>
-      <w:lvlText w:val="-"/>
-      <w:lvlJc w:val="left"/>
-      <w:pPr>
-        <w:ind w:left="3600" w:hanging="360"/>
-      </w:pPr>
-      <w:rPr>
-        <w:u w:val="none"/>
-      </w:rPr>
-    </w:lvl>
-    <w:lvl w:ilvl="5">
-      <w:start w:val="1"/>
-      <w:numFmt w:val="bullet"/>
-      <w:lvlText w:val="-"/>
-      <w:lvlJc w:val="left"/>
-      <w:pPr>
-        <w:ind w:left="4320" w:hanging="360"/>
-      </w:pPr>
-      <w:rPr>
-        <w:u w:val="none"/>
-      </w:rPr>
-    </w:lvl>
-    <w:lvl w:ilvl="6">
-      <w:start w:val="1"/>
-      <w:numFmt w:val="bullet"/>
-      <w:lvlText w:val="-"/>
-      <w:lvlJc w:val="left"/>
-      <w:pPr>
-        <w:ind w:left="5040" w:hanging="360"/>
-      </w:pPr>
-      <w:rPr>
-        <w:u w:val="none"/>
-      </w:rPr>
-    </w:lvl>
-    <w:lvl w:ilvl="7">
-      <w:start w:val="1"/>
-      <w:numFmt w:val="bullet"/>
-      <w:lvlText w:val="-"/>
-      <w:lvlJc w:val="left"/>
-      <w:pPr>
-        <w:ind w:left="5760" w:hanging="360"/>
-      </w:pPr>
-      <w:rPr>
-        <w:u w:val="none"/>
-      </w:rPr>
-    </w:lvl>
-    <w:lvl w:ilvl="8">
-      <w:start w:val="1"/>
-      <w:numFmt w:val="bullet"/>
-      <w:lvlText w:val="-"/>
-      <w:lvlJc w:val="left"/>
-      <w:pPr>
-        <w:ind w:left="6480" w:hanging="360"/>
-      </w:pPr>
-      <w:rPr>
-        <w:u w:val="none"/>
-      </w:rPr>
-    </w:lvl>
-  </w:abstractNum>
-  <w:abstractNum w:abstractNumId="7">
-    <w:lvl w:ilvl="0">
-      <w:start w:val="1"/>
-      <w:numFmt w:val="bullet"/>
-      <w:lvlText w:val="-"/>
-      <w:lvlJc w:val="left"/>
-      <w:pPr>
-        <w:ind w:left="720" w:hanging="360"/>
-      </w:pPr>
-      <w:rPr>
-        <w:u w:val="none"/>
-      </w:rPr>
-    </w:lvl>
-    <w:lvl w:ilvl="1">
-      <w:start w:val="1"/>
-      <w:numFmt w:val="bullet"/>
-      <w:lvlText w:val="-"/>
-      <w:lvlJc w:val="left"/>
-      <w:pPr>
-        <w:ind w:left="1440" w:hanging="360"/>
-      </w:pPr>
-      <w:rPr>
-        <w:u w:val="none"/>
-      </w:rPr>
-    </w:lvl>
-    <w:lvl w:ilvl="2">
-      <w:start w:val="1"/>
-      <w:numFmt w:val="bullet"/>
-      <w:lvlText w:val="-"/>
-      <w:lvlJc w:val="left"/>
-      <w:pPr>
-        <w:ind w:left="2160" w:hanging="360"/>
-      </w:pPr>
-      <w:rPr>
-        <w:u w:val="none"/>
-      </w:rPr>
-    </w:lvl>
-    <w:lvl w:ilvl="3">
-      <w:start w:val="1"/>
-      <w:numFmt w:val="bullet"/>
-      <w:lvlText w:val="-"/>
-      <w:lvlJc w:val="left"/>
-      <w:pPr>
-        <w:ind w:left="2880" w:hanging="360"/>
-      </w:pPr>
-      <w:rPr>
-        <w:u w:val="none"/>
-      </w:rPr>
-    </w:lvl>
-    <w:lvl w:ilvl="4">
-      <w:start w:val="1"/>
-      <w:numFmt w:val="bullet"/>
-      <w:lvlText w:val="-"/>
-      <w:lvlJc w:val="left"/>
-      <w:pPr>
-        <w:ind w:left="3600" w:hanging="360"/>
-      </w:pPr>
-      <w:rPr>
-        <w:u w:val="none"/>
-      </w:rPr>
-    </w:lvl>
-    <w:lvl w:ilvl="5">
-      <w:start w:val="1"/>
-      <w:numFmt w:val="bullet"/>
-      <w:lvlText w:val="-"/>
-      <w:lvlJc w:val="left"/>
-      <w:pPr>
-        <w:ind w:left="4320" w:hanging="360"/>
-      </w:pPr>
-      <w:rPr>
-        <w:u w:val="none"/>
-      </w:rPr>
-    </w:lvl>
-    <w:lvl w:ilvl="6">
-      <w:start w:val="1"/>
-      <w:numFmt w:val="bullet"/>
-      <w:lvlText w:val="-"/>
-      <w:lvlJc w:val="left"/>
-      <w:pPr>
-        <w:ind w:left="5040" w:hanging="360"/>
-      </w:pPr>
-      <w:rPr>
-        <w:u w:val="none"/>
-      </w:rPr>
-    </w:lvl>
-    <w:lvl w:ilvl="7">
-      <w:start w:val="1"/>
-      <w:numFmt w:val="bullet"/>
-      <w:lvlText w:val="-"/>
-      <w:lvlJc w:val="left"/>
-      <w:pPr>
-        <w:ind w:left="5760" w:hanging="360"/>
-      </w:pPr>
-      <w:rPr>
-        <w:u w:val="none"/>
-      </w:rPr>
-    </w:lvl>
-    <w:lvl w:ilvl="8">
-      <w:start w:val="1"/>
-      <w:numFmt w:val="bullet"/>
-      <w:lvlText w:val="-"/>
-      <w:lvlJc w:val="left"/>
-      <w:pPr>
-        <w:ind w:left="6480" w:hanging="360"/>
-      </w:pPr>
-      <w:rPr>
-        <w:u w:val="none"/>
-      </w:rPr>
-    </w:lvl>
-  </w:abstractNum>
-  <w:abstractNum w:abstractNumId="8">
-    <w:lvl w:ilvl="0">
-      <w:start w:val="1"/>
-      <w:numFmt w:val="decimal"/>
-      <w:lvlText w:val="%1."/>
-      <w:lvlJc w:val="left"/>
-      <w:pPr>
-        <w:ind w:left="720" w:hanging="360"/>
-      </w:pPr>
-      <w:rPr>
-        <w:u w:val="none"/>
-      </w:rPr>
-    </w:lvl>
-    <w:lvl w:ilvl="1">
-      <w:start w:val="1"/>
-      <w:numFmt w:val="lowerLetter"/>
-      <w:lvlText w:val="%2."/>
-      <w:lvlJc w:val="left"/>
-      <w:pPr>
-        <w:ind w:left="1440" w:hanging="360"/>
-      </w:pPr>
-      <w:rPr>
-        <w:u w:val="none"/>
-      </w:rPr>
-    </w:lvl>
-    <w:lvl w:ilvl="2">
-      <w:start w:val="1"/>
-      <w:numFmt w:val="lowerRoman"/>
-      <w:lvlText w:val="%3."/>
-      <w:lvlJc w:val="left"/>
-      <w:pPr>
-        <w:ind w:left="2160" w:hanging="360"/>
-      </w:pPr>
-      <w:rPr>
-        <w:u w:val="none"/>
-      </w:rPr>
-    </w:lvl>
-    <w:lvl w:ilvl="3">
-      <w:start w:val="1"/>
-      <w:numFmt w:val="decimal"/>
-      <w:lvlText w:val="%4."/>
-      <w:lvlJc w:val="left"/>
-      <w:pPr>
-        <w:ind w:left="2880" w:hanging="360"/>
-      </w:pPr>
-      <w:rPr>
-        <w:u w:val="none"/>
-      </w:rPr>
-    </w:lvl>
-    <w:lvl w:ilvl="4">
-      <w:start w:val="1"/>
-      <w:numFmt w:val="lowerLetter"/>
-      <w:lvlText w:val="%5."/>
-      <w:lvlJc w:val="left"/>
-      <w:pPr>
-        <w:ind w:left="3600" w:hanging="360"/>
-      </w:pPr>
-      <w:rPr>
-        <w:u w:val="none"/>
-      </w:rPr>
-    </w:lvl>
-    <w:lvl w:ilvl="5">
-      <w:start w:val="1"/>
-      <w:numFmt w:val="lowerRoman"/>
-      <w:lvlText w:val="%6."/>
-      <w:lvlJc w:val="left"/>
-      <w:pPr>
-        <w:ind w:left="4320" w:hanging="360"/>
-      </w:pPr>
-      <w:rPr>
-        <w:u w:val="none"/>
-      </w:rPr>
-    </w:lvl>
-    <w:lvl w:ilvl="6">
-      <w:start w:val="1"/>
-      <w:numFmt w:val="decimal"/>
-      <w:lvlText w:val="%7."/>
-      <w:lvlJc w:val="left"/>
-      <w:pPr>
-        <w:ind w:left="5040" w:hanging="360"/>
-      </w:pPr>
-      <w:rPr>
-        <w:u w:val="none"/>
-      </w:rPr>
-    </w:lvl>
-    <w:lvl w:ilvl="7">
-      <w:start w:val="1"/>
-      <w:numFmt w:val="lowerLetter"/>
-      <w:lvlText w:val="%8."/>
-      <w:lvlJc w:val="left"/>
-      <w:pPr>
-        <w:ind w:left="5760" w:hanging="360"/>
-      </w:pPr>
-      <w:rPr>
-        <w:u w:val="none"/>
-      </w:rPr>
-    </w:lvl>
-    <w:lvl w:ilvl="8">
-      <w:start w:val="1"/>
-      <w:numFmt w:val="lowerRoman"/>
-      <w:lvlText w:val="%9."/>
-      <w:lvlJc w:val="left"/>
-      <w:pPr>
-        <w:ind w:left="6480" w:hanging="360"/>
-      </w:pPr>
-      <w:rPr>
-        <w:u w:val="none"/>
-      </w:rPr>
-    </w:lvl>
-  </w:abstractNum>
-  <w:abstractNum w:abstractNumId="9">
-    <w:lvl w:ilvl="0">
-      <w:start w:val="1"/>
+      <w:start w:val="2"/>
       <w:numFmt w:val="decimal"/>
       <w:lvlText w:val="%1."/>
       <w:lvlJc w:val="right"/>
@@ -13476,7 +12857,7 @@
       <w:lvlText w:val="%1.%2."/>
       <w:lvlJc w:val="right"/>
       <w:pPr>
-        <w:ind w:left="431" w:hanging="431"/>
+        <w:ind w:left="566.9291338582676" w:firstLine="0"/>
       </w:pPr>
       <w:rPr/>
     </w:lvl>
@@ -13496,7 +12877,7 @@
       <w:lvlText w:val="%1.%2.%3.%4."/>
       <w:lvlJc w:val="right"/>
       <w:pPr>
-        <w:ind w:left="431" w:hanging="431"/>
+        <w:ind w:left="1133.8582677165352" w:firstLine="0"/>
       </w:pPr>
       <w:rPr/>
     </w:lvl>
@@ -13551,99 +12932,7 @@
       <w:rPr/>
     </w:lvl>
   </w:abstractNum>
-  <w:abstractNum w:abstractNumId="10">
-    <w:lvl w:ilvl="0">
-      <w:start w:val="2"/>
-      <w:numFmt w:val="decimal"/>
-      <w:lvlText w:val="%1."/>
-      <w:lvlJc w:val="right"/>
-      <w:pPr>
-        <w:ind w:left="5393" w:hanging="431.0000000000009"/>
-      </w:pPr>
-      <w:rPr/>
-    </w:lvl>
-    <w:lvl w:ilvl="1">
-      <w:start w:val="1"/>
-      <w:numFmt w:val="decimal"/>
-      <w:lvlText w:val="%1.%2."/>
-      <w:lvlJc w:val="right"/>
-      <w:pPr>
-        <w:ind w:left="566.9291338582676" w:firstLine="0"/>
-      </w:pPr>
-      <w:rPr/>
-    </w:lvl>
-    <w:lvl w:ilvl="2">
-      <w:start w:val="1"/>
-      <w:numFmt w:val="decimal"/>
-      <w:lvlText w:val="%1.%2.%3."/>
-      <w:lvlJc w:val="right"/>
-      <w:pPr>
-        <w:ind w:left="850.3937007874015" w:firstLine="0"/>
-      </w:pPr>
-      <w:rPr/>
-    </w:lvl>
-    <w:lvl w:ilvl="3">
-      <w:start w:val="1"/>
-      <w:numFmt w:val="decimal"/>
-      <w:lvlText w:val="%1.%2.%3.%4."/>
-      <w:lvlJc w:val="right"/>
-      <w:pPr>
-        <w:ind w:left="1133.8582677165352" w:firstLine="0"/>
-      </w:pPr>
-      <w:rPr/>
-    </w:lvl>
-    <w:lvl w:ilvl="4">
-      <w:start w:val="1"/>
-      <w:numFmt w:val="decimal"/>
-      <w:lvlText w:val="%1.%2.%3.%4.%5."/>
-      <w:lvlJc w:val="right"/>
-      <w:pPr>
-        <w:ind w:left="1008" w:hanging="1008"/>
-      </w:pPr>
-      <w:rPr/>
-    </w:lvl>
-    <w:lvl w:ilvl="5">
-      <w:start w:val="1"/>
-      <w:numFmt w:val="decimal"/>
-      <w:lvlText w:val="%1.%2.%3.%4.%5.%6."/>
-      <w:lvlJc w:val="right"/>
-      <w:pPr>
-        <w:ind w:left="1152" w:hanging="1152"/>
-      </w:pPr>
-      <w:rPr/>
-    </w:lvl>
-    <w:lvl w:ilvl="6">
-      <w:start w:val="1"/>
-      <w:numFmt w:val="decimal"/>
-      <w:lvlText w:val="%1.%2.%3.%4.%5.%6.%7."/>
-      <w:lvlJc w:val="right"/>
-      <w:pPr>
-        <w:ind w:left="1296" w:hanging="1296"/>
-      </w:pPr>
-      <w:rPr/>
-    </w:lvl>
-    <w:lvl w:ilvl="7">
-      <w:start w:val="1"/>
-      <w:numFmt w:val="decimal"/>
-      <w:lvlText w:val="%1.%2.%3.%4.%5.%6.%7.%8."/>
-      <w:lvlJc w:val="right"/>
-      <w:pPr>
-        <w:ind w:left="1440" w:hanging="1440"/>
-      </w:pPr>
-      <w:rPr/>
-    </w:lvl>
-    <w:lvl w:ilvl="8">
-      <w:start w:val="1"/>
-      <w:numFmt w:val="decimal"/>
-      <w:lvlText w:val="%1.%2.%3.%4.%5.%6.%7.%8.%9."/>
-      <w:lvlJc w:val="right"/>
-      <w:pPr>
-        <w:ind w:left="1584" w:hanging="1584"/>
-      </w:pPr>
-      <w:rPr/>
-    </w:lvl>
-  </w:abstractNum>
-  <w:abstractNum w:abstractNumId="11">
+  <w:abstractNum w:abstractNumId="3">
     <w:lvl w:ilvl="0">
       <w:start w:val="3"/>
       <w:numFmt w:val="decimal"/>
@@ -13736,6 +13025,886 @@
         <w:ind w:left="1584" w:hanging="1584"/>
       </w:pPr>
       <w:rPr/>
+    </w:lvl>
+  </w:abstractNum>
+  <w:abstractNum w:abstractNumId="4">
+    <w:lvl w:ilvl="0">
+      <w:start w:val="1"/>
+      <w:numFmt w:val="bullet"/>
+      <w:lvlText w:val="-"/>
+      <w:lvlJc w:val="left"/>
+      <w:pPr>
+        <w:ind w:left="720" w:hanging="360"/>
+      </w:pPr>
+      <w:rPr>
+        <w:u w:val="none"/>
+      </w:rPr>
+    </w:lvl>
+    <w:lvl w:ilvl="1">
+      <w:start w:val="1"/>
+      <w:numFmt w:val="bullet"/>
+      <w:lvlText w:val="-"/>
+      <w:lvlJc w:val="left"/>
+      <w:pPr>
+        <w:ind w:left="1440" w:hanging="360"/>
+      </w:pPr>
+      <w:rPr>
+        <w:u w:val="none"/>
+      </w:rPr>
+    </w:lvl>
+    <w:lvl w:ilvl="2">
+      <w:start w:val="1"/>
+      <w:numFmt w:val="bullet"/>
+      <w:lvlText w:val="-"/>
+      <w:lvlJc w:val="left"/>
+      <w:pPr>
+        <w:ind w:left="2160" w:hanging="360"/>
+      </w:pPr>
+      <w:rPr>
+        <w:u w:val="none"/>
+      </w:rPr>
+    </w:lvl>
+    <w:lvl w:ilvl="3">
+      <w:start w:val="1"/>
+      <w:numFmt w:val="bullet"/>
+      <w:lvlText w:val="-"/>
+      <w:lvlJc w:val="left"/>
+      <w:pPr>
+        <w:ind w:left="2880" w:hanging="360"/>
+      </w:pPr>
+      <w:rPr>
+        <w:u w:val="none"/>
+      </w:rPr>
+    </w:lvl>
+    <w:lvl w:ilvl="4">
+      <w:start w:val="1"/>
+      <w:numFmt w:val="bullet"/>
+      <w:lvlText w:val="-"/>
+      <w:lvlJc w:val="left"/>
+      <w:pPr>
+        <w:ind w:left="3600" w:hanging="360"/>
+      </w:pPr>
+      <w:rPr>
+        <w:u w:val="none"/>
+      </w:rPr>
+    </w:lvl>
+    <w:lvl w:ilvl="5">
+      <w:start w:val="1"/>
+      <w:numFmt w:val="bullet"/>
+      <w:lvlText w:val="-"/>
+      <w:lvlJc w:val="left"/>
+      <w:pPr>
+        <w:ind w:left="4320" w:hanging="360"/>
+      </w:pPr>
+      <w:rPr>
+        <w:u w:val="none"/>
+      </w:rPr>
+    </w:lvl>
+    <w:lvl w:ilvl="6">
+      <w:start w:val="1"/>
+      <w:numFmt w:val="bullet"/>
+      <w:lvlText w:val="-"/>
+      <w:lvlJc w:val="left"/>
+      <w:pPr>
+        <w:ind w:left="5040" w:hanging="360"/>
+      </w:pPr>
+      <w:rPr>
+        <w:u w:val="none"/>
+      </w:rPr>
+    </w:lvl>
+    <w:lvl w:ilvl="7">
+      <w:start w:val="1"/>
+      <w:numFmt w:val="bullet"/>
+      <w:lvlText w:val="-"/>
+      <w:lvlJc w:val="left"/>
+      <w:pPr>
+        <w:ind w:left="5760" w:hanging="360"/>
+      </w:pPr>
+      <w:rPr>
+        <w:u w:val="none"/>
+      </w:rPr>
+    </w:lvl>
+    <w:lvl w:ilvl="8">
+      <w:start w:val="1"/>
+      <w:numFmt w:val="bullet"/>
+      <w:lvlText w:val="-"/>
+      <w:lvlJc w:val="left"/>
+      <w:pPr>
+        <w:ind w:left="6480" w:hanging="360"/>
+      </w:pPr>
+      <w:rPr>
+        <w:u w:val="none"/>
+      </w:rPr>
+    </w:lvl>
+  </w:abstractNum>
+  <w:abstractNum w:abstractNumId="5">
+    <w:lvl w:ilvl="0">
+      <w:start w:val="1"/>
+      <w:numFmt w:val="bullet"/>
+      <w:lvlText w:val="-"/>
+      <w:lvlJc w:val="left"/>
+      <w:pPr>
+        <w:ind w:left="720" w:hanging="360"/>
+      </w:pPr>
+      <w:rPr>
+        <w:u w:val="none"/>
+      </w:rPr>
+    </w:lvl>
+    <w:lvl w:ilvl="1">
+      <w:start w:val="1"/>
+      <w:numFmt w:val="bullet"/>
+      <w:lvlText w:val="-"/>
+      <w:lvlJc w:val="left"/>
+      <w:pPr>
+        <w:ind w:left="1440" w:hanging="360"/>
+      </w:pPr>
+      <w:rPr>
+        <w:u w:val="none"/>
+      </w:rPr>
+    </w:lvl>
+    <w:lvl w:ilvl="2">
+      <w:start w:val="1"/>
+      <w:numFmt w:val="bullet"/>
+      <w:lvlText w:val="-"/>
+      <w:lvlJc w:val="left"/>
+      <w:pPr>
+        <w:ind w:left="2160" w:hanging="360"/>
+      </w:pPr>
+      <w:rPr>
+        <w:u w:val="none"/>
+      </w:rPr>
+    </w:lvl>
+    <w:lvl w:ilvl="3">
+      <w:start w:val="1"/>
+      <w:numFmt w:val="bullet"/>
+      <w:lvlText w:val="-"/>
+      <w:lvlJc w:val="left"/>
+      <w:pPr>
+        <w:ind w:left="2880" w:hanging="360"/>
+      </w:pPr>
+      <w:rPr>
+        <w:u w:val="none"/>
+      </w:rPr>
+    </w:lvl>
+    <w:lvl w:ilvl="4">
+      <w:start w:val="1"/>
+      <w:numFmt w:val="bullet"/>
+      <w:lvlText w:val="-"/>
+      <w:lvlJc w:val="left"/>
+      <w:pPr>
+        <w:ind w:left="3600" w:hanging="360"/>
+      </w:pPr>
+      <w:rPr>
+        <w:u w:val="none"/>
+      </w:rPr>
+    </w:lvl>
+    <w:lvl w:ilvl="5">
+      <w:start w:val="1"/>
+      <w:numFmt w:val="bullet"/>
+      <w:lvlText w:val="-"/>
+      <w:lvlJc w:val="left"/>
+      <w:pPr>
+        <w:ind w:left="4320" w:hanging="360"/>
+      </w:pPr>
+      <w:rPr>
+        <w:u w:val="none"/>
+      </w:rPr>
+    </w:lvl>
+    <w:lvl w:ilvl="6">
+      <w:start w:val="1"/>
+      <w:numFmt w:val="bullet"/>
+      <w:lvlText w:val="-"/>
+      <w:lvlJc w:val="left"/>
+      <w:pPr>
+        <w:ind w:left="5040" w:hanging="360"/>
+      </w:pPr>
+      <w:rPr>
+        <w:u w:val="none"/>
+      </w:rPr>
+    </w:lvl>
+    <w:lvl w:ilvl="7">
+      <w:start w:val="1"/>
+      <w:numFmt w:val="bullet"/>
+      <w:lvlText w:val="-"/>
+      <w:lvlJc w:val="left"/>
+      <w:pPr>
+        <w:ind w:left="5760" w:hanging="360"/>
+      </w:pPr>
+      <w:rPr>
+        <w:u w:val="none"/>
+      </w:rPr>
+    </w:lvl>
+    <w:lvl w:ilvl="8">
+      <w:start w:val="1"/>
+      <w:numFmt w:val="bullet"/>
+      <w:lvlText w:val="-"/>
+      <w:lvlJc w:val="left"/>
+      <w:pPr>
+        <w:ind w:left="6480" w:hanging="360"/>
+      </w:pPr>
+      <w:rPr>
+        <w:u w:val="none"/>
+      </w:rPr>
+    </w:lvl>
+  </w:abstractNum>
+  <w:abstractNum w:abstractNumId="6">
+    <w:lvl w:ilvl="0">
+      <w:start w:val="1"/>
+      <w:numFmt w:val="decimal"/>
+      <w:lvlText w:val="%1)"/>
+      <w:lvlJc w:val="left"/>
+      <w:pPr>
+        <w:ind w:left="720" w:hanging="360"/>
+      </w:pPr>
+      <w:rPr>
+        <w:u w:val="none"/>
+      </w:rPr>
+    </w:lvl>
+    <w:lvl w:ilvl="1">
+      <w:start w:val="1"/>
+      <w:numFmt w:val="lowerLetter"/>
+      <w:lvlText w:val="%2)"/>
+      <w:lvlJc w:val="left"/>
+      <w:pPr>
+        <w:ind w:left="1440" w:hanging="360"/>
+      </w:pPr>
+      <w:rPr>
+        <w:u w:val="none"/>
+      </w:rPr>
+    </w:lvl>
+    <w:lvl w:ilvl="2">
+      <w:start w:val="1"/>
+      <w:numFmt w:val="lowerRoman"/>
+      <w:lvlText w:val="%3)"/>
+      <w:lvlJc w:val="right"/>
+      <w:pPr>
+        <w:ind w:left="2160" w:hanging="360"/>
+      </w:pPr>
+      <w:rPr>
+        <w:u w:val="none"/>
+      </w:rPr>
+    </w:lvl>
+    <w:lvl w:ilvl="3">
+      <w:start w:val="1"/>
+      <w:numFmt w:val="decimal"/>
+      <w:lvlText w:val="(%4)"/>
+      <w:lvlJc w:val="left"/>
+      <w:pPr>
+        <w:ind w:left="2880" w:hanging="360"/>
+      </w:pPr>
+      <w:rPr>
+        <w:u w:val="none"/>
+      </w:rPr>
+    </w:lvl>
+    <w:lvl w:ilvl="4">
+      <w:start w:val="1"/>
+      <w:numFmt w:val="lowerLetter"/>
+      <w:lvlText w:val="(%5)"/>
+      <w:lvlJc w:val="left"/>
+      <w:pPr>
+        <w:ind w:left="3600" w:hanging="360"/>
+      </w:pPr>
+      <w:rPr>
+        <w:u w:val="none"/>
+      </w:rPr>
+    </w:lvl>
+    <w:lvl w:ilvl="5">
+      <w:start w:val="1"/>
+      <w:numFmt w:val="lowerRoman"/>
+      <w:lvlText w:val="(%6)"/>
+      <w:lvlJc w:val="right"/>
+      <w:pPr>
+        <w:ind w:left="4320" w:hanging="360"/>
+      </w:pPr>
+      <w:rPr>
+        <w:u w:val="none"/>
+      </w:rPr>
+    </w:lvl>
+    <w:lvl w:ilvl="6">
+      <w:start w:val="1"/>
+      <w:numFmt w:val="decimal"/>
+      <w:lvlText w:val="%7."/>
+      <w:lvlJc w:val="left"/>
+      <w:pPr>
+        <w:ind w:left="5040" w:hanging="360"/>
+      </w:pPr>
+      <w:rPr>
+        <w:u w:val="none"/>
+      </w:rPr>
+    </w:lvl>
+    <w:lvl w:ilvl="7">
+      <w:start w:val="1"/>
+      <w:numFmt w:val="lowerLetter"/>
+      <w:lvlText w:val="%8."/>
+      <w:lvlJc w:val="left"/>
+      <w:pPr>
+        <w:ind w:left="5760" w:hanging="360"/>
+      </w:pPr>
+      <w:rPr>
+        <w:u w:val="none"/>
+      </w:rPr>
+    </w:lvl>
+    <w:lvl w:ilvl="8">
+      <w:start w:val="1"/>
+      <w:numFmt w:val="lowerRoman"/>
+      <w:lvlText w:val="%9."/>
+      <w:lvlJc w:val="right"/>
+      <w:pPr>
+        <w:ind w:left="6480" w:hanging="360"/>
+      </w:pPr>
+      <w:rPr>
+        <w:u w:val="none"/>
+      </w:rPr>
+    </w:lvl>
+  </w:abstractNum>
+  <w:abstractNum w:abstractNumId="7">
+    <w:lvl w:ilvl="0">
+      <w:start w:val="1"/>
+      <w:numFmt w:val="decimal"/>
+      <w:lvlText w:val="%1)"/>
+      <w:lvlJc w:val="left"/>
+      <w:pPr>
+        <w:ind w:left="720" w:hanging="360"/>
+      </w:pPr>
+      <w:rPr>
+        <w:u w:val="none"/>
+      </w:rPr>
+    </w:lvl>
+    <w:lvl w:ilvl="1">
+      <w:start w:val="1"/>
+      <w:numFmt w:val="lowerLetter"/>
+      <w:lvlText w:val="%2)"/>
+      <w:lvlJc w:val="left"/>
+      <w:pPr>
+        <w:ind w:left="1440" w:hanging="360"/>
+      </w:pPr>
+      <w:rPr>
+        <w:u w:val="none"/>
+      </w:rPr>
+    </w:lvl>
+    <w:lvl w:ilvl="2">
+      <w:start w:val="1"/>
+      <w:numFmt w:val="lowerRoman"/>
+      <w:lvlText w:val="%3)"/>
+      <w:lvlJc w:val="right"/>
+      <w:pPr>
+        <w:ind w:left="2160" w:hanging="360"/>
+      </w:pPr>
+      <w:rPr>
+        <w:u w:val="none"/>
+      </w:rPr>
+    </w:lvl>
+    <w:lvl w:ilvl="3">
+      <w:start w:val="1"/>
+      <w:numFmt w:val="decimal"/>
+      <w:lvlText w:val="(%4)"/>
+      <w:lvlJc w:val="left"/>
+      <w:pPr>
+        <w:ind w:left="2880" w:hanging="360"/>
+      </w:pPr>
+      <w:rPr>
+        <w:u w:val="none"/>
+      </w:rPr>
+    </w:lvl>
+    <w:lvl w:ilvl="4">
+      <w:start w:val="1"/>
+      <w:numFmt w:val="lowerLetter"/>
+      <w:lvlText w:val="(%5)"/>
+      <w:lvlJc w:val="left"/>
+      <w:pPr>
+        <w:ind w:left="3600" w:hanging="360"/>
+      </w:pPr>
+      <w:rPr>
+        <w:u w:val="none"/>
+      </w:rPr>
+    </w:lvl>
+    <w:lvl w:ilvl="5">
+      <w:start w:val="1"/>
+      <w:numFmt w:val="lowerRoman"/>
+      <w:lvlText w:val="(%6)"/>
+      <w:lvlJc w:val="right"/>
+      <w:pPr>
+        <w:ind w:left="4320" w:hanging="360"/>
+      </w:pPr>
+      <w:rPr>
+        <w:u w:val="none"/>
+      </w:rPr>
+    </w:lvl>
+    <w:lvl w:ilvl="6">
+      <w:start w:val="1"/>
+      <w:numFmt w:val="decimal"/>
+      <w:lvlText w:val="%7."/>
+      <w:lvlJc w:val="left"/>
+      <w:pPr>
+        <w:ind w:left="5040" w:hanging="360"/>
+      </w:pPr>
+      <w:rPr>
+        <w:u w:val="none"/>
+      </w:rPr>
+    </w:lvl>
+    <w:lvl w:ilvl="7">
+      <w:start w:val="1"/>
+      <w:numFmt w:val="lowerLetter"/>
+      <w:lvlText w:val="%8."/>
+      <w:lvlJc w:val="left"/>
+      <w:pPr>
+        <w:ind w:left="5760" w:hanging="360"/>
+      </w:pPr>
+      <w:rPr>
+        <w:u w:val="none"/>
+      </w:rPr>
+    </w:lvl>
+    <w:lvl w:ilvl="8">
+      <w:start w:val="1"/>
+      <w:numFmt w:val="lowerRoman"/>
+      <w:lvlText w:val="%9."/>
+      <w:lvlJc w:val="right"/>
+      <w:pPr>
+        <w:ind w:left="6480" w:hanging="360"/>
+      </w:pPr>
+      <w:rPr>
+        <w:u w:val="none"/>
+      </w:rPr>
+    </w:lvl>
+  </w:abstractNum>
+  <w:abstractNum w:abstractNumId="8">
+    <w:lvl w:ilvl="0">
+      <w:start w:val="1"/>
+      <w:numFmt w:val="decimal"/>
+      <w:lvlText w:val="%1)"/>
+      <w:lvlJc w:val="left"/>
+      <w:pPr>
+        <w:ind w:left="850.3937007874017" w:hanging="359.9999999999999"/>
+      </w:pPr>
+      <w:rPr>
+        <w:u w:val="none"/>
+      </w:rPr>
+    </w:lvl>
+    <w:lvl w:ilvl="1">
+      <w:start w:val="1"/>
+      <w:numFmt w:val="lowerLetter"/>
+      <w:lvlText w:val="%2)"/>
+      <w:lvlJc w:val="left"/>
+      <w:pPr>
+        <w:ind w:left="1440" w:hanging="360"/>
+      </w:pPr>
+      <w:rPr>
+        <w:u w:val="none"/>
+      </w:rPr>
+    </w:lvl>
+    <w:lvl w:ilvl="2">
+      <w:start w:val="1"/>
+      <w:numFmt w:val="lowerRoman"/>
+      <w:lvlText w:val="%3)"/>
+      <w:lvlJc w:val="right"/>
+      <w:pPr>
+        <w:ind w:left="2160" w:hanging="360"/>
+      </w:pPr>
+      <w:rPr>
+        <w:u w:val="none"/>
+      </w:rPr>
+    </w:lvl>
+    <w:lvl w:ilvl="3">
+      <w:start w:val="1"/>
+      <w:numFmt w:val="decimal"/>
+      <w:lvlText w:val="(%4)"/>
+      <w:lvlJc w:val="left"/>
+      <w:pPr>
+        <w:ind w:left="2880" w:hanging="360"/>
+      </w:pPr>
+      <w:rPr>
+        <w:u w:val="none"/>
+      </w:rPr>
+    </w:lvl>
+    <w:lvl w:ilvl="4">
+      <w:start w:val="1"/>
+      <w:numFmt w:val="lowerLetter"/>
+      <w:lvlText w:val="(%5)"/>
+      <w:lvlJc w:val="left"/>
+      <w:pPr>
+        <w:ind w:left="3600" w:hanging="360"/>
+      </w:pPr>
+      <w:rPr>
+        <w:u w:val="none"/>
+      </w:rPr>
+    </w:lvl>
+    <w:lvl w:ilvl="5">
+      <w:start w:val="1"/>
+      <w:numFmt w:val="lowerRoman"/>
+      <w:lvlText w:val="(%6)"/>
+      <w:lvlJc w:val="right"/>
+      <w:pPr>
+        <w:ind w:left="4320" w:hanging="360"/>
+      </w:pPr>
+      <w:rPr>
+        <w:u w:val="none"/>
+      </w:rPr>
+    </w:lvl>
+    <w:lvl w:ilvl="6">
+      <w:start w:val="1"/>
+      <w:numFmt w:val="decimal"/>
+      <w:lvlText w:val="%7."/>
+      <w:lvlJc w:val="left"/>
+      <w:pPr>
+        <w:ind w:left="5040" w:hanging="360"/>
+      </w:pPr>
+      <w:rPr>
+        <w:u w:val="none"/>
+      </w:rPr>
+    </w:lvl>
+    <w:lvl w:ilvl="7">
+      <w:start w:val="1"/>
+      <w:numFmt w:val="lowerLetter"/>
+      <w:lvlText w:val="%8."/>
+      <w:lvlJc w:val="left"/>
+      <w:pPr>
+        <w:ind w:left="5760" w:hanging="360"/>
+      </w:pPr>
+      <w:rPr>
+        <w:u w:val="none"/>
+      </w:rPr>
+    </w:lvl>
+    <w:lvl w:ilvl="8">
+      <w:start w:val="1"/>
+      <w:numFmt w:val="lowerRoman"/>
+      <w:lvlText w:val="%9."/>
+      <w:lvlJc w:val="right"/>
+      <w:pPr>
+        <w:ind w:left="6480" w:hanging="360"/>
+      </w:pPr>
+      <w:rPr>
+        <w:u w:val="none"/>
+      </w:rPr>
+    </w:lvl>
+  </w:abstractNum>
+  <w:abstractNum w:abstractNumId="9">
+    <w:lvl w:ilvl="0">
+      <w:start w:val="1"/>
+      <w:numFmt w:val="bullet"/>
+      <w:lvlText w:val="-"/>
+      <w:lvlJc w:val="left"/>
+      <w:pPr>
+        <w:ind w:left="720" w:hanging="360"/>
+      </w:pPr>
+      <w:rPr>
+        <w:u w:val="none"/>
+      </w:rPr>
+    </w:lvl>
+    <w:lvl w:ilvl="1">
+      <w:start w:val="1"/>
+      <w:numFmt w:val="bullet"/>
+      <w:lvlText w:val="-"/>
+      <w:lvlJc w:val="left"/>
+      <w:pPr>
+        <w:ind w:left="1440" w:hanging="360"/>
+      </w:pPr>
+      <w:rPr>
+        <w:u w:val="none"/>
+      </w:rPr>
+    </w:lvl>
+    <w:lvl w:ilvl="2">
+      <w:start w:val="1"/>
+      <w:numFmt w:val="bullet"/>
+      <w:lvlText w:val="-"/>
+      <w:lvlJc w:val="left"/>
+      <w:pPr>
+        <w:ind w:left="2160" w:hanging="360"/>
+      </w:pPr>
+      <w:rPr>
+        <w:u w:val="none"/>
+      </w:rPr>
+    </w:lvl>
+    <w:lvl w:ilvl="3">
+      <w:start w:val="1"/>
+      <w:numFmt w:val="bullet"/>
+      <w:lvlText w:val="-"/>
+      <w:lvlJc w:val="left"/>
+      <w:pPr>
+        <w:ind w:left="2880" w:hanging="360"/>
+      </w:pPr>
+      <w:rPr>
+        <w:u w:val="none"/>
+      </w:rPr>
+    </w:lvl>
+    <w:lvl w:ilvl="4">
+      <w:start w:val="1"/>
+      <w:numFmt w:val="bullet"/>
+      <w:lvlText w:val="-"/>
+      <w:lvlJc w:val="left"/>
+      <w:pPr>
+        <w:ind w:left="3600" w:hanging="360"/>
+      </w:pPr>
+      <w:rPr>
+        <w:u w:val="none"/>
+      </w:rPr>
+    </w:lvl>
+    <w:lvl w:ilvl="5">
+      <w:start w:val="1"/>
+      <w:numFmt w:val="bullet"/>
+      <w:lvlText w:val="-"/>
+      <w:lvlJc w:val="left"/>
+      <w:pPr>
+        <w:ind w:left="4320" w:hanging="360"/>
+      </w:pPr>
+      <w:rPr>
+        <w:u w:val="none"/>
+      </w:rPr>
+    </w:lvl>
+    <w:lvl w:ilvl="6">
+      <w:start w:val="1"/>
+      <w:numFmt w:val="bullet"/>
+      <w:lvlText w:val="-"/>
+      <w:lvlJc w:val="left"/>
+      <w:pPr>
+        <w:ind w:left="5040" w:hanging="360"/>
+      </w:pPr>
+      <w:rPr>
+        <w:u w:val="none"/>
+      </w:rPr>
+    </w:lvl>
+    <w:lvl w:ilvl="7">
+      <w:start w:val="1"/>
+      <w:numFmt w:val="bullet"/>
+      <w:lvlText w:val="-"/>
+      <w:lvlJc w:val="left"/>
+      <w:pPr>
+        <w:ind w:left="5760" w:hanging="360"/>
+      </w:pPr>
+      <w:rPr>
+        <w:u w:val="none"/>
+      </w:rPr>
+    </w:lvl>
+    <w:lvl w:ilvl="8">
+      <w:start w:val="1"/>
+      <w:numFmt w:val="bullet"/>
+      <w:lvlText w:val="-"/>
+      <w:lvlJc w:val="left"/>
+      <w:pPr>
+        <w:ind w:left="6480" w:hanging="360"/>
+      </w:pPr>
+      <w:rPr>
+        <w:u w:val="none"/>
+      </w:rPr>
+    </w:lvl>
+  </w:abstractNum>
+  <w:abstractNum w:abstractNumId="10">
+    <w:lvl w:ilvl="0">
+      <w:start w:val="1"/>
+      <w:numFmt w:val="decimal"/>
+      <w:lvlText w:val="%1)"/>
+      <w:lvlJc w:val="left"/>
+      <w:pPr>
+        <w:ind w:left="850.3937007874017" w:hanging="359.9999999999999"/>
+      </w:pPr>
+      <w:rPr>
+        <w:u w:val="none"/>
+      </w:rPr>
+    </w:lvl>
+    <w:lvl w:ilvl="1">
+      <w:start w:val="1"/>
+      <w:numFmt w:val="lowerLetter"/>
+      <w:lvlText w:val="%2)"/>
+      <w:lvlJc w:val="left"/>
+      <w:pPr>
+        <w:ind w:left="1440" w:hanging="360"/>
+      </w:pPr>
+      <w:rPr>
+        <w:u w:val="none"/>
+      </w:rPr>
+    </w:lvl>
+    <w:lvl w:ilvl="2">
+      <w:start w:val="1"/>
+      <w:numFmt w:val="lowerRoman"/>
+      <w:lvlText w:val="%3)"/>
+      <w:lvlJc w:val="right"/>
+      <w:pPr>
+        <w:ind w:left="2160" w:hanging="360"/>
+      </w:pPr>
+      <w:rPr>
+        <w:u w:val="none"/>
+      </w:rPr>
+    </w:lvl>
+    <w:lvl w:ilvl="3">
+      <w:start w:val="1"/>
+      <w:numFmt w:val="decimal"/>
+      <w:lvlText w:val="(%4)"/>
+      <w:lvlJc w:val="left"/>
+      <w:pPr>
+        <w:ind w:left="2880" w:hanging="360"/>
+      </w:pPr>
+      <w:rPr>
+        <w:u w:val="none"/>
+      </w:rPr>
+    </w:lvl>
+    <w:lvl w:ilvl="4">
+      <w:start w:val="1"/>
+      <w:numFmt w:val="lowerLetter"/>
+      <w:lvlText w:val="(%5)"/>
+      <w:lvlJc w:val="left"/>
+      <w:pPr>
+        <w:ind w:left="3600" w:hanging="360"/>
+      </w:pPr>
+      <w:rPr>
+        <w:u w:val="none"/>
+      </w:rPr>
+    </w:lvl>
+    <w:lvl w:ilvl="5">
+      <w:start w:val="1"/>
+      <w:numFmt w:val="lowerRoman"/>
+      <w:lvlText w:val="(%6)"/>
+      <w:lvlJc w:val="right"/>
+      <w:pPr>
+        <w:ind w:left="4320" w:hanging="360"/>
+      </w:pPr>
+      <w:rPr>
+        <w:u w:val="none"/>
+      </w:rPr>
+    </w:lvl>
+    <w:lvl w:ilvl="6">
+      <w:start w:val="1"/>
+      <w:numFmt w:val="decimal"/>
+      <w:lvlText w:val="%7."/>
+      <w:lvlJc w:val="left"/>
+      <w:pPr>
+        <w:ind w:left="5040" w:hanging="360"/>
+      </w:pPr>
+      <w:rPr>
+        <w:u w:val="none"/>
+      </w:rPr>
+    </w:lvl>
+    <w:lvl w:ilvl="7">
+      <w:start w:val="1"/>
+      <w:numFmt w:val="lowerLetter"/>
+      <w:lvlText w:val="%8."/>
+      <w:lvlJc w:val="left"/>
+      <w:pPr>
+        <w:ind w:left="5760" w:hanging="360"/>
+      </w:pPr>
+      <w:rPr>
+        <w:u w:val="none"/>
+      </w:rPr>
+    </w:lvl>
+    <w:lvl w:ilvl="8">
+      <w:start w:val="1"/>
+      <w:numFmt w:val="lowerRoman"/>
+      <w:lvlText w:val="%9."/>
+      <w:lvlJc w:val="right"/>
+      <w:pPr>
+        <w:ind w:left="6480" w:hanging="360"/>
+      </w:pPr>
+      <w:rPr>
+        <w:u w:val="none"/>
+      </w:rPr>
+    </w:lvl>
+  </w:abstractNum>
+  <w:abstractNum w:abstractNumId="11">
+    <w:lvl w:ilvl="0">
+      <w:start w:val="1"/>
+      <w:numFmt w:val="decimal"/>
+      <w:lvlText w:val="%1)"/>
+      <w:lvlJc w:val="left"/>
+      <w:pPr>
+        <w:ind w:left="850.3937007874017" w:hanging="359.9999999999999"/>
+      </w:pPr>
+      <w:rPr>
+        <w:u w:val="none"/>
+      </w:rPr>
+    </w:lvl>
+    <w:lvl w:ilvl="1">
+      <w:start w:val="1"/>
+      <w:numFmt w:val="lowerLetter"/>
+      <w:lvlText w:val="%2)"/>
+      <w:lvlJc w:val="left"/>
+      <w:pPr>
+        <w:ind w:left="1440" w:hanging="360"/>
+      </w:pPr>
+      <w:rPr>
+        <w:u w:val="none"/>
+      </w:rPr>
+    </w:lvl>
+    <w:lvl w:ilvl="2">
+      <w:start w:val="1"/>
+      <w:numFmt w:val="lowerRoman"/>
+      <w:lvlText w:val="%3)"/>
+      <w:lvlJc w:val="right"/>
+      <w:pPr>
+        <w:ind w:left="2160" w:hanging="360"/>
+      </w:pPr>
+      <w:rPr>
+        <w:u w:val="none"/>
+      </w:rPr>
+    </w:lvl>
+    <w:lvl w:ilvl="3">
+      <w:start w:val="1"/>
+      <w:numFmt w:val="decimal"/>
+      <w:lvlText w:val="(%4)"/>
+      <w:lvlJc w:val="left"/>
+      <w:pPr>
+        <w:ind w:left="2880" w:hanging="360"/>
+      </w:pPr>
+      <w:rPr>
+        <w:u w:val="none"/>
+      </w:rPr>
+    </w:lvl>
+    <w:lvl w:ilvl="4">
+      <w:start w:val="1"/>
+      <w:numFmt w:val="lowerLetter"/>
+      <w:lvlText w:val="(%5)"/>
+      <w:lvlJc w:val="left"/>
+      <w:pPr>
+        <w:ind w:left="3600" w:hanging="360"/>
+      </w:pPr>
+      <w:rPr>
+        <w:u w:val="none"/>
+      </w:rPr>
+    </w:lvl>
+    <w:lvl w:ilvl="5">
+      <w:start w:val="1"/>
+      <w:numFmt w:val="lowerRoman"/>
+      <w:lvlText w:val="(%6)"/>
+      <w:lvlJc w:val="right"/>
+      <w:pPr>
+        <w:ind w:left="4320" w:hanging="360"/>
+      </w:pPr>
+      <w:rPr>
+        <w:u w:val="none"/>
+      </w:rPr>
+    </w:lvl>
+    <w:lvl w:ilvl="6">
+      <w:start w:val="1"/>
+      <w:numFmt w:val="decimal"/>
+      <w:lvlText w:val="%7."/>
+      <w:lvlJc w:val="left"/>
+      <w:pPr>
+        <w:ind w:left="5040" w:hanging="360"/>
+      </w:pPr>
+      <w:rPr>
+        <w:u w:val="none"/>
+      </w:rPr>
+    </w:lvl>
+    <w:lvl w:ilvl="7">
+      <w:start w:val="1"/>
+      <w:numFmt w:val="lowerLetter"/>
+      <w:lvlText w:val="%8."/>
+      <w:lvlJc w:val="left"/>
+      <w:pPr>
+        <w:ind w:left="5760" w:hanging="360"/>
+      </w:pPr>
+      <w:rPr>
+        <w:u w:val="none"/>
+      </w:rPr>
+    </w:lvl>
+    <w:lvl w:ilvl="8">
+      <w:start w:val="1"/>
+      <w:numFmt w:val="lowerRoman"/>
+      <w:lvlText w:val="%9."/>
+      <w:lvlJc w:val="right"/>
+      <w:pPr>
+        <w:ind w:left="6480" w:hanging="360"/>
+      </w:pPr>
+      <w:rPr>
+        <w:u w:val="none"/>
+      </w:rPr>
     </w:lvl>
   </w:abstractNum>
   <w:abstractNum w:abstractNumId="12">
@@ -13962,7 +14131,7 @@
     <w:lvl w:ilvl="0">
       <w:start w:val="1"/>
       <w:numFmt w:val="decimal"/>
-      <w:lvlText w:val="%1)"/>
+      <w:lvlText w:val="%1."/>
       <w:lvlJc w:val="left"/>
       <w:pPr>
         <w:ind w:left="720" w:hanging="360"/>
@@ -13974,7 +14143,7 @@
     <w:lvl w:ilvl="1">
       <w:start w:val="1"/>
       <w:numFmt w:val="lowerLetter"/>
-      <w:lvlText w:val="%2)"/>
+      <w:lvlText w:val="%2."/>
       <w:lvlJc w:val="left"/>
       <w:pPr>
         <w:ind w:left="1440" w:hanging="360"/>
@@ -13986,8 +14155,8 @@
     <w:lvl w:ilvl="2">
       <w:start w:val="1"/>
       <w:numFmt w:val="lowerRoman"/>
-      <w:lvlText w:val="%3)"/>
-      <w:lvlJc w:val="right"/>
+      <w:lvlText w:val="%3."/>
+      <w:lvlJc w:val="left"/>
       <w:pPr>
         <w:ind w:left="2160" w:hanging="360"/>
       </w:pPr>
@@ -13998,7 +14167,7 @@
     <w:lvl w:ilvl="3">
       <w:start w:val="1"/>
       <w:numFmt w:val="decimal"/>
-      <w:lvlText w:val="(%4)"/>
+      <w:lvlText w:val="%4."/>
       <w:lvlJc w:val="left"/>
       <w:pPr>
         <w:ind w:left="2880" w:hanging="360"/>
@@ -14010,7 +14179,7 @@
     <w:lvl w:ilvl="4">
       <w:start w:val="1"/>
       <w:numFmt w:val="lowerLetter"/>
-      <w:lvlText w:val="(%5)"/>
+      <w:lvlText w:val="%5."/>
       <w:lvlJc w:val="left"/>
       <w:pPr>
         <w:ind w:left="3600" w:hanging="360"/>
@@ -14022,8 +14191,8 @@
     <w:lvl w:ilvl="5">
       <w:start w:val="1"/>
       <w:numFmt w:val="lowerRoman"/>
-      <w:lvlText w:val="(%6)"/>
-      <w:lvlJc w:val="right"/>
+      <w:lvlText w:val="%6."/>
+      <w:lvlJc w:val="left"/>
       <w:pPr>
         <w:ind w:left="4320" w:hanging="360"/>
       </w:pPr>
@@ -14059,7 +14228,7 @@
       <w:start w:val="1"/>
       <w:numFmt w:val="lowerRoman"/>
       <w:lvlText w:val="%9."/>
-      <w:lvlJc w:val="right"/>
+      <w:lvlJc w:val="left"/>
       <w:pPr>
         <w:ind w:left="6480" w:hanging="360"/>
       </w:pPr>
@@ -14072,110 +14241,92 @@
     <w:lvl w:ilvl="0">
       <w:start w:val="1"/>
       <w:numFmt w:val="decimal"/>
-      <w:lvlText w:val="%1)"/>
-      <w:lvlJc w:val="left"/>
-      <w:pPr>
-        <w:ind w:left="720" w:hanging="360"/>
-      </w:pPr>
-      <w:rPr>
-        <w:u w:val="none"/>
-      </w:rPr>
+      <w:lvlText w:val="%1."/>
+      <w:lvlJc w:val="right"/>
+      <w:pPr>
+        <w:ind w:left="5393" w:hanging="431.0000000000009"/>
+      </w:pPr>
+      <w:rPr/>
     </w:lvl>
     <w:lvl w:ilvl="1">
       <w:start w:val="1"/>
-      <w:numFmt w:val="lowerLetter"/>
-      <w:lvlText w:val="%2)"/>
-      <w:lvlJc w:val="left"/>
-      <w:pPr>
-        <w:ind w:left="1440" w:hanging="360"/>
-      </w:pPr>
-      <w:rPr>
-        <w:u w:val="none"/>
-      </w:rPr>
+      <w:numFmt w:val="decimal"/>
+      <w:lvlText w:val="%1.%2."/>
+      <w:lvlJc w:val="right"/>
+      <w:pPr>
+        <w:ind w:left="431" w:hanging="431"/>
+      </w:pPr>
+      <w:rPr/>
     </w:lvl>
     <w:lvl w:ilvl="2">
       <w:start w:val="1"/>
-      <w:numFmt w:val="lowerRoman"/>
-      <w:lvlText w:val="%3)"/>
+      <w:numFmt w:val="decimal"/>
+      <w:lvlText w:val="%1.%2.%3."/>
       <w:lvlJc w:val="right"/>
       <w:pPr>
-        <w:ind w:left="2160" w:hanging="360"/>
-      </w:pPr>
-      <w:rPr>
-        <w:u w:val="none"/>
-      </w:rPr>
+        <w:ind w:left="850.3937007874015" w:firstLine="0"/>
+      </w:pPr>
+      <w:rPr/>
     </w:lvl>
     <w:lvl w:ilvl="3">
       <w:start w:val="1"/>
       <w:numFmt w:val="decimal"/>
-      <w:lvlText w:val="(%4)"/>
-      <w:lvlJc w:val="left"/>
-      <w:pPr>
-        <w:ind w:left="2880" w:hanging="360"/>
-      </w:pPr>
-      <w:rPr>
-        <w:u w:val="none"/>
-      </w:rPr>
+      <w:lvlText w:val="%1.%2.%3.%4."/>
+      <w:lvlJc w:val="right"/>
+      <w:pPr>
+        <w:ind w:left="431" w:hanging="431"/>
+      </w:pPr>
+      <w:rPr/>
     </w:lvl>
     <w:lvl w:ilvl="4">
       <w:start w:val="1"/>
-      <w:numFmt w:val="lowerLetter"/>
-      <w:lvlText w:val="(%5)"/>
-      <w:lvlJc w:val="left"/>
-      <w:pPr>
-        <w:ind w:left="3600" w:hanging="360"/>
-      </w:pPr>
-      <w:rPr>
-        <w:u w:val="none"/>
-      </w:rPr>
+      <w:numFmt w:val="decimal"/>
+      <w:lvlText w:val="%1.%2.%3.%4.%5."/>
+      <w:lvlJc w:val="right"/>
+      <w:pPr>
+        <w:ind w:left="1008" w:hanging="1008"/>
+      </w:pPr>
+      <w:rPr/>
     </w:lvl>
     <w:lvl w:ilvl="5">
       <w:start w:val="1"/>
-      <w:numFmt w:val="lowerRoman"/>
-      <w:lvlText w:val="(%6)"/>
+      <w:numFmt w:val="decimal"/>
+      <w:lvlText w:val="%1.%2.%3.%4.%5.%6."/>
       <w:lvlJc w:val="right"/>
       <w:pPr>
-        <w:ind w:left="4320" w:hanging="360"/>
-      </w:pPr>
-      <w:rPr>
-        <w:u w:val="none"/>
-      </w:rPr>
+        <w:ind w:left="1152" w:hanging="1152"/>
+      </w:pPr>
+      <w:rPr/>
     </w:lvl>
     <w:lvl w:ilvl="6">
       <w:start w:val="1"/>
       <w:numFmt w:val="decimal"/>
-      <w:lvlText w:val="%7."/>
-      <w:lvlJc w:val="left"/>
-      <w:pPr>
-        <w:ind w:left="5040" w:hanging="360"/>
-      </w:pPr>
-      <w:rPr>
-        <w:u w:val="none"/>
-      </w:rPr>
+      <w:lvlText w:val="%1.%2.%3.%4.%5.%6.%7."/>
+      <w:lvlJc w:val="right"/>
+      <w:pPr>
+        <w:ind w:left="1296" w:hanging="1296"/>
+      </w:pPr>
+      <w:rPr/>
     </w:lvl>
     <w:lvl w:ilvl="7">
       <w:start w:val="1"/>
-      <w:numFmt w:val="lowerLetter"/>
-      <w:lvlText w:val="%8."/>
-      <w:lvlJc w:val="left"/>
-      <w:pPr>
-        <w:ind w:left="5760" w:hanging="360"/>
-      </w:pPr>
-      <w:rPr>
-        <w:u w:val="none"/>
-      </w:rPr>
+      <w:numFmt w:val="decimal"/>
+      <w:lvlText w:val="%1.%2.%3.%4.%5.%6.%7.%8."/>
+      <w:lvlJc w:val="right"/>
+      <w:pPr>
+        <w:ind w:left="1440" w:hanging="1440"/>
+      </w:pPr>
+      <w:rPr/>
     </w:lvl>
     <w:lvl w:ilvl="8">
       <w:start w:val="1"/>
-      <w:numFmt w:val="lowerRoman"/>
-      <w:lvlText w:val="%9."/>
+      <w:numFmt w:val="decimal"/>
+      <w:lvlText w:val="%1.%2.%3.%4.%5.%6.%7.%8.%9."/>
       <w:lvlJc w:val="right"/>
       <w:pPr>
-        <w:ind w:left="6480" w:hanging="360"/>
-      </w:pPr>
-      <w:rPr>
-        <w:u w:val="none"/>
-      </w:rPr>
+        <w:ind w:left="1584" w:hanging="1584"/>
+      </w:pPr>
+      <w:rPr/>
     </w:lvl>
   </w:abstractNum>
   <w:num w:numId="1">
@@ -14242,6 +14393,122 @@
       </w:pPr>
     </w:pPrDefault>
   </w:docDefaults>
+  <w:style w:type="paragraph" w:styleId="Normal" w:default="1">
+    <w:name w:val="normal"/>
+  </w:style>
+  <w:style w:type="table" w:styleId="TableNormal" w:default="1">
+    <w:name w:val="Table Normal"/>
+  </w:style>
+  <w:style w:type="paragraph" w:styleId="Heading1">
+    <w:name w:val="heading 1"/>
+    <w:basedOn w:val="Normal"/>
+    <w:next w:val="Normal"/>
+    <w:pPr>
+      <w:keepNext w:val="1"/>
+      <w:keepLines w:val="1"/>
+      <w:spacing w:after="360" w:lineRule="auto"/>
+      <w:ind w:left="431" w:hanging="360"/>
+      <w:jc w:val="center"/>
+    </w:pPr>
+    <w:rPr>
+      <w:b w:val="1"/>
+      <w:sz w:val="40"/>
+      <w:szCs w:val="40"/>
+    </w:rPr>
+  </w:style>
+  <w:style w:type="paragraph" w:styleId="Heading2">
+    <w:name w:val="heading 2"/>
+    <w:basedOn w:val="Normal"/>
+    <w:next w:val="Normal"/>
+    <w:pPr>
+      <w:keepNext w:val="1"/>
+      <w:keepLines w:val="1"/>
+      <w:spacing w:after="120" w:before="200" w:lineRule="auto"/>
+      <w:ind w:left="1440" w:hanging="360"/>
+    </w:pPr>
+    <w:rPr>
+      <w:b w:val="1"/>
+      <w:sz w:val="32"/>
+      <w:szCs w:val="32"/>
+    </w:rPr>
+  </w:style>
+  <w:style w:type="paragraph" w:styleId="Heading3">
+    <w:name w:val="heading 3"/>
+    <w:basedOn w:val="Normal"/>
+    <w:next w:val="Normal"/>
+    <w:pPr>
+      <w:keepNext w:val="1"/>
+      <w:keepLines w:val="1"/>
+      <w:spacing w:after="120" w:before="200" w:lineRule="auto"/>
+      <w:ind w:left="431" w:hanging="360"/>
+    </w:pPr>
+    <w:rPr>
+      <w:b w:val="1"/>
+      <w:sz w:val="30"/>
+      <w:szCs w:val="30"/>
+    </w:rPr>
+  </w:style>
+  <w:style w:type="paragraph" w:styleId="Heading4">
+    <w:name w:val="heading 4"/>
+    <w:basedOn w:val="Normal"/>
+    <w:next w:val="Normal"/>
+    <w:pPr>
+      <w:keepNext w:val="1"/>
+      <w:keepLines w:val="1"/>
+      <w:spacing w:after="120" w:before="200" w:lineRule="auto"/>
+      <w:ind w:left="2880" w:hanging="360"/>
+    </w:pPr>
+    <w:rPr>
+      <w:rFonts w:ascii="Cambria" w:cs="Cambria" w:eastAsia="Cambria" w:hAnsi="Cambria"/>
+      <w:b w:val="1"/>
+    </w:rPr>
+  </w:style>
+  <w:style w:type="paragraph" w:styleId="Heading5">
+    <w:name w:val="heading 5"/>
+    <w:basedOn w:val="Normal"/>
+    <w:next w:val="Normal"/>
+    <w:pPr>
+      <w:keepNext w:val="1"/>
+      <w:keepLines w:val="1"/>
+      <w:spacing w:before="200" w:lineRule="auto"/>
+      <w:ind w:left="3600" w:hanging="360"/>
+    </w:pPr>
+    <w:rPr>
+      <w:rFonts w:ascii="Cambria" w:cs="Cambria" w:eastAsia="Cambria" w:hAnsi="Cambria"/>
+      <w:color w:val="243f61"/>
+    </w:rPr>
+  </w:style>
+  <w:style w:type="paragraph" w:styleId="Heading6">
+    <w:name w:val="heading 6"/>
+    <w:basedOn w:val="Normal"/>
+    <w:next w:val="Normal"/>
+    <w:pPr>
+      <w:keepNext w:val="1"/>
+      <w:keepLines w:val="1"/>
+      <w:spacing w:before="200" w:lineRule="auto"/>
+      <w:ind w:left="4320" w:hanging="360"/>
+    </w:pPr>
+    <w:rPr>
+      <w:rFonts w:ascii="Cambria" w:cs="Cambria" w:eastAsia="Cambria" w:hAnsi="Cambria"/>
+      <w:i w:val="1"/>
+      <w:color w:val="243f61"/>
+    </w:rPr>
+  </w:style>
+  <w:style w:type="paragraph" w:styleId="Title">
+    <w:name w:val="Title"/>
+    <w:basedOn w:val="Normal"/>
+    <w:next w:val="Normal"/>
+    <w:pPr>
+      <w:keepNext w:val="1"/>
+      <w:keepLines w:val="1"/>
+      <w:spacing w:after="120" w:before="480" w:lineRule="auto"/>
+    </w:pPr>
+    <w:rPr>
+      <w:b w:val="1"/>
+      <w:sz w:val="72"/>
+      <w:szCs w:val="72"/>
+    </w:rPr>
+  </w:style>
   <w:style w:type="paragraph" w:styleId="Normal" w:default="1">
     <w:name w:val="normal"/>
   </w:style>
@@ -15194,6 +15461,39 @@
       </w:tblCellMar>
     </w:tblPr>
   </w:style>
+  <w:style w:type="paragraph" w:styleId="Subtitle">
+    <w:name w:val="Subtitle"/>
+    <w:basedOn w:val="Normal"/>
+    <w:next w:val="Normal"/>
+    <w:pPr>
+      <w:keepNext w:val="1"/>
+      <w:keepLines w:val="1"/>
+      <w:spacing w:after="80" w:before="360" w:lineRule="auto"/>
+    </w:pPr>
+    <w:rPr>
+      <w:rFonts w:ascii="Georgia" w:cs="Georgia" w:eastAsia="Georgia" w:hAnsi="Georgia"/>
+      <w:i w:val="1"/>
+      <w:color w:val="666666"/>
+      <w:sz w:val="48"/>
+      <w:szCs w:val="48"/>
+    </w:rPr>
+  </w:style>
+  <w:style w:type="table" w:styleId="Table1">
+    <w:basedOn w:val="TableNormal"/>
+    <w:pPr>
+      <w:spacing w:line="240" w:lineRule="auto"/>
+    </w:pPr>
+    <w:tblPr>
+      <w:tblStyleRowBandSize w:val="1"/>
+      <w:tblStyleColBandSize w:val="1"/>
+      <w:tblCellMar>
+        <w:top w:w="0.0" w:type="dxa"/>
+        <w:left w:w="108.0" w:type="dxa"/>
+        <w:bottom w:w="0.0" w:type="dxa"/>
+        <w:right w:w="108.0" w:type="dxa"/>
+      </w:tblCellMar>
+    </w:tblPr>
+  </w:style>
 </w:styles>
 </file>
 
@@ -15484,7 +15784,7 @@
 
 <file path=customXML/item1.xml><?xml version="1.0" encoding="utf-8"?>
 <go:gDocsCustomXmlDataStorage xmlns:go="http://customooxmlschemas.google.com/" xmlns:r="http://schemas.openxmlformats.org/officeDocument/2006/relationships" uri="GoogleDocsCustomDataVersion2">
-  <go:docsCustomData xmlns:go="http://customooxmlschemas.google.com/" roundtripDataSignature="AMtx7miqxr9pt8nPkVg0PoVfD32Lsdtaqg==">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</go:docsCustomData>
+  <go:docsCustomData xmlns:go="http://customooxmlschemas.google.com/" roundtripDataSignature="AMtx7miwC+E9LPyjdUgTPKYXADg8wT3adw==">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</go:docsCustomData>
 </go:gDocsCustomXmlDataStorage>
 </file>
 
